--- a/AppFile/tmp/ListSV.docx
+++ b/AppFile/tmp/ListSV.docx
@@ -378,7 +378,7 @@
                 <w:sz w:val="16"/>
                 <w:szCs w:val="16"/>
               </w:rPr>
-              <w:t>Phạm Tuân</w:t>
+              <w:t>Quách văn Bính</w:t>
             </w:r>
             <w:proofErr w:type="spellEnd"/>
           </w:p>
@@ -401,7 +401,7 @@
                 <w:sz w:val="16"/>
                 <w:szCs w:val="16"/>
               </w:rPr>
-              <w:t>01/01/2001</w:t>
+              <w:t>01/06/2001</w:t>
             </w:r>
             <w:proofErr w:type="spellEnd"/>
           </w:p>
@@ -424,7 +424,7 @@
                 <w:sz w:val="16"/>
                 <w:szCs w:val="16"/>
               </w:rPr>
-              <w:t>Nữ</w:t>
+              <w:t>Nam</w:t>
             </w:r>
             <w:proofErr w:type="spellEnd"/>
           </w:p>
@@ -447,7 +447,7 @@
                 <w:sz w:val="16"/>
                 <w:szCs w:val="16"/>
               </w:rPr>
-              <w:t>Chanh Trạng</w:t>
+              <w:t>nghệ An</w:t>
             </w:r>
             <w:proofErr w:type="spellEnd"/>
           </w:p>
@@ -470,7 +470,7 @@
                 <w:sz w:val="16"/>
                 <w:szCs w:val="16"/>
               </w:rPr>
-              <w:t>0982513015</w:t>
+              <w:t>0382548447</w:t>
             </w:r>
             <w:proofErr w:type="spellEnd"/>
           </w:p>
@@ -492,7 +492,7 @@
                 <w:sz w:val="16"/>
                 <w:szCs w:val="16"/>
               </w:rPr>
-              <w:t>phamtuancules20@gmail.com</w:t>
+              <w:t>quachvanbinh@gmail.com</w:t>
             </w:r>
           </w:p>
         </w:tc>
@@ -513,7 +513,7 @@
                 <w:sz w:val="16"/>
                 <w:szCs w:val="16"/>
               </w:rPr>
-              <w:t>T1906M</w:t>
+              <w:t>T1908M</w:t>
             </w:r>
           </w:p>
         </w:tc>
@@ -560,7 +560,7 @@
                 <w:sz w:val="16"/>
                 <w:szCs w:val="16"/>
               </w:rPr>
-              <w:t>Hà Quỳnh Trang</w:t>
+              <w:t>Lê Thanh Nam</w:t>
             </w:r>
             <w:proofErr w:type="spellEnd"/>
           </w:p>
@@ -583,7 +583,7 @@
                 <w:sz w:val="16"/>
                 <w:szCs w:val="16"/>
               </w:rPr>
-              <w:t>01/01/2001</w:t>
+              <w:t>01/02/2001</w:t>
             </w:r>
             <w:proofErr w:type="spellEnd"/>
           </w:p>
@@ -629,7 +629,7 @@
                 <w:sz w:val="16"/>
                 <w:szCs w:val="16"/>
               </w:rPr>
-              <w:t>Đà Nào</w:t>
+              <w:t>hà Nội</w:t>
             </w:r>
             <w:proofErr w:type="spellEnd"/>
           </w:p>
@@ -652,7 +652,7 @@
                 <w:sz w:val="16"/>
                 <w:szCs w:val="16"/>
               </w:rPr>
-              <w:t>0382548449</w:t>
+              <w:t>0382548443</w:t>
             </w:r>
             <w:proofErr w:type="spellEnd"/>
           </w:p>
@@ -674,7 +674,7 @@
                 <w:sz w:val="16"/>
                 <w:szCs w:val="16"/>
               </w:rPr>
-              <w:t>jksdbfsd@gmail.com</w:t>
+              <w:t>lethanhnam@gmail.com</w:t>
             </w:r>
           </w:p>
         </w:tc>
@@ -695,7 +695,7 @@
                 <w:sz w:val="16"/>
                 <w:szCs w:val="16"/>
               </w:rPr>
-              <w:t>T1909M</w:t>
+              <w:t>T1906M</w:t>
             </w:r>
           </w:p>
         </w:tc>
@@ -742,7 +742,7 @@
                 <w:sz w:val="16"/>
                 <w:szCs w:val="16"/>
               </w:rPr>
-              <w:t>Phạm Thị Tuyền</w:t>
+              <w:t>Nguyễn Trí Dũng</w:t>
             </w:r>
             <w:proofErr w:type="spellEnd"/>
           </w:p>
@@ -765,7 +765,7 @@
                 <w:sz w:val="16"/>
                 <w:szCs w:val="16"/>
               </w:rPr>
-              <w:t>06/02/1987</w:t>
+              <w:t>01/12/2001</w:t>
             </w:r>
             <w:proofErr w:type="spellEnd"/>
           </w:p>
@@ -788,7 +788,7 @@
                 <w:sz w:val="16"/>
                 <w:szCs w:val="16"/>
               </w:rPr>
-              <w:t>Nữ</w:t>
+              <w:t>Nam</w:t>
             </w:r>
             <w:proofErr w:type="spellEnd"/>
           </w:p>
@@ -811,7 +811,7 @@
                 <w:sz w:val="16"/>
                 <w:szCs w:val="16"/>
               </w:rPr>
-              <w:t>Thái Nguyên</w:t>
+              <w:t>Cao bằng</w:t>
             </w:r>
             <w:proofErr w:type="spellEnd"/>
           </w:p>
@@ -834,7 +834,7 @@
                 <w:sz w:val="16"/>
                 <w:szCs w:val="16"/>
               </w:rPr>
-              <w:t>0985063320</w:t>
+              <w:t>0382548453</w:t>
             </w:r>
             <w:proofErr w:type="spellEnd"/>
           </w:p>
@@ -856,7 +856,7 @@
                 <w:sz w:val="16"/>
                 <w:szCs w:val="16"/>
               </w:rPr>
-              <w:t>phamthituyen@gmail.com</w:t>
+              <w:t>nguyentridung@gmail.com</w:t>
             </w:r>
           </w:p>
         </w:tc>
@@ -877,7 +877,7 @@
                 <w:sz w:val="16"/>
                 <w:szCs w:val="16"/>
               </w:rPr>
-              <w:t>T1908M</w:t>
+              <w:t>T1906M</w:t>
             </w:r>
           </w:p>
         </w:tc>
@@ -924,7 +924,7 @@
                 <w:sz w:val="16"/>
                 <w:szCs w:val="16"/>
               </w:rPr>
-              <w:t>Lương Đức Trọng</w:t>
+              <w:t>Hà Quỳnh Trang</w:t>
             </w:r>
             <w:proofErr w:type="spellEnd"/>
           </w:p>
@@ -947,7 +947,7 @@
                 <w:sz w:val="16"/>
                 <w:szCs w:val="16"/>
               </w:rPr>
-              <w:t>01/01/2001</w:t>
+              <w:t>01/08/2001</w:t>
             </w:r>
             <w:proofErr w:type="spellEnd"/>
           </w:p>
@@ -970,7 +970,7 @@
                 <w:sz w:val="16"/>
                 <w:szCs w:val="16"/>
               </w:rPr>
-              <w:t>Nam</w:t>
+              <w:t>Nữ</w:t>
             </w:r>
             <w:proofErr w:type="spellEnd"/>
           </w:p>
@@ -993,7 +993,7 @@
                 <w:sz w:val="16"/>
                 <w:szCs w:val="16"/>
               </w:rPr>
-              <w:t>Bắc Cạn</w:t>
+              <w:t>Đà Nẵng</w:t>
             </w:r>
             <w:proofErr w:type="spellEnd"/>
           </w:p>
@@ -1016,7 +1016,7 @@
                 <w:sz w:val="16"/>
                 <w:szCs w:val="16"/>
               </w:rPr>
-              <w:t>0123456563</w:t>
+              <w:t>0382548449</w:t>
             </w:r>
             <w:proofErr w:type="spellEnd"/>
           </w:p>
@@ -1038,7 +1038,7 @@
                 <w:sz w:val="16"/>
                 <w:szCs w:val="16"/>
               </w:rPr>
-              <w:t>luongductrung@gmail.com</w:t>
+              <w:t>haquynhtrang@gmail.com</w:t>
             </w:r>
           </w:p>
         </w:tc>
@@ -1059,7 +1059,7 @@
                 <w:sz w:val="16"/>
                 <w:szCs w:val="16"/>
               </w:rPr>
-              <w:t>T1908M</w:t>
+              <w:t>T1909M</w:t>
             </w:r>
           </w:p>
         </w:tc>
@@ -1106,7 +1106,7 @@
                 <w:sz w:val="16"/>
                 <w:szCs w:val="16"/>
               </w:rPr>
-              <w:t>Lê Thanh Nam</w:t>
+              <w:t>Phan Thanh Nhàn</w:t>
             </w:r>
             <w:proofErr w:type="spellEnd"/>
           </w:p>
@@ -1129,7 +1129,7 @@
                 <w:sz w:val="16"/>
                 <w:szCs w:val="16"/>
               </w:rPr>
-              <w:t>01/02/2001</w:t>
+              <w:t>01/11/2001</w:t>
             </w:r>
             <w:proofErr w:type="spellEnd"/>
           </w:p>
@@ -1152,7 +1152,7 @@
                 <w:sz w:val="16"/>
                 <w:szCs w:val="16"/>
               </w:rPr>
-              <w:t>Nam</w:t>
+              <w:t>Nữ</w:t>
             </w:r>
             <w:proofErr w:type="spellEnd"/>
           </w:p>
@@ -1175,7 +1175,7 @@
                 <w:sz w:val="16"/>
                 <w:szCs w:val="16"/>
               </w:rPr>
-              <w:t>hà Nội</w:t>
+              <w:t>Yên bái</w:t>
             </w:r>
             <w:proofErr w:type="spellEnd"/>
           </w:p>
@@ -1198,7 +1198,7 @@
                 <w:sz w:val="16"/>
                 <w:szCs w:val="16"/>
               </w:rPr>
-              <w:t>0382548443</w:t>
+              <w:t>0382548452</w:t>
             </w:r>
             <w:proofErr w:type="spellEnd"/>
           </w:p>
@@ -1220,7 +1220,7 @@
                 <w:sz w:val="16"/>
                 <w:szCs w:val="16"/>
               </w:rPr>
-              <w:t>lethanhnam@gmail.com</w:t>
+              <w:t>phanthanhnhan@gmail.com</w:t>
             </w:r>
           </w:p>
         </w:tc>
@@ -1241,7 +1241,7 @@
                 <w:sz w:val="16"/>
                 <w:szCs w:val="16"/>
               </w:rPr>
-              <w:t>T1906M</w:t>
+              <w:t>T1908M</w:t>
             </w:r>
           </w:p>
         </w:tc>
@@ -1288,7 +1288,7 @@
                 <w:sz w:val="16"/>
                 <w:szCs w:val="16"/>
               </w:rPr>
-              <w:t>Phan Thanh Nhàn</w:t>
+              <w:t>Trương Thanh Tú</w:t>
             </w:r>
             <w:proofErr w:type="spellEnd"/>
           </w:p>
@@ -1311,7 +1311,7 @@
                 <w:sz w:val="16"/>
                 <w:szCs w:val="16"/>
               </w:rPr>
-              <w:t>01/01/2001</w:t>
+              <w:t>01/09/2001</w:t>
             </w:r>
             <w:proofErr w:type="spellEnd"/>
           </w:p>
@@ -1334,7 +1334,7 @@
                 <w:sz w:val="16"/>
                 <w:szCs w:val="16"/>
               </w:rPr>
-              <w:t>Nữ</w:t>
+              <w:t>Nam</w:t>
             </w:r>
             <w:proofErr w:type="spellEnd"/>
           </w:p>
@@ -1357,7 +1357,7 @@
                 <w:sz w:val="16"/>
                 <w:szCs w:val="16"/>
               </w:rPr>
-              <w:t>Lào Cai</w:t>
+              <w:t>Huế</w:t>
             </w:r>
             <w:proofErr w:type="spellEnd"/>
           </w:p>
@@ -1380,7 +1380,7 @@
                 <w:sz w:val="16"/>
                 <w:szCs w:val="16"/>
               </w:rPr>
-              <w:t>0382548452</w:t>
+              <w:t>0382548450</w:t>
             </w:r>
             <w:proofErr w:type="spellEnd"/>
           </w:p>
@@ -1402,7 +1402,7 @@
                 <w:sz w:val="16"/>
                 <w:szCs w:val="16"/>
               </w:rPr>
-              <w:t>phanthanhnhan@gmail.com</w:t>
+              <w:t>truongthanhtu@gmail.com</w:t>
             </w:r>
           </w:p>
         </w:tc>
@@ -1423,7 +1423,7 @@
                 <w:sz w:val="16"/>
                 <w:szCs w:val="16"/>
               </w:rPr>
-              <w:t>T1908M</w:t>
+              <w:t>T1907M</w:t>
             </w:r>
           </w:p>
         </w:tc>
@@ -1470,7 +1470,7 @@
                 <w:sz w:val="16"/>
                 <w:szCs w:val="16"/>
               </w:rPr>
-              <w:t>Bùi Quang Huy</w:t>
+              <w:t>Nguyễn Thị Giang</w:t>
             </w:r>
             <w:proofErr w:type="spellEnd"/>
           </w:p>
@@ -1493,7 +1493,7 @@
                 <w:sz w:val="16"/>
                 <w:szCs w:val="16"/>
               </w:rPr>
-              <w:t>01/10/2001</w:t>
+              <w:t>01/03/2001</w:t>
             </w:r>
             <w:proofErr w:type="spellEnd"/>
           </w:p>
@@ -1516,7 +1516,7 @@
                 <w:sz w:val="16"/>
                 <w:szCs w:val="16"/>
               </w:rPr>
-              <w:t>Nam</w:t>
+              <w:t>Nữ</w:t>
             </w:r>
             <w:proofErr w:type="spellEnd"/>
           </w:p>
@@ -1539,7 +1539,7 @@
                 <w:sz w:val="16"/>
                 <w:szCs w:val="16"/>
               </w:rPr>
-              <w:t>Hà nam</w:t>
+              <w:t>Hà Giang</w:t>
             </w:r>
             <w:proofErr w:type="spellEnd"/>
           </w:p>
@@ -1562,7 +1562,7 @@
                 <w:sz w:val="16"/>
                 <w:szCs w:val="16"/>
               </w:rPr>
-              <w:t>0382548451</w:t>
+              <w:t>0382548444</w:t>
             </w:r>
             <w:proofErr w:type="spellEnd"/>
           </w:p>
@@ -1584,7 +1584,7 @@
                 <w:sz w:val="16"/>
                 <w:szCs w:val="16"/>
               </w:rPr>
-              <w:t>buiquanghuy@gmail.com</w:t>
+              <w:t>nguyenthigian@gmail.com</w:t>
             </w:r>
           </w:p>
         </w:tc>
@@ -1652,7 +1652,7 @@
                 <w:sz w:val="16"/>
                 <w:szCs w:val="16"/>
               </w:rPr>
-              <w:t>Quách văn Bính</w:t>
+              <w:t>Trương Thanh Tú</w:t>
             </w:r>
             <w:proofErr w:type="spellEnd"/>
           </w:p>
@@ -1675,7 +1675,7 @@
                 <w:sz w:val="16"/>
                 <w:szCs w:val="16"/>
               </w:rPr>
-              <w:t>01/06/2001</w:t>
+              <w:t>01/09/2001</w:t>
             </w:r>
             <w:proofErr w:type="spellEnd"/>
           </w:p>
@@ -1721,7 +1721,7 @@
                 <w:sz w:val="16"/>
                 <w:szCs w:val="16"/>
               </w:rPr>
-              <w:t>nghệ An</w:t>
+              <w:t>Huế</w:t>
             </w:r>
             <w:proofErr w:type="spellEnd"/>
           </w:p>
@@ -1744,7 +1744,7 @@
                 <w:sz w:val="16"/>
                 <w:szCs w:val="16"/>
               </w:rPr>
-              <w:t>0382548447</w:t>
+              <w:t>0382548450</w:t>
             </w:r>
             <w:proofErr w:type="spellEnd"/>
           </w:p>
@@ -1766,7 +1766,7 @@
                 <w:sz w:val="16"/>
                 <w:szCs w:val="16"/>
               </w:rPr>
-              <w:t>quachvanbinh@gmail.com</w:t>
+              <w:t>truongthanhtu@gmail.com</w:t>
             </w:r>
           </w:p>
         </w:tc>
@@ -1787,7 +1787,7 @@
                 <w:sz w:val="16"/>
                 <w:szCs w:val="16"/>
               </w:rPr>
-              <w:t>T1908M</w:t>
+              <w:t>T1907M</w:t>
             </w:r>
           </w:p>
         </w:tc>
@@ -2016,7 +2016,7 @@
                 <w:sz w:val="16"/>
                 <w:szCs w:val="16"/>
               </w:rPr>
-              <w:t>Nguyễn Thị Giang</w:t>
+              <w:t>Nguyễn Trí Dũng</w:t>
             </w:r>
             <w:proofErr w:type="spellEnd"/>
           </w:p>
@@ -2039,7 +2039,7 @@
                 <w:sz w:val="16"/>
                 <w:szCs w:val="16"/>
               </w:rPr>
-              <w:t>01/03/2001</w:t>
+              <w:t>01/12/2001</w:t>
             </w:r>
             <w:proofErr w:type="spellEnd"/>
           </w:p>
@@ -2062,7 +2062,7 @@
                 <w:sz w:val="16"/>
                 <w:szCs w:val="16"/>
               </w:rPr>
-              <w:t>Nữ</w:t>
+              <w:t>Nam</w:t>
             </w:r>
             <w:proofErr w:type="spellEnd"/>
           </w:p>
@@ -2085,7 +2085,7 @@
                 <w:sz w:val="16"/>
                 <w:szCs w:val="16"/>
               </w:rPr>
-              <w:t>Hà Giang</w:t>
+              <w:t>Cao bằng</w:t>
             </w:r>
             <w:proofErr w:type="spellEnd"/>
           </w:p>
@@ -2108,7 +2108,7 @@
                 <w:sz w:val="16"/>
                 <w:szCs w:val="16"/>
               </w:rPr>
-              <w:t>0382548444</w:t>
+              <w:t>0382548453</w:t>
             </w:r>
             <w:proofErr w:type="spellEnd"/>
           </w:p>
@@ -2130,7 +2130,7 @@
                 <w:sz w:val="16"/>
                 <w:szCs w:val="16"/>
               </w:rPr>
-              <w:t>nguyenthigian@gmail.com</w:t>
+              <w:t>nguyentridung@gmail.com</w:t>
             </w:r>
           </w:p>
         </w:tc>
@@ -2151,7 +2151,7 @@
                 <w:sz w:val="16"/>
                 <w:szCs w:val="16"/>
               </w:rPr>
-              <w:t>T1908M</w:t>
+              <w:t>T1906M</w:t>
             </w:r>
           </w:p>
         </w:tc>
@@ -2198,7 +2198,7 @@
                 <w:sz w:val="16"/>
                 <w:szCs w:val="16"/>
               </w:rPr>
-              <w:t>Phan Công Khanh</w:t>
+              <w:t>Nguyễn Thị Giang</w:t>
             </w:r>
             <w:proofErr w:type="spellEnd"/>
           </w:p>
@@ -2221,7 +2221,7 @@
                 <w:sz w:val="16"/>
                 <w:szCs w:val="16"/>
               </w:rPr>
-              <w:t>01/04/2001</w:t>
+              <w:t>01/03/2001</w:t>
             </w:r>
             <w:proofErr w:type="spellEnd"/>
           </w:p>
@@ -2244,7 +2244,7 @@
                 <w:sz w:val="16"/>
                 <w:szCs w:val="16"/>
               </w:rPr>
-              <w:t>Nam</w:t>
+              <w:t>Nữ</w:t>
             </w:r>
             <w:proofErr w:type="spellEnd"/>
           </w:p>
@@ -2267,7 +2267,7 @@
                 <w:sz w:val="16"/>
                 <w:szCs w:val="16"/>
               </w:rPr>
-              <w:t>Thái bình</w:t>
+              <w:t>Hà Giang</w:t>
             </w:r>
             <w:proofErr w:type="spellEnd"/>
           </w:p>
@@ -2290,7 +2290,7 @@
                 <w:sz w:val="16"/>
                 <w:szCs w:val="16"/>
               </w:rPr>
-              <w:t>0382548445</w:t>
+              <w:t>0382548444</w:t>
             </w:r>
             <w:proofErr w:type="spellEnd"/>
           </w:p>
@@ -2312,7 +2312,7 @@
                 <w:sz w:val="16"/>
                 <w:szCs w:val="16"/>
               </w:rPr>
-              <w:t>phancongkhanh@gmail.com</w:t>
+              <w:t>nguyenthigian@gmail.com</w:t>
             </w:r>
           </w:p>
         </w:tc>
@@ -2333,7 +2333,7 @@
                 <w:sz w:val="16"/>
                 <w:szCs w:val="16"/>
               </w:rPr>
-              <w:t>T1907M</w:t>
+              <w:t>T1908M</w:t>
             </w:r>
           </w:p>
         </w:tc>
@@ -2562,7 +2562,7 @@
                 <w:sz w:val="16"/>
                 <w:szCs w:val="16"/>
               </w:rPr>
-              <w:t>Trương Thị Định</w:t>
+              <w:t>Hà Quỳnh Trang</w:t>
             </w:r>
             <w:proofErr w:type="spellEnd"/>
           </w:p>
@@ -2585,7 +2585,7 @@
                 <w:sz w:val="16"/>
                 <w:szCs w:val="16"/>
               </w:rPr>
-              <w:t>01/05/2001</w:t>
+              <w:t>01/08/2001</w:t>
             </w:r>
             <w:proofErr w:type="spellEnd"/>
           </w:p>
@@ -2631,7 +2631,7 @@
                 <w:sz w:val="16"/>
                 <w:szCs w:val="16"/>
               </w:rPr>
-              <w:t>Nam Định</w:t>
+              <w:t>Đà Nẵng</w:t>
             </w:r>
             <w:proofErr w:type="spellEnd"/>
           </w:p>
@@ -2654,7 +2654,7 @@
                 <w:sz w:val="16"/>
                 <w:szCs w:val="16"/>
               </w:rPr>
-              <w:t>0382548446</w:t>
+              <w:t>0382548449</w:t>
             </w:r>
             <w:proofErr w:type="spellEnd"/>
           </w:p>
@@ -2676,7 +2676,7 @@
                 <w:sz w:val="16"/>
                 <w:szCs w:val="16"/>
               </w:rPr>
-              <w:t>truongthidinh@gmail.com</w:t>
+              <w:t>haquynhtrang@gmail.com</w:t>
             </w:r>
           </w:p>
         </w:tc>
@@ -2697,7 +2697,7 @@
                 <w:sz w:val="16"/>
                 <w:szCs w:val="16"/>
               </w:rPr>
-              <w:t>T1906M</w:t>
+              <w:t>T1909M</w:t>
             </w:r>
           </w:p>
         </w:tc>
@@ -2744,7 +2744,7 @@
                 <w:sz w:val="16"/>
                 <w:szCs w:val="16"/>
               </w:rPr>
-              <w:t>Lục Trà my</w:t>
+              <w:t>Quách văn Bính</w:t>
             </w:r>
             <w:proofErr w:type="spellEnd"/>
           </w:p>
@@ -2767,7 +2767,7 @@
                 <w:sz w:val="16"/>
                 <w:szCs w:val="16"/>
               </w:rPr>
-              <w:t>01/01/2001</w:t>
+              <w:t>01/06/2001</w:t>
             </w:r>
             <w:proofErr w:type="spellEnd"/>
           </w:p>
@@ -2790,7 +2790,7 @@
                 <w:sz w:val="16"/>
                 <w:szCs w:val="16"/>
               </w:rPr>
-              <w:t>Nữ</w:t>
+              <w:t>Nam</w:t>
             </w:r>
             <w:proofErr w:type="spellEnd"/>
           </w:p>
@@ -2813,7 +2813,7 @@
                 <w:sz w:val="16"/>
                 <w:szCs w:val="16"/>
               </w:rPr>
-              <w:t>Hà Nội</w:t>
+              <w:t>nghệ An</w:t>
             </w:r>
             <w:proofErr w:type="spellEnd"/>
           </w:p>
@@ -2836,7 +2836,7 @@
                 <w:sz w:val="16"/>
                 <w:szCs w:val="16"/>
               </w:rPr>
-              <w:t>0986253214</w:t>
+              <w:t>0382548447</w:t>
             </w:r>
             <w:proofErr w:type="spellEnd"/>
           </w:p>
@@ -2858,7 +2858,7 @@
                 <w:sz w:val="16"/>
                 <w:szCs w:val="16"/>
               </w:rPr>
-              <w:t>luctramy@gmaail.com</w:t>
+              <w:t>quachvanbinh@gmail.com</w:t>
             </w:r>
           </w:p>
         </w:tc>
@@ -2879,7 +2879,7 @@
                 <w:sz w:val="16"/>
                 <w:szCs w:val="16"/>
               </w:rPr>
-              <w:t>T1909M</w:t>
+              <w:t>T1908M</w:t>
             </w:r>
           </w:p>
         </w:tc>
@@ -2926,7 +2926,7 @@
                 <w:sz w:val="16"/>
                 <w:szCs w:val="16"/>
               </w:rPr>
-              <w:t>Lê Thanh Nam</w:t>
+              <w:t>Nguyễn Trí Dũng</w:t>
             </w:r>
             <w:proofErr w:type="spellEnd"/>
           </w:p>
@@ -2949,7 +2949,7 @@
                 <w:sz w:val="16"/>
                 <w:szCs w:val="16"/>
               </w:rPr>
-              <w:t>01/02/2001</w:t>
+              <w:t>01/12/2001</w:t>
             </w:r>
             <w:proofErr w:type="spellEnd"/>
           </w:p>
@@ -2995,7 +2995,7 @@
                 <w:sz w:val="16"/>
                 <w:szCs w:val="16"/>
               </w:rPr>
-              <w:t>hà Nội</w:t>
+              <w:t>Cao bằng</w:t>
             </w:r>
             <w:proofErr w:type="spellEnd"/>
           </w:p>
@@ -3018,7 +3018,7 @@
                 <w:sz w:val="16"/>
                 <w:szCs w:val="16"/>
               </w:rPr>
-              <w:t>0382548443</w:t>
+              <w:t>0382548453</w:t>
             </w:r>
             <w:proofErr w:type="spellEnd"/>
           </w:p>
@@ -3040,7 +3040,7 @@
                 <w:sz w:val="16"/>
                 <w:szCs w:val="16"/>
               </w:rPr>
-              <w:t>lethanhnam@gmail.com</w:t>
+              <w:t>nguyentridung@gmail.com</w:t>
             </w:r>
           </w:p>
         </w:tc>
@@ -3108,7 +3108,7 @@
                 <w:sz w:val="16"/>
                 <w:szCs w:val="16"/>
               </w:rPr>
-              <w:t>Trương Thị Định</w:t>
+              <w:t>Trương Thanh Tú</w:t>
             </w:r>
             <w:proofErr w:type="spellEnd"/>
           </w:p>
@@ -3131,7 +3131,7 @@
                 <w:sz w:val="16"/>
                 <w:szCs w:val="16"/>
               </w:rPr>
-              <w:t>01/05/2001</w:t>
+              <w:t>01/09/2001</w:t>
             </w:r>
             <w:proofErr w:type="spellEnd"/>
           </w:p>
@@ -3154,7 +3154,7 @@
                 <w:sz w:val="16"/>
                 <w:szCs w:val="16"/>
               </w:rPr>
-              <w:t>Nữ</w:t>
+              <w:t>Nam</w:t>
             </w:r>
             <w:proofErr w:type="spellEnd"/>
           </w:p>
@@ -3177,7 +3177,7 @@
                 <w:sz w:val="16"/>
                 <w:szCs w:val="16"/>
               </w:rPr>
-              <w:t>Nam Định</w:t>
+              <w:t>Huế</w:t>
             </w:r>
             <w:proofErr w:type="spellEnd"/>
           </w:p>
@@ -3200,7 +3200,7 @@
                 <w:sz w:val="16"/>
                 <w:szCs w:val="16"/>
               </w:rPr>
-              <w:t>0382548446</w:t>
+              <w:t>0382548450</w:t>
             </w:r>
             <w:proofErr w:type="spellEnd"/>
           </w:p>
@@ -3222,7 +3222,7 @@
                 <w:sz w:val="16"/>
                 <w:szCs w:val="16"/>
               </w:rPr>
-              <w:t>truongthidinh@gmail.com</w:t>
+              <w:t>truongthanhtu@gmail.com</w:t>
             </w:r>
           </w:p>
         </w:tc>
@@ -3243,7 +3243,7 @@
                 <w:sz w:val="16"/>
                 <w:szCs w:val="16"/>
               </w:rPr>
-              <w:t>T1906M</w:t>
+              <w:t>T1907M</w:t>
             </w:r>
           </w:p>
         </w:tc>
@@ -3290,7 +3290,7 @@
                 <w:sz w:val="16"/>
                 <w:szCs w:val="16"/>
               </w:rPr>
-              <w:t>Phạm Thanh Loan</w:t>
+              <w:t>Lê Thanh Nam</w:t>
             </w:r>
             <w:proofErr w:type="spellEnd"/>
           </w:p>
@@ -3313,7 +3313,7 @@
                 <w:sz w:val="16"/>
                 <w:szCs w:val="16"/>
               </w:rPr>
-              <w:t>01/07/2001</w:t>
+              <w:t>01/02/2001</w:t>
             </w:r>
             <w:proofErr w:type="spellEnd"/>
           </w:p>
@@ -3336,7 +3336,7 @@
                 <w:sz w:val="16"/>
                 <w:szCs w:val="16"/>
               </w:rPr>
-              <w:t>Nữ</w:t>
+              <w:t>Nam</w:t>
             </w:r>
             <w:proofErr w:type="spellEnd"/>
           </w:p>
@@ -3359,7 +3359,7 @@
                 <w:sz w:val="16"/>
                 <w:szCs w:val="16"/>
               </w:rPr>
-              <w:t>Thanh Hóa</w:t>
+              <w:t>hà Nội</w:t>
             </w:r>
             <w:proofErr w:type="spellEnd"/>
           </w:p>
@@ -3382,7 +3382,7 @@
                 <w:sz w:val="16"/>
                 <w:szCs w:val="16"/>
               </w:rPr>
-              <w:t>0382548448</w:t>
+              <w:t>0382548443</w:t>
             </w:r>
             <w:proofErr w:type="spellEnd"/>
           </w:p>
@@ -3404,7 +3404,7 @@
                 <w:sz w:val="16"/>
                 <w:szCs w:val="16"/>
               </w:rPr>
-              <w:t>phamthanhloan@gmail.com</w:t>
+              <w:t>lethanhnam@gmail.com</w:t>
             </w:r>
           </w:p>
         </w:tc>
@@ -3425,7 +3425,7 @@
                 <w:sz w:val="16"/>
                 <w:szCs w:val="16"/>
               </w:rPr>
-              <w:t>T1908M</w:t>
+              <w:t>T1906M</w:t>
             </w:r>
           </w:p>
         </w:tc>
@@ -3472,7 +3472,7 @@
                 <w:sz w:val="16"/>
                 <w:szCs w:val="16"/>
               </w:rPr>
-              <w:t>Quách văn Bính</w:t>
+              <w:t>Trương Thị Định</w:t>
             </w:r>
             <w:proofErr w:type="spellEnd"/>
           </w:p>
@@ -3495,7 +3495,7 @@
                 <w:sz w:val="16"/>
                 <w:szCs w:val="16"/>
               </w:rPr>
-              <w:t>01/06/2001</w:t>
+              <w:t>01/05/2001</w:t>
             </w:r>
             <w:proofErr w:type="spellEnd"/>
           </w:p>
@@ -3518,7 +3518,7 @@
                 <w:sz w:val="16"/>
                 <w:szCs w:val="16"/>
               </w:rPr>
-              <w:t>Nam</w:t>
+              <w:t>Nữ</w:t>
             </w:r>
             <w:proofErr w:type="spellEnd"/>
           </w:p>
@@ -3541,7 +3541,7 @@
                 <w:sz w:val="16"/>
                 <w:szCs w:val="16"/>
               </w:rPr>
-              <w:t>nghệ An</w:t>
+              <w:t>Nam Định</w:t>
             </w:r>
             <w:proofErr w:type="spellEnd"/>
           </w:p>
@@ -3564,7 +3564,7 @@
                 <w:sz w:val="16"/>
                 <w:szCs w:val="16"/>
               </w:rPr>
-              <w:t>0382548447</w:t>
+              <w:t>0382548446</w:t>
             </w:r>
             <w:proofErr w:type="spellEnd"/>
           </w:p>
@@ -3586,7 +3586,7 @@
                 <w:sz w:val="16"/>
                 <w:szCs w:val="16"/>
               </w:rPr>
-              <w:t>quachvanbinh@gmail.com</w:t>
+              <w:t>truongthidinh@gmail.com</w:t>
             </w:r>
           </w:p>
         </w:tc>
@@ -3607,7 +3607,7 @@
                 <w:sz w:val="16"/>
                 <w:szCs w:val="16"/>
               </w:rPr>
-              <w:t>T1908M</w:t>
+              <w:t>T1906M</w:t>
             </w:r>
           </w:p>
         </w:tc>
@@ -3654,7 +3654,7 @@
                 <w:sz w:val="16"/>
                 <w:szCs w:val="16"/>
               </w:rPr>
-              <w:t>Hà Quỳnh Trang</w:t>
+              <w:t>Phạm Tuân</w:t>
             </w:r>
             <w:proofErr w:type="spellEnd"/>
           </w:p>
@@ -3677,7 +3677,7 @@
                 <w:sz w:val="16"/>
                 <w:szCs w:val="16"/>
               </w:rPr>
-              <w:t>01/08/2001</w:t>
+              <w:t>01/01/2001</w:t>
             </w:r>
             <w:proofErr w:type="spellEnd"/>
           </w:p>
@@ -3723,7 +3723,7 @@
                 <w:sz w:val="16"/>
                 <w:szCs w:val="16"/>
               </w:rPr>
-              <w:t>Đà Nẵng</w:t>
+              <w:t>Chanh Trạng</w:t>
             </w:r>
             <w:proofErr w:type="spellEnd"/>
           </w:p>
@@ -3746,7 +3746,7 @@
                 <w:sz w:val="16"/>
                 <w:szCs w:val="16"/>
               </w:rPr>
-              <w:t>0382548449</w:t>
+              <w:t>0982513015</w:t>
             </w:r>
             <w:proofErr w:type="spellEnd"/>
           </w:p>
@@ -3768,7 +3768,7 @@
                 <w:sz w:val="16"/>
                 <w:szCs w:val="16"/>
               </w:rPr>
-              <w:t>haquynhtrang@gmail.com</w:t>
+              <w:t>phamtuancules20@gmail.com</w:t>
             </w:r>
           </w:p>
         </w:tc>
@@ -3789,7 +3789,7 @@
                 <w:sz w:val="16"/>
                 <w:szCs w:val="16"/>
               </w:rPr>
-              <w:t>T1909M</w:t>
+              <w:t>T1906M</w:t>
             </w:r>
           </w:p>
         </w:tc>
@@ -3836,7 +3836,7 @@
                 <w:sz w:val="16"/>
                 <w:szCs w:val="16"/>
               </w:rPr>
-              <w:t>Nguyễn Trí Dũng</w:t>
+              <w:t>Bùi Quang Huy</w:t>
             </w:r>
             <w:proofErr w:type="spellEnd"/>
           </w:p>
@@ -3859,7 +3859,7 @@
                 <w:sz w:val="16"/>
                 <w:szCs w:val="16"/>
               </w:rPr>
-              <w:t>01/12/2001</w:t>
+              <w:t>01/10/2001</w:t>
             </w:r>
             <w:proofErr w:type="spellEnd"/>
           </w:p>
@@ -3905,7 +3905,7 @@
                 <w:sz w:val="16"/>
                 <w:szCs w:val="16"/>
               </w:rPr>
-              <w:t>Cao bằng</w:t>
+              <w:t>Hà nam</w:t>
             </w:r>
             <w:proofErr w:type="spellEnd"/>
           </w:p>
@@ -3928,7 +3928,7 @@
                 <w:sz w:val="16"/>
                 <w:szCs w:val="16"/>
               </w:rPr>
-              <w:t>0382548453</w:t>
+              <w:t>0382548451</w:t>
             </w:r>
             <w:proofErr w:type="spellEnd"/>
           </w:p>
@@ -3950,7 +3950,7 @@
                 <w:sz w:val="16"/>
                 <w:szCs w:val="16"/>
               </w:rPr>
-              <w:t>nguyentridung@gmail.com</w:t>
+              <w:t>buiquanghuy@gmail.com</w:t>
             </w:r>
           </w:p>
         </w:tc>
@@ -3971,7 +3971,7 @@
                 <w:sz w:val="16"/>
                 <w:szCs w:val="16"/>
               </w:rPr>
-              <w:t>T1906M</w:t>
+              <w:t>T1908M</w:t>
             </w:r>
           </w:p>
         </w:tc>
@@ -4018,7 +4018,7 @@
                 <w:sz w:val="16"/>
                 <w:szCs w:val="16"/>
               </w:rPr>
-              <w:t>Phạm Thanh Loan</w:t>
+              <w:t>Lê Thanh Nam</w:t>
             </w:r>
             <w:proofErr w:type="spellEnd"/>
           </w:p>
@@ -4041,7 +4041,7 @@
                 <w:sz w:val="16"/>
                 <w:szCs w:val="16"/>
               </w:rPr>
-              <w:t>01/07/2001</w:t>
+              <w:t>01/02/2001</w:t>
             </w:r>
             <w:proofErr w:type="spellEnd"/>
           </w:p>
@@ -4064,7 +4064,7 @@
                 <w:sz w:val="16"/>
                 <w:szCs w:val="16"/>
               </w:rPr>
-              <w:t>Nữ</w:t>
+              <w:t>Nam</w:t>
             </w:r>
             <w:proofErr w:type="spellEnd"/>
           </w:p>
@@ -4087,7 +4087,7 @@
                 <w:sz w:val="16"/>
                 <w:szCs w:val="16"/>
               </w:rPr>
-              <w:t>Thanh Hóa</w:t>
+              <w:t>hà Nội</w:t>
             </w:r>
             <w:proofErr w:type="spellEnd"/>
           </w:p>
@@ -4110,7 +4110,7 @@
                 <w:sz w:val="16"/>
                 <w:szCs w:val="16"/>
               </w:rPr>
-              <w:t>0382548448</w:t>
+              <w:t>0382548443</w:t>
             </w:r>
             <w:proofErr w:type="spellEnd"/>
           </w:p>
@@ -4132,7 +4132,7 @@
                 <w:sz w:val="16"/>
                 <w:szCs w:val="16"/>
               </w:rPr>
-              <w:t>phamthanhloan@gmail.com</w:t>
+              <w:t>lethanhnam@gmail.com</w:t>
             </w:r>
           </w:p>
         </w:tc>
@@ -4153,7 +4153,7 @@
                 <w:sz w:val="16"/>
                 <w:szCs w:val="16"/>
               </w:rPr>
-              <w:t>T1908M</w:t>
+              <w:t>T1906M</w:t>
             </w:r>
           </w:p>
         </w:tc>
@@ -4200,7 +4200,7 @@
                 <w:sz w:val="16"/>
                 <w:szCs w:val="16"/>
               </w:rPr>
-              <w:t>Phan Thanh Nhàn</w:t>
+              <w:t>Phạm Thị Tuyền</w:t>
             </w:r>
             <w:proofErr w:type="spellEnd"/>
           </w:p>
@@ -4223,7 +4223,7 @@
                 <w:sz w:val="16"/>
                 <w:szCs w:val="16"/>
               </w:rPr>
-              <w:t>01/11/2001</w:t>
+              <w:t>06/02/1987</w:t>
             </w:r>
             <w:proofErr w:type="spellEnd"/>
           </w:p>
@@ -4269,7 +4269,7 @@
                 <w:sz w:val="16"/>
                 <w:szCs w:val="16"/>
               </w:rPr>
-              <w:t>Yên bái</w:t>
+              <w:t>Thái Nguyên</w:t>
             </w:r>
             <w:proofErr w:type="spellEnd"/>
           </w:p>
@@ -4292,7 +4292,7 @@
                 <w:sz w:val="16"/>
                 <w:szCs w:val="16"/>
               </w:rPr>
-              <w:t>0382548452</w:t>
+              <w:t>0985063320</w:t>
             </w:r>
             <w:proofErr w:type="spellEnd"/>
           </w:p>
@@ -4314,7 +4314,7 @@
                 <w:sz w:val="16"/>
                 <w:szCs w:val="16"/>
               </w:rPr>
-              <w:t>phanthanhnhan@gmail.com</w:t>
+              <w:t>phamthituyen@gmail.com</w:t>
             </w:r>
           </w:p>
         </w:tc>
@@ -4382,7 +4382,7 @@
                 <w:sz w:val="16"/>
                 <w:szCs w:val="16"/>
               </w:rPr>
-              <w:t>Hà Quỳnh Trang</w:t>
+              <w:t>Lương Đức Trọng</w:t>
             </w:r>
             <w:proofErr w:type="spellEnd"/>
           </w:p>
@@ -4405,7 +4405,7 @@
                 <w:sz w:val="16"/>
                 <w:szCs w:val="16"/>
               </w:rPr>
-              <w:t>01/08/2001</w:t>
+              <w:t>01/01/2001</w:t>
             </w:r>
             <w:proofErr w:type="spellEnd"/>
           </w:p>
@@ -4428,7 +4428,7 @@
                 <w:sz w:val="16"/>
                 <w:szCs w:val="16"/>
               </w:rPr>
-              <w:t>Nữ</w:t>
+              <w:t>Nam</w:t>
             </w:r>
             <w:proofErr w:type="spellEnd"/>
           </w:p>
@@ -4451,7 +4451,7 @@
                 <w:sz w:val="16"/>
                 <w:szCs w:val="16"/>
               </w:rPr>
-              <w:t>Đà Nẵng</w:t>
+              <w:t>Bắc Cạn</w:t>
             </w:r>
             <w:proofErr w:type="spellEnd"/>
           </w:p>
@@ -4474,7 +4474,7 @@
                 <w:sz w:val="16"/>
                 <w:szCs w:val="16"/>
               </w:rPr>
-              <w:t>0382548449</w:t>
+              <w:t>0123456563</w:t>
             </w:r>
             <w:proofErr w:type="spellEnd"/>
           </w:p>
@@ -4496,7 +4496,7 @@
                 <w:sz w:val="16"/>
                 <w:szCs w:val="16"/>
               </w:rPr>
-              <w:t>haquynhtrang@gmail.com</w:t>
+              <w:t>luongductrung@gmail.com</w:t>
             </w:r>
           </w:p>
         </w:tc>
@@ -4517,7 +4517,7 @@
                 <w:sz w:val="16"/>
                 <w:szCs w:val="16"/>
               </w:rPr>
-              <w:t>T1909M</w:t>
+              <w:t>T1908M</w:t>
             </w:r>
           </w:p>
         </w:tc>
@@ -4564,7 +4564,7 @@
                 <w:sz w:val="16"/>
                 <w:szCs w:val="16"/>
               </w:rPr>
-              <w:t>Lê Tiến Trưng</w:t>
+              <w:t>Thanh Huy</w:t>
             </w:r>
             <w:proofErr w:type="spellEnd"/>
           </w:p>
@@ -4633,7 +4633,7 @@
                 <w:sz w:val="16"/>
                 <w:szCs w:val="16"/>
               </w:rPr>
-              <w:t>Lạng Sơn</w:t>
+              <w:t>Nam Định</w:t>
             </w:r>
             <w:proofErr w:type="spellEnd"/>
           </w:p>
@@ -4656,7 +4656,7 @@
                 <w:sz w:val="16"/>
                 <w:szCs w:val="16"/>
               </w:rPr>
-              <w:t>0985236652</w:t>
+              <w:t>0968542658</w:t>
             </w:r>
             <w:proofErr w:type="spellEnd"/>
           </w:p>
@@ -4678,7 +4678,7 @@
                 <w:sz w:val="16"/>
                 <w:szCs w:val="16"/>
               </w:rPr>
-              <w:t>letientrung@gmail.com</w:t>
+              <w:t>thanhhuy@gmail.com</w:t>
             </w:r>
           </w:p>
         </w:tc>
@@ -4699,7 +4699,7 @@
                 <w:sz w:val="16"/>
                 <w:szCs w:val="16"/>
               </w:rPr>
-              <w:t>T1908M</w:t>
+              <w:t>T1907M</w:t>
             </w:r>
           </w:p>
         </w:tc>
@@ -4746,7 +4746,7 @@
                 <w:sz w:val="16"/>
                 <w:szCs w:val="16"/>
               </w:rPr>
-              <w:t>Phạm Tuân</w:t>
+              <w:t>Phan Thanh Nhàn</w:t>
             </w:r>
             <w:proofErr w:type="spellEnd"/>
           </w:p>
@@ -4815,7 +4815,7 @@
                 <w:sz w:val="16"/>
                 <w:szCs w:val="16"/>
               </w:rPr>
-              <w:t>ihbjh</w:t>
+              <w:t>Lào Cai</w:t>
             </w:r>
             <w:proofErr w:type="spellEnd"/>
           </w:p>
@@ -4838,7 +4838,7 @@
                 <w:sz w:val="16"/>
                 <w:szCs w:val="16"/>
               </w:rPr>
-              <w:t>0382548442</w:t>
+              <w:t>0382548452</w:t>
             </w:r>
             <w:proofErr w:type="spellEnd"/>
           </w:p>
@@ -4860,7 +4860,7 @@
                 <w:sz w:val="16"/>
                 <w:szCs w:val="16"/>
               </w:rPr>
-              <w:t>phamtuancules20@gmail.com</w:t>
+              <w:t>phanthanhnhan@gmail.com</w:t>
             </w:r>
           </w:p>
         </w:tc>
@@ -4881,7 +4881,7 @@
                 <w:sz w:val="16"/>
                 <w:szCs w:val="16"/>
               </w:rPr>
-              <w:t>T1906M</w:t>
+              <w:t>T1908M</w:t>
             </w:r>
           </w:p>
         </w:tc>
@@ -4928,7 +4928,7 @@
                 <w:sz w:val="16"/>
                 <w:szCs w:val="16"/>
               </w:rPr>
-              <w:t>Phan Thị Thanh Hạ</w:t>
+              <w:t>Quách văn Bính</w:t>
             </w:r>
             <w:proofErr w:type="spellEnd"/>
           </w:p>
@@ -4951,7 +4951,7 @@
                 <w:sz w:val="16"/>
                 <w:szCs w:val="16"/>
               </w:rPr>
-              <w:t>01/01/2001</w:t>
+              <w:t>01/06/2001</w:t>
             </w:r>
             <w:proofErr w:type="spellEnd"/>
           </w:p>
@@ -4974,7 +4974,7 @@
                 <w:sz w:val="16"/>
                 <w:szCs w:val="16"/>
               </w:rPr>
-              <w:t>Nữ</w:t>
+              <w:t>Nam</w:t>
             </w:r>
             <w:proofErr w:type="spellEnd"/>
           </w:p>
@@ -4997,7 +4997,7 @@
                 <w:sz w:val="16"/>
                 <w:szCs w:val="16"/>
               </w:rPr>
-              <w:t>Ninh Bình</w:t>
+              <w:t>nghệ An</w:t>
             </w:r>
             <w:proofErr w:type="spellEnd"/>
           </w:p>
@@ -5020,7 +5020,7 @@
                 <w:sz w:val="16"/>
                 <w:szCs w:val="16"/>
               </w:rPr>
-              <w:t>025963486</w:t>
+              <w:t>0382548447</w:t>
             </w:r>
             <w:proofErr w:type="spellEnd"/>
           </w:p>
@@ -5042,7 +5042,7 @@
                 <w:sz w:val="16"/>
                 <w:szCs w:val="16"/>
               </w:rPr>
-              <w:t>phanthithanhha@gmail.com</w:t>
+              <w:t>quachvanbinh@gmail.com</w:t>
             </w:r>
           </w:p>
         </w:tc>
@@ -5063,7 +5063,7 @@
                 <w:sz w:val="16"/>
                 <w:szCs w:val="16"/>
               </w:rPr>
-              <w:t>T1909M</w:t>
+              <w:t>T1908M</w:t>
             </w:r>
           </w:p>
         </w:tc>
@@ -5110,7 +5110,7 @@
                 <w:sz w:val="16"/>
                 <w:szCs w:val="16"/>
               </w:rPr>
-              <w:t>Phan Thanh Nhàn</w:t>
+              <w:t>Phạm Thanh Loan</w:t>
             </w:r>
             <w:proofErr w:type="spellEnd"/>
           </w:p>
@@ -5133,7 +5133,7 @@
                 <w:sz w:val="16"/>
                 <w:szCs w:val="16"/>
               </w:rPr>
-              <w:t>01/11/2001</w:t>
+              <w:t>01/07/2001</w:t>
             </w:r>
             <w:proofErr w:type="spellEnd"/>
           </w:p>
@@ -5179,7 +5179,7 @@
                 <w:sz w:val="16"/>
                 <w:szCs w:val="16"/>
               </w:rPr>
-              <w:t>Yên bái</w:t>
+              <w:t>Thanh Hóa</w:t>
             </w:r>
             <w:proofErr w:type="spellEnd"/>
           </w:p>
@@ -5202,7 +5202,7 @@
                 <w:sz w:val="16"/>
                 <w:szCs w:val="16"/>
               </w:rPr>
-              <w:t>0382548452</w:t>
+              <w:t>0382548448</w:t>
             </w:r>
             <w:proofErr w:type="spellEnd"/>
           </w:p>
@@ -5224,7 +5224,7 @@
                 <w:sz w:val="16"/>
                 <w:szCs w:val="16"/>
               </w:rPr>
-              <w:t>phanthanhnhan@gmail.com</w:t>
+              <w:t>phamthanhloan@gmail.com</w:t>
             </w:r>
           </w:p>
         </w:tc>
@@ -5292,7 +5292,7 @@
                 <w:sz w:val="16"/>
                 <w:szCs w:val="16"/>
               </w:rPr>
-              <w:t>Hà Quỳnh Trang</w:t>
+              <w:t>Phan Công Khanh</w:t>
             </w:r>
             <w:proofErr w:type="spellEnd"/>
           </w:p>
@@ -5315,7 +5315,7 @@
                 <w:sz w:val="16"/>
                 <w:szCs w:val="16"/>
               </w:rPr>
-              <w:t>01/08/2001</w:t>
+              <w:t>01/04/2001</w:t>
             </w:r>
             <w:proofErr w:type="spellEnd"/>
           </w:p>
@@ -5338,7 +5338,7 @@
                 <w:sz w:val="16"/>
                 <w:szCs w:val="16"/>
               </w:rPr>
-              <w:t>Nữ</w:t>
+              <w:t>Nam</w:t>
             </w:r>
             <w:proofErr w:type="spellEnd"/>
           </w:p>
@@ -5361,7 +5361,7 @@
                 <w:sz w:val="16"/>
                 <w:szCs w:val="16"/>
               </w:rPr>
-              <w:t>Đà Nẵng</w:t>
+              <w:t>Thái bình</w:t>
             </w:r>
             <w:proofErr w:type="spellEnd"/>
           </w:p>
@@ -5384,7 +5384,7 @@
                 <w:sz w:val="16"/>
                 <w:szCs w:val="16"/>
               </w:rPr>
-              <w:t>0382548449</w:t>
+              <w:t>0382548445</w:t>
             </w:r>
             <w:proofErr w:type="spellEnd"/>
           </w:p>
@@ -5406,7 +5406,7 @@
                 <w:sz w:val="16"/>
                 <w:szCs w:val="16"/>
               </w:rPr>
-              <w:t>haquynhtrang@gmail.com</w:t>
+              <w:t>phancongkhanh@gmail.com</w:t>
             </w:r>
           </w:p>
         </w:tc>
@@ -5427,7 +5427,7 @@
                 <w:sz w:val="16"/>
                 <w:szCs w:val="16"/>
               </w:rPr>
-              <w:t>T1909M</w:t>
+              <w:t>T1907M</w:t>
             </w:r>
           </w:p>
         </w:tc>
@@ -5474,7 +5474,7 @@
                 <w:sz w:val="16"/>
                 <w:szCs w:val="16"/>
               </w:rPr>
-              <w:t>Phan Thanh Nhàn</w:t>
+              <w:t>Nguyễn Thị Giang</w:t>
             </w:r>
             <w:proofErr w:type="spellEnd"/>
           </w:p>
@@ -5497,7 +5497,7 @@
                 <w:sz w:val="16"/>
                 <w:szCs w:val="16"/>
               </w:rPr>
-              <w:t>01/11/2001</w:t>
+              <w:t>01/03/2001</w:t>
             </w:r>
             <w:proofErr w:type="spellEnd"/>
           </w:p>
@@ -5543,7 +5543,7 @@
                 <w:sz w:val="16"/>
                 <w:szCs w:val="16"/>
               </w:rPr>
-              <w:t>Yên bái</w:t>
+              <w:t>Hà Giang</w:t>
             </w:r>
             <w:proofErr w:type="spellEnd"/>
           </w:p>
@@ -5566,7 +5566,7 @@
                 <w:sz w:val="16"/>
                 <w:szCs w:val="16"/>
               </w:rPr>
-              <w:t>0382548452</w:t>
+              <w:t>0382548444</w:t>
             </w:r>
             <w:proofErr w:type="spellEnd"/>
           </w:p>
@@ -5588,7 +5588,7 @@
                 <w:sz w:val="16"/>
                 <w:szCs w:val="16"/>
               </w:rPr>
-              <w:t>phanthanhnhan@gmail.com</w:t>
+              <w:t>nguyenthigian@gmail.com</w:t>
             </w:r>
           </w:p>
         </w:tc>
@@ -5656,7 +5656,7 @@
                 <w:sz w:val="16"/>
                 <w:szCs w:val="16"/>
               </w:rPr>
-              <w:t>Phạm Thanh Loan</w:t>
+              <w:t>Phan Công Khanh</w:t>
             </w:r>
             <w:proofErr w:type="spellEnd"/>
           </w:p>
@@ -5679,7 +5679,7 @@
                 <w:sz w:val="16"/>
                 <w:szCs w:val="16"/>
               </w:rPr>
-              <w:t>01/07/2001</w:t>
+              <w:t>01/04/2001</w:t>
             </w:r>
             <w:proofErr w:type="spellEnd"/>
           </w:p>
@@ -5702,7 +5702,7 @@
                 <w:sz w:val="16"/>
                 <w:szCs w:val="16"/>
               </w:rPr>
-              <w:t>Nữ</w:t>
+              <w:t>Nam</w:t>
             </w:r>
             <w:proofErr w:type="spellEnd"/>
           </w:p>
@@ -5725,7 +5725,7 @@
                 <w:sz w:val="16"/>
                 <w:szCs w:val="16"/>
               </w:rPr>
-              <w:t>Thanh Hóa</w:t>
+              <w:t>Thái bình</w:t>
             </w:r>
             <w:proofErr w:type="spellEnd"/>
           </w:p>
@@ -5748,7 +5748,7 @@
                 <w:sz w:val="16"/>
                 <w:szCs w:val="16"/>
               </w:rPr>
-              <w:t>0382548448</w:t>
+              <w:t>0382548445</w:t>
             </w:r>
             <w:proofErr w:type="spellEnd"/>
           </w:p>
@@ -5770,7 +5770,7 @@
                 <w:sz w:val="16"/>
                 <w:szCs w:val="16"/>
               </w:rPr>
-              <w:t>phamthanhloan@gmail.com</w:t>
+              <w:t>phancongkhanh@gmail.com</w:t>
             </w:r>
           </w:p>
         </w:tc>
@@ -5791,7 +5791,7 @@
                 <w:sz w:val="16"/>
                 <w:szCs w:val="16"/>
               </w:rPr>
-              <w:t>T1908M</w:t>
+              <w:t>T1907M</w:t>
             </w:r>
           </w:p>
         </w:tc>
@@ -5838,7 +5838,7 @@
                 <w:sz w:val="16"/>
                 <w:szCs w:val="16"/>
               </w:rPr>
-              <w:t>Bùi Quang Huy</w:t>
+              <w:t>Phạm Thanh Loan</w:t>
             </w:r>
             <w:proofErr w:type="spellEnd"/>
           </w:p>
@@ -5861,7 +5861,7 @@
                 <w:sz w:val="16"/>
                 <w:szCs w:val="16"/>
               </w:rPr>
-              <w:t>01/10/2001</w:t>
+              <w:t>01/07/2001</w:t>
             </w:r>
             <w:proofErr w:type="spellEnd"/>
           </w:p>
@@ -5884,7 +5884,7 @@
                 <w:sz w:val="16"/>
                 <w:szCs w:val="16"/>
               </w:rPr>
-              <w:t>Nam</w:t>
+              <w:t>Nữ</w:t>
             </w:r>
             <w:proofErr w:type="spellEnd"/>
           </w:p>
@@ -5907,7 +5907,7 @@
                 <w:sz w:val="16"/>
                 <w:szCs w:val="16"/>
               </w:rPr>
-              <w:t>Hà nam</w:t>
+              <w:t>Thanh Hóa</w:t>
             </w:r>
             <w:proofErr w:type="spellEnd"/>
           </w:p>
@@ -5930,7 +5930,7 @@
                 <w:sz w:val="16"/>
                 <w:szCs w:val="16"/>
               </w:rPr>
-              <w:t>0382548451</w:t>
+              <w:t>0382548448</w:t>
             </w:r>
             <w:proofErr w:type="spellEnd"/>
           </w:p>
@@ -5952,7 +5952,7 @@
                 <w:sz w:val="16"/>
                 <w:szCs w:val="16"/>
               </w:rPr>
-              <w:t>buiquanghuy@gmail.com</w:t>
+              <w:t>phamthanhloan@gmail.com</w:t>
             </w:r>
           </w:p>
         </w:tc>
@@ -6020,7 +6020,7 @@
                 <w:sz w:val="16"/>
                 <w:szCs w:val="16"/>
               </w:rPr>
-              <w:t>Quách Gia Bảo</w:t>
+              <w:t>Lê Thanh Nam</w:t>
             </w:r>
             <w:proofErr w:type="spellEnd"/>
           </w:p>
@@ -6043,7 +6043,7 @@
                 <w:sz w:val="16"/>
                 <w:szCs w:val="16"/>
               </w:rPr>
-              <w:t>01/01/2001</w:t>
+              <w:t>01/02/2001</w:t>
             </w:r>
             <w:proofErr w:type="spellEnd"/>
           </w:p>
@@ -6089,7 +6089,7 @@
                 <w:sz w:val="16"/>
                 <w:szCs w:val="16"/>
               </w:rPr>
-              <w:t>Bắc Giang</w:t>
+              <w:t>hà Nội</w:t>
             </w:r>
             <w:proofErr w:type="spellEnd"/>
           </w:p>
@@ -6112,7 +6112,7 @@
                 <w:sz w:val="16"/>
                 <w:szCs w:val="16"/>
               </w:rPr>
-              <w:t>0852369741</w:t>
+              <w:t>0382548443</w:t>
             </w:r>
             <w:proofErr w:type="spellEnd"/>
           </w:p>
@@ -6134,7 +6134,7 @@
                 <w:sz w:val="16"/>
                 <w:szCs w:val="16"/>
               </w:rPr>
-              <w:t>quachgiabap@gmail.com</w:t>
+              <w:t>lethanhnam@gmail.com</w:t>
             </w:r>
           </w:p>
         </w:tc>
@@ -6155,7 +6155,7 @@
                 <w:sz w:val="16"/>
                 <w:szCs w:val="16"/>
               </w:rPr>
-              <w:t>T1907M</w:t>
+              <w:t>T1906M</w:t>
             </w:r>
           </w:p>
         </w:tc>
@@ -6384,7 +6384,7 @@
                 <w:sz w:val="16"/>
                 <w:szCs w:val="16"/>
               </w:rPr>
-              <w:t>TSA Thanh</w:t>
+              <w:t>Lục Trà my</w:t>
             </w:r>
             <w:proofErr w:type="spellEnd"/>
           </w:p>
@@ -6453,7 +6453,7 @@
                 <w:sz w:val="16"/>
                 <w:szCs w:val="16"/>
               </w:rPr>
-              <w:t>Thái Bình</w:t>
+              <w:t>Hà Nội</w:t>
             </w:r>
             <w:proofErr w:type="spellEnd"/>
           </w:p>
@@ -6476,7 +6476,7 @@
                 <w:sz w:val="16"/>
                 <w:szCs w:val="16"/>
               </w:rPr>
-              <w:t>0362587958</w:t>
+              <w:t>0986253214</w:t>
             </w:r>
             <w:proofErr w:type="spellEnd"/>
           </w:p>
@@ -6498,7 +6498,7 @@
                 <w:sz w:val="16"/>
                 <w:szCs w:val="16"/>
               </w:rPr>
-              <w:t>thanhthanh@gmail.com</w:t>
+              <w:t>luctramy@gmaail.com</w:t>
             </w:r>
           </w:p>
         </w:tc>
@@ -6519,7 +6519,7 @@
                 <w:sz w:val="16"/>
                 <w:szCs w:val="16"/>
               </w:rPr>
-              <w:t>T1906M</w:t>
+              <w:t>T1909M</w:t>
             </w:r>
           </w:p>
         </w:tc>
@@ -6566,7 +6566,7 @@
                 <w:sz w:val="16"/>
                 <w:szCs w:val="16"/>
               </w:rPr>
-              <w:t>Phan Công Khanh</w:t>
+              <w:t>Lê Thanh Nam</w:t>
             </w:r>
             <w:proofErr w:type="spellEnd"/>
           </w:p>
@@ -6589,7 +6589,7 @@
                 <w:sz w:val="16"/>
                 <w:szCs w:val="16"/>
               </w:rPr>
-              <w:t>01/04/2001</w:t>
+              <w:t>01/02/2001</w:t>
             </w:r>
             <w:proofErr w:type="spellEnd"/>
           </w:p>
@@ -6635,7 +6635,7 @@
                 <w:sz w:val="16"/>
                 <w:szCs w:val="16"/>
               </w:rPr>
-              <w:t>Thái bình</w:t>
+              <w:t>hà Nội</w:t>
             </w:r>
             <w:proofErr w:type="spellEnd"/>
           </w:p>
@@ -6658,7 +6658,7 @@
                 <w:sz w:val="16"/>
                 <w:szCs w:val="16"/>
               </w:rPr>
-              <w:t>0382548445</w:t>
+              <w:t>0382548443</w:t>
             </w:r>
             <w:proofErr w:type="spellEnd"/>
           </w:p>
@@ -6680,7 +6680,7 @@
                 <w:sz w:val="16"/>
                 <w:szCs w:val="16"/>
               </w:rPr>
-              <w:t>phancongkhanh@gmail.com</w:t>
+              <w:t>lethanhnam@gmail.com</w:t>
             </w:r>
           </w:p>
         </w:tc>
@@ -6701,7 +6701,7 @@
                 <w:sz w:val="16"/>
                 <w:szCs w:val="16"/>
               </w:rPr>
-              <w:t>T1907M</w:t>
+              <w:t>T1906M</w:t>
             </w:r>
           </w:p>
         </w:tc>
@@ -6748,7 +6748,7 @@
                 <w:sz w:val="16"/>
                 <w:szCs w:val="16"/>
               </w:rPr>
-              <w:t>Bùi Quang Huy</w:t>
+              <w:t>Trương Thị Định</w:t>
             </w:r>
             <w:proofErr w:type="spellEnd"/>
           </w:p>
@@ -6771,7 +6771,7 @@
                 <w:sz w:val="16"/>
                 <w:szCs w:val="16"/>
               </w:rPr>
-              <w:t>01/10/2001</w:t>
+              <w:t>01/05/2001</w:t>
             </w:r>
             <w:proofErr w:type="spellEnd"/>
           </w:p>
@@ -6794,7 +6794,7 @@
                 <w:sz w:val="16"/>
                 <w:szCs w:val="16"/>
               </w:rPr>
-              <w:t>Nam</w:t>
+              <w:t>Nữ</w:t>
             </w:r>
             <w:proofErr w:type="spellEnd"/>
           </w:p>
@@ -6817,7 +6817,7 @@
                 <w:sz w:val="16"/>
                 <w:szCs w:val="16"/>
               </w:rPr>
-              <w:t>Hà nam</w:t>
+              <w:t>Nam Định</w:t>
             </w:r>
             <w:proofErr w:type="spellEnd"/>
           </w:p>
@@ -6840,7 +6840,7 @@
                 <w:sz w:val="16"/>
                 <w:szCs w:val="16"/>
               </w:rPr>
-              <w:t>0382548451</w:t>
+              <w:t>0382548446</w:t>
             </w:r>
             <w:proofErr w:type="spellEnd"/>
           </w:p>
@@ -6862,7 +6862,7 @@
                 <w:sz w:val="16"/>
                 <w:szCs w:val="16"/>
               </w:rPr>
-              <w:t>buiquanghuy@gmail.com</w:t>
+              <w:t>truongthidinh@gmail.com</w:t>
             </w:r>
           </w:p>
         </w:tc>
@@ -6883,7 +6883,7 @@
                 <w:sz w:val="16"/>
                 <w:szCs w:val="16"/>
               </w:rPr>
-              <w:t>T1908M</w:t>
+              <w:t>T1906M</w:t>
             </w:r>
           </w:p>
         </w:tc>
@@ -6930,7 +6930,7 @@
                 <w:sz w:val="16"/>
                 <w:szCs w:val="16"/>
               </w:rPr>
-              <w:t>Hà Huyền Trang</w:t>
+              <w:t>Phạm Thanh Loan</w:t>
             </w:r>
             <w:proofErr w:type="spellEnd"/>
           </w:p>
@@ -6953,7 +6953,7 @@
                 <w:sz w:val="16"/>
                 <w:szCs w:val="16"/>
               </w:rPr>
-              <w:t>01/01/2001</w:t>
+              <w:t>01/07/2001</w:t>
             </w:r>
             <w:proofErr w:type="spellEnd"/>
           </w:p>
@@ -6999,7 +6999,7 @@
                 <w:sz w:val="16"/>
                 <w:szCs w:val="16"/>
               </w:rPr>
-              <w:t>Thái Bình</w:t>
+              <w:t>Thanh Hóa</w:t>
             </w:r>
             <w:proofErr w:type="spellEnd"/>
           </w:p>
@@ -7022,7 +7022,7 @@
                 <w:sz w:val="16"/>
                 <w:szCs w:val="16"/>
               </w:rPr>
-              <w:t>09856320145</w:t>
+              <w:t>0382548448</w:t>
             </w:r>
             <w:proofErr w:type="spellEnd"/>
           </w:p>
@@ -7044,7 +7044,7 @@
                 <w:sz w:val="16"/>
                 <w:szCs w:val="16"/>
               </w:rPr>
-              <w:t>hahuyentrang@gmail.com</w:t>
+              <w:t>phamthanhloan@gmail.com</w:t>
             </w:r>
           </w:p>
         </w:tc>
@@ -7112,7 +7112,7 @@
                 <w:sz w:val="16"/>
                 <w:szCs w:val="16"/>
               </w:rPr>
-              <w:t>Trương Thanh Tú</w:t>
+              <w:t>Quách văn Bính</w:t>
             </w:r>
             <w:proofErr w:type="spellEnd"/>
           </w:p>
@@ -7135,7 +7135,7 @@
                 <w:sz w:val="16"/>
                 <w:szCs w:val="16"/>
               </w:rPr>
-              <w:t>01/09/2001</w:t>
+              <w:t>01/06/2001</w:t>
             </w:r>
             <w:proofErr w:type="spellEnd"/>
           </w:p>
@@ -7181,7 +7181,7 @@
                 <w:sz w:val="16"/>
                 <w:szCs w:val="16"/>
               </w:rPr>
-              <w:t>Huế</w:t>
+              <w:t>nghệ An</w:t>
             </w:r>
             <w:proofErr w:type="spellEnd"/>
           </w:p>
@@ -7204,7 +7204,7 @@
                 <w:sz w:val="16"/>
                 <w:szCs w:val="16"/>
               </w:rPr>
-              <w:t>0382548450</w:t>
+              <w:t>0382548447</w:t>
             </w:r>
             <w:proofErr w:type="spellEnd"/>
           </w:p>
@@ -7226,7 +7226,7 @@
                 <w:sz w:val="16"/>
                 <w:szCs w:val="16"/>
               </w:rPr>
-              <w:t>truongthanhtu@gmail.com</w:t>
+              <w:t>quachvanbinh@gmail.com</w:t>
             </w:r>
           </w:p>
         </w:tc>
@@ -7247,7 +7247,7 @@
                 <w:sz w:val="16"/>
                 <w:szCs w:val="16"/>
               </w:rPr>
-              <w:t>T1907M</w:t>
+              <w:t>T1908M</w:t>
             </w:r>
           </w:p>
         </w:tc>
@@ -7294,7 +7294,7 @@
                 <w:sz w:val="16"/>
                 <w:szCs w:val="16"/>
               </w:rPr>
-              <w:t>Nguyễn Thị Giang</w:t>
+              <w:t>Nguyễn Trí Dũng</w:t>
             </w:r>
             <w:proofErr w:type="spellEnd"/>
           </w:p>
@@ -7317,7 +7317,7 @@
                 <w:sz w:val="16"/>
                 <w:szCs w:val="16"/>
               </w:rPr>
-              <w:t>01/03/2001</w:t>
+              <w:t>01/12/2001</w:t>
             </w:r>
             <w:proofErr w:type="spellEnd"/>
           </w:p>
@@ -7340,7 +7340,7 @@
                 <w:sz w:val="16"/>
                 <w:szCs w:val="16"/>
               </w:rPr>
-              <w:t>Nữ</w:t>
+              <w:t>Nam</w:t>
             </w:r>
             <w:proofErr w:type="spellEnd"/>
           </w:p>
@@ -7363,7 +7363,7 @@
                 <w:sz w:val="16"/>
                 <w:szCs w:val="16"/>
               </w:rPr>
-              <w:t>Hà Giang</w:t>
+              <w:t>Cao bằng</w:t>
             </w:r>
             <w:proofErr w:type="spellEnd"/>
           </w:p>
@@ -7386,7 +7386,7 @@
                 <w:sz w:val="16"/>
                 <w:szCs w:val="16"/>
               </w:rPr>
-              <w:t>0382548444</w:t>
+              <w:t>0382548453</w:t>
             </w:r>
             <w:proofErr w:type="spellEnd"/>
           </w:p>
@@ -7408,7 +7408,7 @@
                 <w:sz w:val="16"/>
                 <w:szCs w:val="16"/>
               </w:rPr>
-              <w:t>nguyenthigian@gmail.com</w:t>
+              <w:t>nguyentridung@gmail.com</w:t>
             </w:r>
           </w:p>
         </w:tc>
@@ -7429,7 +7429,7 @@
                 <w:sz w:val="16"/>
                 <w:szCs w:val="16"/>
               </w:rPr>
-              <w:t>T1908M</w:t>
+              <w:t>T1906M</w:t>
             </w:r>
           </w:p>
         </w:tc>
@@ -7476,7 +7476,7 @@
                 <w:sz w:val="16"/>
                 <w:szCs w:val="16"/>
               </w:rPr>
-              <w:t>Quách văn Bính</w:t>
+              <w:t>Phan Thanh Nhàn</w:t>
             </w:r>
             <w:proofErr w:type="spellEnd"/>
           </w:p>
@@ -7499,7 +7499,7 @@
                 <w:sz w:val="16"/>
                 <w:szCs w:val="16"/>
               </w:rPr>
-              <w:t>01/06/2001</w:t>
+              <w:t>01/11/2001</w:t>
             </w:r>
             <w:proofErr w:type="spellEnd"/>
           </w:p>
@@ -7522,7 +7522,7 @@
                 <w:sz w:val="16"/>
                 <w:szCs w:val="16"/>
               </w:rPr>
-              <w:t>Nam</w:t>
+              <w:t>Nữ</w:t>
             </w:r>
             <w:proofErr w:type="spellEnd"/>
           </w:p>
@@ -7545,7 +7545,7 @@
                 <w:sz w:val="16"/>
                 <w:szCs w:val="16"/>
               </w:rPr>
-              <w:t>nghệ An</w:t>
+              <w:t>Yên bái</w:t>
             </w:r>
             <w:proofErr w:type="spellEnd"/>
           </w:p>
@@ -7568,7 +7568,7 @@
                 <w:sz w:val="16"/>
                 <w:szCs w:val="16"/>
               </w:rPr>
-              <w:t>0382548447</w:t>
+              <w:t>0382548452</w:t>
             </w:r>
             <w:proofErr w:type="spellEnd"/>
           </w:p>
@@ -7590,7 +7590,7 @@
                 <w:sz w:val="16"/>
                 <w:szCs w:val="16"/>
               </w:rPr>
-              <w:t>quachvanbinh@gmail.com</w:t>
+              <w:t>phanthanhnhan@gmail.com</w:t>
             </w:r>
           </w:p>
         </w:tc>
@@ -7840,7 +7840,7 @@
                 <w:sz w:val="16"/>
                 <w:szCs w:val="16"/>
               </w:rPr>
-              <w:t>Nguyễn Thị Giang</w:t>
+              <w:t>Lê Tiến Trưng</w:t>
             </w:r>
             <w:proofErr w:type="spellEnd"/>
           </w:p>
@@ -7863,7 +7863,7 @@
                 <w:sz w:val="16"/>
                 <w:szCs w:val="16"/>
               </w:rPr>
-              <w:t>01/03/2001</w:t>
+              <w:t>01/01/2001</w:t>
             </w:r>
             <w:proofErr w:type="spellEnd"/>
           </w:p>
@@ -7886,7 +7886,7 @@
                 <w:sz w:val="16"/>
                 <w:szCs w:val="16"/>
               </w:rPr>
-              <w:t>Nữ</w:t>
+              <w:t>Nam</w:t>
             </w:r>
             <w:proofErr w:type="spellEnd"/>
           </w:p>
@@ -7909,7 +7909,7 @@
                 <w:sz w:val="16"/>
                 <w:szCs w:val="16"/>
               </w:rPr>
-              <w:t>Hà Giang</w:t>
+              <w:t>Lạng Sơn</w:t>
             </w:r>
             <w:proofErr w:type="spellEnd"/>
           </w:p>
@@ -7932,7 +7932,7 @@
                 <w:sz w:val="16"/>
                 <w:szCs w:val="16"/>
               </w:rPr>
-              <w:t>0382548444</w:t>
+              <w:t>0985236652</w:t>
             </w:r>
             <w:proofErr w:type="spellEnd"/>
           </w:p>
@@ -7954,7 +7954,7 @@
                 <w:sz w:val="16"/>
                 <w:szCs w:val="16"/>
               </w:rPr>
-              <w:t>nguyenthigian@gmail.com</w:t>
+              <w:t>letientrung@gmail.com</w:t>
             </w:r>
           </w:p>
         </w:tc>
@@ -8022,7 +8022,7 @@
                 <w:sz w:val="16"/>
                 <w:szCs w:val="16"/>
               </w:rPr>
-              <w:t>Bùi Quang Huy</w:t>
+              <w:t>Phạm Tuân</w:t>
             </w:r>
             <w:proofErr w:type="spellEnd"/>
           </w:p>
@@ -8045,7 +8045,7 @@
                 <w:sz w:val="16"/>
                 <w:szCs w:val="16"/>
               </w:rPr>
-              <w:t>01/10/2001</w:t>
+              <w:t>01/01/2001</w:t>
             </w:r>
             <w:proofErr w:type="spellEnd"/>
           </w:p>
@@ -8068,7 +8068,7 @@
                 <w:sz w:val="16"/>
                 <w:szCs w:val="16"/>
               </w:rPr>
-              <w:t>Nam</w:t>
+              <w:t>Nữ</w:t>
             </w:r>
             <w:proofErr w:type="spellEnd"/>
           </w:p>
@@ -8091,7 +8091,7 @@
                 <w:sz w:val="16"/>
                 <w:szCs w:val="16"/>
               </w:rPr>
-              <w:t>Hà nam</w:t>
+              <w:t>ihbjh</w:t>
             </w:r>
             <w:proofErr w:type="spellEnd"/>
           </w:p>
@@ -8114,7 +8114,7 @@
                 <w:sz w:val="16"/>
                 <w:szCs w:val="16"/>
               </w:rPr>
-              <w:t>0382548451</w:t>
+              <w:t>0382548442</w:t>
             </w:r>
             <w:proofErr w:type="spellEnd"/>
           </w:p>
@@ -8136,7 +8136,7 @@
                 <w:sz w:val="16"/>
                 <w:szCs w:val="16"/>
               </w:rPr>
-              <w:t>buiquanghuy@gmail.com</w:t>
+              <w:t>phamtuancules20@gmail.com</w:t>
             </w:r>
           </w:p>
         </w:tc>
@@ -8157,7 +8157,7 @@
                 <w:sz w:val="16"/>
                 <w:szCs w:val="16"/>
               </w:rPr>
-              <w:t>T1908M</w:t>
+              <w:t>T1906M</w:t>
             </w:r>
           </w:p>
         </w:tc>
@@ -8204,7 +8204,7 @@
                 <w:sz w:val="16"/>
                 <w:szCs w:val="16"/>
               </w:rPr>
-              <w:t>Phan Công Khanh</w:t>
+              <w:t>Phan Thị Thanh Hạ</w:t>
             </w:r>
             <w:proofErr w:type="spellEnd"/>
           </w:p>
@@ -8227,7 +8227,7 @@
                 <w:sz w:val="16"/>
                 <w:szCs w:val="16"/>
               </w:rPr>
-              <w:t>01/04/2001</w:t>
+              <w:t>01/01/2001</w:t>
             </w:r>
             <w:proofErr w:type="spellEnd"/>
           </w:p>
@@ -8250,7 +8250,7 @@
                 <w:sz w:val="16"/>
                 <w:szCs w:val="16"/>
               </w:rPr>
-              <w:t>Nam</w:t>
+              <w:t>Nữ</w:t>
             </w:r>
             <w:proofErr w:type="spellEnd"/>
           </w:p>
@@ -8273,7 +8273,7 @@
                 <w:sz w:val="16"/>
                 <w:szCs w:val="16"/>
               </w:rPr>
-              <w:t>Thái bình</w:t>
+              <w:t>Ninh Bình</w:t>
             </w:r>
             <w:proofErr w:type="spellEnd"/>
           </w:p>
@@ -8296,7 +8296,7 @@
                 <w:sz w:val="16"/>
                 <w:szCs w:val="16"/>
               </w:rPr>
-              <w:t>0382548445</w:t>
+              <w:t>025963486</w:t>
             </w:r>
             <w:proofErr w:type="spellEnd"/>
           </w:p>
@@ -8318,7 +8318,7 @@
                 <w:sz w:val="16"/>
                 <w:szCs w:val="16"/>
               </w:rPr>
-              <w:t>phancongkhanh@gmail.com</w:t>
+              <w:t>phanthithanhha@gmail.com</w:t>
             </w:r>
           </w:p>
         </w:tc>
@@ -8339,7 +8339,7 @@
                 <w:sz w:val="16"/>
                 <w:szCs w:val="16"/>
               </w:rPr>
-              <w:t>T1907M</w:t>
+              <w:t>T1909M</w:t>
             </w:r>
           </w:p>
         </w:tc>
@@ -8386,7 +8386,7 @@
                 <w:sz w:val="16"/>
                 <w:szCs w:val="16"/>
               </w:rPr>
-              <w:t>Phạm Thanh Loan</w:t>
+              <w:t>Phan Thanh Nhàn</w:t>
             </w:r>
             <w:proofErr w:type="spellEnd"/>
           </w:p>
@@ -8409,7 +8409,7 @@
                 <w:sz w:val="16"/>
                 <w:szCs w:val="16"/>
               </w:rPr>
-              <w:t>01/07/2001</w:t>
+              <w:t>01/11/2001</w:t>
             </w:r>
             <w:proofErr w:type="spellEnd"/>
           </w:p>
@@ -8455,7 +8455,7 @@
                 <w:sz w:val="16"/>
                 <w:szCs w:val="16"/>
               </w:rPr>
-              <w:t>Thanh Hóa</w:t>
+              <w:t>Yên bái</w:t>
             </w:r>
             <w:proofErr w:type="spellEnd"/>
           </w:p>
@@ -8478,7 +8478,7 @@
                 <w:sz w:val="16"/>
                 <w:szCs w:val="16"/>
               </w:rPr>
-              <w:t>0382548448</w:t>
+              <w:t>0382548452</w:t>
             </w:r>
             <w:proofErr w:type="spellEnd"/>
           </w:p>
@@ -8500,7 +8500,7 @@
                 <w:sz w:val="16"/>
                 <w:szCs w:val="16"/>
               </w:rPr>
-              <w:t>phamthanhloan@gmail.com</w:t>
+              <w:t>phanthanhnhan@gmail.com</w:t>
             </w:r>
           </w:p>
         </w:tc>
@@ -8568,7 +8568,7 @@
                 <w:sz w:val="16"/>
                 <w:szCs w:val="16"/>
               </w:rPr>
-              <w:t>Trần Minh Ngọc</w:t>
+              <w:t>Phạm Thanh Loan</w:t>
             </w:r>
             <w:proofErr w:type="spellEnd"/>
           </w:p>
@@ -8591,7 +8591,7 @@
                 <w:sz w:val="16"/>
                 <w:szCs w:val="16"/>
               </w:rPr>
-              <w:t>01/01/2001</w:t>
+              <w:t>01/07/2001</w:t>
             </w:r>
             <w:proofErr w:type="spellEnd"/>
           </w:p>
@@ -8614,7 +8614,7 @@
                 <w:sz w:val="16"/>
                 <w:szCs w:val="16"/>
               </w:rPr>
-              <w:t>Nam</w:t>
+              <w:t>Nữ</w:t>
             </w:r>
             <w:proofErr w:type="spellEnd"/>
           </w:p>
@@ -8637,7 +8637,7 @@
                 <w:sz w:val="16"/>
                 <w:szCs w:val="16"/>
               </w:rPr>
-              <w:t>Phú Lương - Thái Nguyên</w:t>
+              <w:t>Thanh Hóa</w:t>
             </w:r>
             <w:proofErr w:type="spellEnd"/>
           </w:p>
@@ -8660,7 +8660,7 @@
                 <w:sz w:val="16"/>
                 <w:szCs w:val="16"/>
               </w:rPr>
-              <w:t>0382548442</w:t>
+              <w:t>0382548448</w:t>
             </w:r>
             <w:proofErr w:type="spellEnd"/>
           </w:p>
@@ -8682,7 +8682,7 @@
                 <w:sz w:val="16"/>
                 <w:szCs w:val="16"/>
               </w:rPr>
-              <w:t>phamtuancules20@gmail.com</w:t>
+              <w:t>phamthanhloan@gmail.com</w:t>
             </w:r>
           </w:p>
         </w:tc>
@@ -8703,7 +8703,7 @@
                 <w:sz w:val="16"/>
                 <w:szCs w:val="16"/>
               </w:rPr>
-              <w:t>T1909M</w:t>
+              <w:t>T1908M</w:t>
             </w:r>
           </w:p>
         </w:tc>
@@ -8750,7 +8750,7 @@
                 <w:sz w:val="16"/>
                 <w:szCs w:val="16"/>
               </w:rPr>
-              <w:t>Lê Thanh Nam</w:t>
+              <w:t>Bùi Quang Huy</w:t>
             </w:r>
             <w:proofErr w:type="spellEnd"/>
           </w:p>
@@ -8773,7 +8773,7 @@
                 <w:sz w:val="16"/>
                 <w:szCs w:val="16"/>
               </w:rPr>
-              <w:t>01/02/2001</w:t>
+              <w:t>01/10/2001</w:t>
             </w:r>
             <w:proofErr w:type="spellEnd"/>
           </w:p>
@@ -8819,7 +8819,7 @@
                 <w:sz w:val="16"/>
                 <w:szCs w:val="16"/>
               </w:rPr>
-              <w:t>hà Nội</w:t>
+              <w:t>Hà nam</w:t>
             </w:r>
             <w:proofErr w:type="spellEnd"/>
           </w:p>
@@ -8842,7 +8842,7 @@
                 <w:sz w:val="16"/>
                 <w:szCs w:val="16"/>
               </w:rPr>
-              <w:t>0382548443</w:t>
+              <w:t>0382548451</w:t>
             </w:r>
             <w:proofErr w:type="spellEnd"/>
           </w:p>
@@ -8864,7 +8864,7 @@
                 <w:sz w:val="16"/>
                 <w:szCs w:val="16"/>
               </w:rPr>
-              <w:t>lethanhnam@gmail.com</w:t>
+              <w:t>buiquanghuy@gmail.com</w:t>
             </w:r>
           </w:p>
         </w:tc>
@@ -8885,7 +8885,7 @@
                 <w:sz w:val="16"/>
                 <w:szCs w:val="16"/>
               </w:rPr>
-              <w:t>T1906M</w:t>
+              <w:t>T1908M</w:t>
             </w:r>
           </w:p>
         </w:tc>
@@ -8932,7 +8932,7 @@
                 <w:sz w:val="16"/>
                 <w:szCs w:val="16"/>
               </w:rPr>
-              <w:t>Trương Thanh Tú</w:t>
+              <w:t>Trương Thị Định</w:t>
             </w:r>
             <w:proofErr w:type="spellEnd"/>
           </w:p>
@@ -8955,7 +8955,7 @@
                 <w:sz w:val="16"/>
                 <w:szCs w:val="16"/>
               </w:rPr>
-              <w:t>01/09/2001</w:t>
+              <w:t>01/05/2001</w:t>
             </w:r>
             <w:proofErr w:type="spellEnd"/>
           </w:p>
@@ -8978,7 +8978,7 @@
                 <w:sz w:val="16"/>
                 <w:szCs w:val="16"/>
               </w:rPr>
-              <w:t>Nam</w:t>
+              <w:t>Nữ</w:t>
             </w:r>
             <w:proofErr w:type="spellEnd"/>
           </w:p>
@@ -9001,7 +9001,7 @@
                 <w:sz w:val="16"/>
                 <w:szCs w:val="16"/>
               </w:rPr>
-              <w:t>Huế</w:t>
+              <w:t>Nam Định</w:t>
             </w:r>
             <w:proofErr w:type="spellEnd"/>
           </w:p>
@@ -9024,7 +9024,7 @@
                 <w:sz w:val="16"/>
                 <w:szCs w:val="16"/>
               </w:rPr>
-              <w:t>0382548450</w:t>
+              <w:t>0382548446</w:t>
             </w:r>
             <w:proofErr w:type="spellEnd"/>
           </w:p>
@@ -9046,7 +9046,7 @@
                 <w:sz w:val="16"/>
                 <w:szCs w:val="16"/>
               </w:rPr>
-              <w:t>truongthanhtu@gmail.com</w:t>
+              <w:t>truongthidinh@gmail.com</w:t>
             </w:r>
           </w:p>
         </w:tc>
@@ -9067,7 +9067,7 @@
                 <w:sz w:val="16"/>
                 <w:szCs w:val="16"/>
               </w:rPr>
-              <w:t>T1907M</w:t>
+              <w:t>T1906M</w:t>
             </w:r>
           </w:p>
         </w:tc>
@@ -9114,7 +9114,7 @@
                 <w:sz w:val="16"/>
                 <w:szCs w:val="16"/>
               </w:rPr>
-              <w:t>Nguyễn Hoàng Nam</w:t>
+              <w:t>Quách Gia Bảo</w:t>
             </w:r>
             <w:proofErr w:type="spellEnd"/>
           </w:p>
@@ -9183,7 +9183,7 @@
                 <w:sz w:val="16"/>
                 <w:szCs w:val="16"/>
               </w:rPr>
-              <w:t>Yên Bái</w:t>
+              <w:t>Bắc Giang</w:t>
             </w:r>
             <w:proofErr w:type="spellEnd"/>
           </w:p>
@@ -9206,7 +9206,7 @@
                 <w:sz w:val="16"/>
                 <w:szCs w:val="16"/>
               </w:rPr>
-              <w:t>0123456563</w:t>
+              <w:t>0852369741</w:t>
             </w:r>
             <w:proofErr w:type="spellEnd"/>
           </w:p>
@@ -9228,7 +9228,7 @@
                 <w:sz w:val="16"/>
                 <w:szCs w:val="16"/>
               </w:rPr>
-              <w:t>nguyenhoangnam@gmail.com</w:t>
+              <w:t>quachgiabap@gmail.com</w:t>
             </w:r>
           </w:p>
         </w:tc>
@@ -9249,7 +9249,7 @@
                 <w:sz w:val="16"/>
                 <w:szCs w:val="16"/>
               </w:rPr>
-              <w:t>T1906M</w:t>
+              <w:t>T1907M</w:t>
             </w:r>
           </w:p>
         </w:tc>
@@ -9296,7 +9296,7 @@
                 <w:sz w:val="16"/>
                 <w:szCs w:val="16"/>
               </w:rPr>
-              <w:t>Nguyễn Thị Giang</w:t>
+              <w:t>Trương Thị Định</w:t>
             </w:r>
             <w:proofErr w:type="spellEnd"/>
           </w:p>
@@ -9319,7 +9319,7 @@
                 <w:sz w:val="16"/>
                 <w:szCs w:val="16"/>
               </w:rPr>
-              <w:t>01/03/2001</w:t>
+              <w:t>01/05/2001</w:t>
             </w:r>
             <w:proofErr w:type="spellEnd"/>
           </w:p>
@@ -9365,7 +9365,7 @@
                 <w:sz w:val="16"/>
                 <w:szCs w:val="16"/>
               </w:rPr>
-              <w:t>Hà Giang</w:t>
+              <w:t>Nam Định</w:t>
             </w:r>
             <w:proofErr w:type="spellEnd"/>
           </w:p>
@@ -9388,7 +9388,7 @@
                 <w:sz w:val="16"/>
                 <w:szCs w:val="16"/>
               </w:rPr>
-              <w:t>0382548444</w:t>
+              <w:t>0382548446</w:t>
             </w:r>
             <w:proofErr w:type="spellEnd"/>
           </w:p>
@@ -9410,7 +9410,7 @@
                 <w:sz w:val="16"/>
                 <w:szCs w:val="16"/>
               </w:rPr>
-              <w:t>nguyenthigian@gmail.com</w:t>
+              <w:t>truongthidinh@gmail.com</w:t>
             </w:r>
           </w:p>
         </w:tc>
@@ -9431,7 +9431,7 @@
                 <w:sz w:val="16"/>
                 <w:szCs w:val="16"/>
               </w:rPr>
-              <w:t>T1908M</w:t>
+              <w:t>T1906M</w:t>
             </w:r>
           </w:p>
         </w:tc>
@@ -9478,7 +9478,7 @@
                 <w:sz w:val="16"/>
                 <w:szCs w:val="16"/>
               </w:rPr>
-              <w:t>Nguyễn Trí Dũng</w:t>
+              <w:t>Trương Thị Định</w:t>
             </w:r>
             <w:proofErr w:type="spellEnd"/>
           </w:p>
@@ -9501,7 +9501,7 @@
                 <w:sz w:val="16"/>
                 <w:szCs w:val="16"/>
               </w:rPr>
-              <w:t>01/12/2001</w:t>
+              <w:t>01/05/2001</w:t>
             </w:r>
             <w:proofErr w:type="spellEnd"/>
           </w:p>
@@ -9524,7 +9524,7 @@
                 <w:sz w:val="16"/>
                 <w:szCs w:val="16"/>
               </w:rPr>
-              <w:t>Nam</w:t>
+              <w:t>Nữ</w:t>
             </w:r>
             <w:proofErr w:type="spellEnd"/>
           </w:p>
@@ -9547,7 +9547,7 @@
                 <w:sz w:val="16"/>
                 <w:szCs w:val="16"/>
               </w:rPr>
-              <w:t>Cao bằng</w:t>
+              <w:t>Nam Định</w:t>
             </w:r>
             <w:proofErr w:type="spellEnd"/>
           </w:p>
@@ -9570,7 +9570,7 @@
                 <w:sz w:val="16"/>
                 <w:szCs w:val="16"/>
               </w:rPr>
-              <w:t>0382548453</w:t>
+              <w:t>0382548446</w:t>
             </w:r>
             <w:proofErr w:type="spellEnd"/>
           </w:p>
@@ -9592,7 +9592,7 @@
                 <w:sz w:val="16"/>
                 <w:szCs w:val="16"/>
               </w:rPr>
-              <w:t>nguyentridung@gmail.com</w:t>
+              <w:t>truongthidinh@gmail.com</w:t>
             </w:r>
           </w:p>
         </w:tc>
@@ -9660,7 +9660,7 @@
                 <w:sz w:val="16"/>
                 <w:szCs w:val="16"/>
               </w:rPr>
-              <w:t>Phan Thanh Nhàn</w:t>
+              <w:t>TSA Thanh</w:t>
             </w:r>
             <w:proofErr w:type="spellEnd"/>
           </w:p>
@@ -9683,7 +9683,7 @@
                 <w:sz w:val="16"/>
                 <w:szCs w:val="16"/>
               </w:rPr>
-              <w:t>01/11/2001</w:t>
+              <w:t>01/01/2001</w:t>
             </w:r>
             <w:proofErr w:type="spellEnd"/>
           </w:p>
@@ -9729,7 +9729,7 @@
                 <w:sz w:val="16"/>
                 <w:szCs w:val="16"/>
               </w:rPr>
-              <w:t>Yên bái</w:t>
+              <w:t>Thái Bình</w:t>
             </w:r>
             <w:proofErr w:type="spellEnd"/>
           </w:p>
@@ -9752,7 +9752,7 @@
                 <w:sz w:val="16"/>
                 <w:szCs w:val="16"/>
               </w:rPr>
-              <w:t>0382548452</w:t>
+              <w:t>0362587958</w:t>
             </w:r>
             <w:proofErr w:type="spellEnd"/>
           </w:p>
@@ -9774,7 +9774,7 @@
                 <w:sz w:val="16"/>
                 <w:szCs w:val="16"/>
               </w:rPr>
-              <w:t>phanthanhnhan@gmail.com</w:t>
+              <w:t>thanhthanh@gmail.com</w:t>
             </w:r>
           </w:p>
         </w:tc>
@@ -9795,7 +9795,7 @@
                 <w:sz w:val="16"/>
                 <w:szCs w:val="16"/>
               </w:rPr>
-              <w:t>T1908M</w:t>
+              <w:t>T1906M</w:t>
             </w:r>
           </w:p>
         </w:tc>
@@ -9842,7 +9842,7 @@
                 <w:sz w:val="16"/>
                 <w:szCs w:val="16"/>
               </w:rPr>
-              <w:t>Phạm Thanh Loan</w:t>
+              <w:t>Phan Công Khanh</w:t>
             </w:r>
             <w:proofErr w:type="spellEnd"/>
           </w:p>
@@ -9865,7 +9865,7 @@
                 <w:sz w:val="16"/>
                 <w:szCs w:val="16"/>
               </w:rPr>
-              <w:t>01/07/2001</w:t>
+              <w:t>01/04/2001</w:t>
             </w:r>
             <w:proofErr w:type="spellEnd"/>
           </w:p>
@@ -9888,7 +9888,7 @@
                 <w:sz w:val="16"/>
                 <w:szCs w:val="16"/>
               </w:rPr>
-              <w:t>Nữ</w:t>
+              <w:t>Nam</w:t>
             </w:r>
             <w:proofErr w:type="spellEnd"/>
           </w:p>
@@ -9911,7 +9911,7 @@
                 <w:sz w:val="16"/>
                 <w:szCs w:val="16"/>
               </w:rPr>
-              <w:t>Thanh Hóa</w:t>
+              <w:t>Thái bình</w:t>
             </w:r>
             <w:proofErr w:type="spellEnd"/>
           </w:p>
@@ -9934,7 +9934,7 @@
                 <w:sz w:val="16"/>
                 <w:szCs w:val="16"/>
               </w:rPr>
-              <w:t>0382548448</w:t>
+              <w:t>0382548445</w:t>
             </w:r>
             <w:proofErr w:type="spellEnd"/>
           </w:p>
@@ -9956,7 +9956,7 @@
                 <w:sz w:val="16"/>
                 <w:szCs w:val="16"/>
               </w:rPr>
-              <w:t>phamthanhloan@gmail.com</w:t>
+              <w:t>phancongkhanh@gmail.com</w:t>
             </w:r>
           </w:p>
         </w:tc>
@@ -9977,7 +9977,7 @@
                 <w:sz w:val="16"/>
                 <w:szCs w:val="16"/>
               </w:rPr>
-              <w:t>T1908M</w:t>
+              <w:t>T1907M</w:t>
             </w:r>
           </w:p>
         </w:tc>
@@ -10024,7 +10024,7 @@
                 <w:sz w:val="16"/>
                 <w:szCs w:val="16"/>
               </w:rPr>
-              <w:t>Trương Thanh Tú</w:t>
+              <w:t>Quách văn Bính</w:t>
             </w:r>
             <w:proofErr w:type="spellEnd"/>
           </w:p>
@@ -10047,7 +10047,7 @@
                 <w:sz w:val="16"/>
                 <w:szCs w:val="16"/>
               </w:rPr>
-              <w:t>01/09/2001</w:t>
+              <w:t>01/06/2001</w:t>
             </w:r>
             <w:proofErr w:type="spellEnd"/>
           </w:p>
@@ -10093,7 +10093,7 @@
                 <w:sz w:val="16"/>
                 <w:szCs w:val="16"/>
               </w:rPr>
-              <w:t>Huế</w:t>
+              <w:t>nghệ An</w:t>
             </w:r>
             <w:proofErr w:type="spellEnd"/>
           </w:p>
@@ -10116,7 +10116,7 @@
                 <w:sz w:val="16"/>
                 <w:szCs w:val="16"/>
               </w:rPr>
-              <w:t>0382548450</w:t>
+              <w:t>0382548447</w:t>
             </w:r>
             <w:proofErr w:type="spellEnd"/>
           </w:p>
@@ -10138,7 +10138,7 @@
                 <w:sz w:val="16"/>
                 <w:szCs w:val="16"/>
               </w:rPr>
-              <w:t>truongthanhtu@gmail.com</w:t>
+              <w:t>quachvanbinh@gmail.com</w:t>
             </w:r>
           </w:p>
         </w:tc>
@@ -10159,7 +10159,7 @@
                 <w:sz w:val="16"/>
                 <w:szCs w:val="16"/>
               </w:rPr>
-              <w:t>T1907M</w:t>
+              <w:t>T1908M</w:t>
             </w:r>
           </w:p>
         </w:tc>
@@ -10206,6 +10206,5284 @@
                 <w:sz w:val="16"/>
                 <w:szCs w:val="16"/>
               </w:rPr>
+              <w:t>Bùi Quang Huy</w:t>
+            </w:r>
+            <w:proofErr w:type="spellEnd"/>
+          </w:p>
+        </w:tc>
+        <w:tc>
+          <w:tcPr>
+            <w:tcW w:w="1145" w:type="dxa"/>
+          </w:tcPr>
+          <w:p>
+            <w:pPr>
+              <w:jc w:val="center"/>
+              <w:rPr>
+                <w:sz w:val="16"/>
+                <w:szCs w:val="16"/>
+              </w:rPr>
+            </w:pPr>
+            <w:proofErr w:type="spellStart"/>
+            <w:r>
+              <w:rPr>
+                <w:sz w:val="16"/>
+                <w:szCs w:val="16"/>
+              </w:rPr>
+              <w:t>01/10/2001</w:t>
+            </w:r>
+            <w:proofErr w:type="spellEnd"/>
+          </w:p>
+        </w:tc>
+        <w:tc>
+          <w:tcPr>
+            <w:tcW w:w="1134" w:type="dxa"/>
+          </w:tcPr>
+          <w:p>
+            <w:pPr>
+              <w:jc w:val="left"/>
+              <w:rPr>
+                <w:sz w:val="16"/>
+                <w:szCs w:val="16"/>
+              </w:rPr>
+            </w:pPr>
+            <w:proofErr w:type="spellStart"/>
+            <w:r>
+              <w:rPr>
+                <w:sz w:val="16"/>
+                <w:szCs w:val="16"/>
+              </w:rPr>
+              <w:t>Nam</w:t>
+            </w:r>
+            <w:proofErr w:type="spellEnd"/>
+          </w:p>
+        </w:tc>
+        <w:tc>
+          <w:tcPr>
+            <w:tcW w:w="1852" w:type="dxa"/>
+          </w:tcPr>
+          <w:p>
+            <w:pPr>
+              <w:jc w:val="left"/>
+              <w:rPr>
+                <w:sz w:val="16"/>
+                <w:szCs w:val="16"/>
+              </w:rPr>
+            </w:pPr>
+            <w:proofErr w:type="spellStart"/>
+            <w:r>
+              <w:rPr>
+                <w:sz w:val="16"/>
+                <w:szCs w:val="16"/>
+              </w:rPr>
+              <w:t>Hà nam</w:t>
+            </w:r>
+            <w:proofErr w:type="spellEnd"/>
+          </w:p>
+        </w:tc>
+        <w:tc>
+          <w:tcPr>
+            <w:tcW w:w="929" w:type="dxa"/>
+          </w:tcPr>
+          <w:p>
+            <w:pPr>
+              <w:jc w:val="left"/>
+              <w:rPr>
+                <w:sz w:val="16"/>
+                <w:szCs w:val="16"/>
+              </w:rPr>
+            </w:pPr>
+            <w:proofErr w:type="spellStart"/>
+            <w:r>
+              <w:rPr>
+                <w:sz w:val="16"/>
+                <w:szCs w:val="16"/>
+              </w:rPr>
+              <w:t>0382548451</w:t>
+            </w:r>
+            <w:proofErr w:type="spellEnd"/>
+          </w:p>
+        </w:tc>
+        <w:tc>
+          <w:tcPr>
+            <w:tcW w:w="1154" w:type="dxa"/>
+          </w:tcPr>
+          <w:p>
+            <w:pPr>
+              <w:jc w:val="left"/>
+              <w:rPr>
+                <w:sz w:val="16"/>
+                <w:szCs w:val="16"/>
+              </w:rPr>
+            </w:pPr>
+            <w:r>
+              <w:rPr>
+                <w:sz w:val="16"/>
+                <w:szCs w:val="16"/>
+              </w:rPr>
+              <w:t>buiquanghuy@gmail.com</w:t>
+            </w:r>
+          </w:p>
+        </w:tc>
+        <w:tc>
+          <w:tcPr>
+            <w:tcW w:w="884" w:type="dxa"/>
+          </w:tcPr>
+          <w:p>
+            <w:pPr>
+              <w:jc w:val="left"/>
+              <w:rPr>
+                <w:sz w:val="16"/>
+                <w:szCs w:val="16"/>
+              </w:rPr>
+            </w:pPr>
+            <w:r>
+              <w:rPr>
+                <w:sz w:val="16"/>
+                <w:szCs w:val="16"/>
+              </w:rPr>
+              <w:t>T1908M</w:t>
+            </w:r>
+          </w:p>
+        </w:tc>
+      </w:tr>
+      <w:tr>
+        <w:tc>
+          <w:tcPr>
+            <w:tcW w:w="562" w:type="dxa"/>
+          </w:tcPr>
+          <w:p>
+            <w:pPr>
+              <w:jc w:val="center"/>
+              <w:rPr>
+                <w:sz w:val="16"/>
+                <w:szCs w:val="16"/>
+              </w:rPr>
+            </w:pPr>
+            <w:proofErr w:type="spellStart"/>
+            <w:r>
+              <w:rPr>
+                <w:sz w:val="16"/>
+                <w:szCs w:val="16"/>
+              </w:rPr>
+              <w:t>56</w:t>
+            </w:r>
+            <w:proofErr w:type="spellEnd"/>
+          </w:p>
+        </w:tc>
+        <w:tc>
+          <w:tcPr>
+            <w:tcW w:w="1690" w:type="dxa"/>
+          </w:tcPr>
+          <w:p>
+            <w:pPr>
+              <w:jc w:val="left"/>
+              <w:rPr>
+                <w:sz w:val="16"/>
+                <w:szCs w:val="16"/>
+              </w:rPr>
+            </w:pPr>
+            <w:proofErr w:type="spellStart"/>
+            <w:r>
+              <w:rPr>
+                <w:sz w:val="16"/>
+                <w:szCs w:val="16"/>
+              </w:rPr>
+              <w:t>Trương Thị Định</w:t>
+            </w:r>
+            <w:proofErr w:type="spellEnd"/>
+          </w:p>
+        </w:tc>
+        <w:tc>
+          <w:tcPr>
+            <w:tcW w:w="1145" w:type="dxa"/>
+          </w:tcPr>
+          <w:p>
+            <w:pPr>
+              <w:jc w:val="center"/>
+              <w:rPr>
+                <w:sz w:val="16"/>
+                <w:szCs w:val="16"/>
+              </w:rPr>
+            </w:pPr>
+            <w:proofErr w:type="spellStart"/>
+            <w:r>
+              <w:rPr>
+                <w:sz w:val="16"/>
+                <w:szCs w:val="16"/>
+              </w:rPr>
+              <w:t>01/05/2001</w:t>
+            </w:r>
+            <w:proofErr w:type="spellEnd"/>
+          </w:p>
+        </w:tc>
+        <w:tc>
+          <w:tcPr>
+            <w:tcW w:w="1134" w:type="dxa"/>
+          </w:tcPr>
+          <w:p>
+            <w:pPr>
+              <w:jc w:val="left"/>
+              <w:rPr>
+                <w:sz w:val="16"/>
+                <w:szCs w:val="16"/>
+              </w:rPr>
+            </w:pPr>
+            <w:proofErr w:type="spellStart"/>
+            <w:r>
+              <w:rPr>
+                <w:sz w:val="16"/>
+                <w:szCs w:val="16"/>
+              </w:rPr>
+              <w:t>Nữ</w:t>
+            </w:r>
+            <w:proofErr w:type="spellEnd"/>
+          </w:p>
+        </w:tc>
+        <w:tc>
+          <w:tcPr>
+            <w:tcW w:w="1852" w:type="dxa"/>
+          </w:tcPr>
+          <w:p>
+            <w:pPr>
+              <w:jc w:val="left"/>
+              <w:rPr>
+                <w:sz w:val="16"/>
+                <w:szCs w:val="16"/>
+              </w:rPr>
+            </w:pPr>
+            <w:proofErr w:type="spellStart"/>
+            <w:r>
+              <w:rPr>
+                <w:sz w:val="16"/>
+                <w:szCs w:val="16"/>
+              </w:rPr>
+              <w:t>Nam Định</w:t>
+            </w:r>
+            <w:proofErr w:type="spellEnd"/>
+          </w:p>
+        </w:tc>
+        <w:tc>
+          <w:tcPr>
+            <w:tcW w:w="929" w:type="dxa"/>
+          </w:tcPr>
+          <w:p>
+            <w:pPr>
+              <w:jc w:val="left"/>
+              <w:rPr>
+                <w:sz w:val="16"/>
+                <w:szCs w:val="16"/>
+              </w:rPr>
+            </w:pPr>
+            <w:proofErr w:type="spellStart"/>
+            <w:r>
+              <w:rPr>
+                <w:sz w:val="16"/>
+                <w:szCs w:val="16"/>
+              </w:rPr>
+              <w:t>0382548446</w:t>
+            </w:r>
+            <w:proofErr w:type="spellEnd"/>
+          </w:p>
+        </w:tc>
+        <w:tc>
+          <w:tcPr>
+            <w:tcW w:w="1154" w:type="dxa"/>
+          </w:tcPr>
+          <w:p>
+            <w:pPr>
+              <w:jc w:val="left"/>
+              <w:rPr>
+                <w:sz w:val="16"/>
+                <w:szCs w:val="16"/>
+              </w:rPr>
+            </w:pPr>
+            <w:r>
+              <w:rPr>
+                <w:sz w:val="16"/>
+                <w:szCs w:val="16"/>
+              </w:rPr>
+              <w:t>truongthidinh@gmail.com</w:t>
+            </w:r>
+          </w:p>
+        </w:tc>
+        <w:tc>
+          <w:tcPr>
+            <w:tcW w:w="884" w:type="dxa"/>
+          </w:tcPr>
+          <w:p>
+            <w:pPr>
+              <w:jc w:val="left"/>
+              <w:rPr>
+                <w:sz w:val="16"/>
+                <w:szCs w:val="16"/>
+              </w:rPr>
+            </w:pPr>
+            <w:r>
+              <w:rPr>
+                <w:sz w:val="16"/>
+                <w:szCs w:val="16"/>
+              </w:rPr>
+              <w:t>T1906M</w:t>
+            </w:r>
+          </w:p>
+        </w:tc>
+      </w:tr>
+      <w:tr>
+        <w:tc>
+          <w:tcPr>
+            <w:tcW w:w="562" w:type="dxa"/>
+          </w:tcPr>
+          <w:p>
+            <w:pPr>
+              <w:jc w:val="center"/>
+              <w:rPr>
+                <w:sz w:val="16"/>
+                <w:szCs w:val="16"/>
+              </w:rPr>
+            </w:pPr>
+            <w:proofErr w:type="spellStart"/>
+            <w:r>
+              <w:rPr>
+                <w:sz w:val="16"/>
+                <w:szCs w:val="16"/>
+              </w:rPr>
+              <w:t>57</w:t>
+            </w:r>
+            <w:proofErr w:type="spellEnd"/>
+          </w:p>
+        </w:tc>
+        <w:tc>
+          <w:tcPr>
+            <w:tcW w:w="1690" w:type="dxa"/>
+          </w:tcPr>
+          <w:p>
+            <w:pPr>
+              <w:jc w:val="left"/>
+              <w:rPr>
+                <w:sz w:val="16"/>
+                <w:szCs w:val="16"/>
+              </w:rPr>
+            </w:pPr>
+            <w:proofErr w:type="spellStart"/>
+            <w:r>
+              <w:rPr>
+                <w:sz w:val="16"/>
+                <w:szCs w:val="16"/>
+              </w:rPr>
+              <w:t>Hà Huyền Trang</w:t>
+            </w:r>
+            <w:proofErr w:type="spellEnd"/>
+          </w:p>
+        </w:tc>
+        <w:tc>
+          <w:tcPr>
+            <w:tcW w:w="1145" w:type="dxa"/>
+          </w:tcPr>
+          <w:p>
+            <w:pPr>
+              <w:jc w:val="center"/>
+              <w:rPr>
+                <w:sz w:val="16"/>
+                <w:szCs w:val="16"/>
+              </w:rPr>
+            </w:pPr>
+            <w:proofErr w:type="spellStart"/>
+            <w:r>
+              <w:rPr>
+                <w:sz w:val="16"/>
+                <w:szCs w:val="16"/>
+              </w:rPr>
+              <w:t>01/01/2001</w:t>
+            </w:r>
+            <w:proofErr w:type="spellEnd"/>
+          </w:p>
+        </w:tc>
+        <w:tc>
+          <w:tcPr>
+            <w:tcW w:w="1134" w:type="dxa"/>
+          </w:tcPr>
+          <w:p>
+            <w:pPr>
+              <w:jc w:val="left"/>
+              <w:rPr>
+                <w:sz w:val="16"/>
+                <w:szCs w:val="16"/>
+              </w:rPr>
+            </w:pPr>
+            <w:proofErr w:type="spellStart"/>
+            <w:r>
+              <w:rPr>
+                <w:sz w:val="16"/>
+                <w:szCs w:val="16"/>
+              </w:rPr>
+              <w:t>Nữ</w:t>
+            </w:r>
+            <w:proofErr w:type="spellEnd"/>
+          </w:p>
+        </w:tc>
+        <w:tc>
+          <w:tcPr>
+            <w:tcW w:w="1852" w:type="dxa"/>
+          </w:tcPr>
+          <w:p>
+            <w:pPr>
+              <w:jc w:val="left"/>
+              <w:rPr>
+                <w:sz w:val="16"/>
+                <w:szCs w:val="16"/>
+              </w:rPr>
+            </w:pPr>
+            <w:proofErr w:type="spellStart"/>
+            <w:r>
+              <w:rPr>
+                <w:sz w:val="16"/>
+                <w:szCs w:val="16"/>
+              </w:rPr>
+              <w:t>Thái Bình</w:t>
+            </w:r>
+            <w:proofErr w:type="spellEnd"/>
+          </w:p>
+        </w:tc>
+        <w:tc>
+          <w:tcPr>
+            <w:tcW w:w="929" w:type="dxa"/>
+          </w:tcPr>
+          <w:p>
+            <w:pPr>
+              <w:jc w:val="left"/>
+              <w:rPr>
+                <w:sz w:val="16"/>
+                <w:szCs w:val="16"/>
+              </w:rPr>
+            </w:pPr>
+            <w:proofErr w:type="spellStart"/>
+            <w:r>
+              <w:rPr>
+                <w:sz w:val="16"/>
+                <w:szCs w:val="16"/>
+              </w:rPr>
+              <w:t>09856320145</w:t>
+            </w:r>
+            <w:proofErr w:type="spellEnd"/>
+          </w:p>
+        </w:tc>
+        <w:tc>
+          <w:tcPr>
+            <w:tcW w:w="1154" w:type="dxa"/>
+          </w:tcPr>
+          <w:p>
+            <w:pPr>
+              <w:jc w:val="left"/>
+              <w:rPr>
+                <w:sz w:val="16"/>
+                <w:szCs w:val="16"/>
+              </w:rPr>
+            </w:pPr>
+            <w:r>
+              <w:rPr>
+                <w:sz w:val="16"/>
+                <w:szCs w:val="16"/>
+              </w:rPr>
+              <w:t>hahuyentrang@gmail.com</w:t>
+            </w:r>
+          </w:p>
+        </w:tc>
+        <w:tc>
+          <w:tcPr>
+            <w:tcW w:w="884" w:type="dxa"/>
+          </w:tcPr>
+          <w:p>
+            <w:pPr>
+              <w:jc w:val="left"/>
+              <w:rPr>
+                <w:sz w:val="16"/>
+                <w:szCs w:val="16"/>
+              </w:rPr>
+            </w:pPr>
+            <w:r>
+              <w:rPr>
+                <w:sz w:val="16"/>
+                <w:szCs w:val="16"/>
+              </w:rPr>
+              <w:t>T1908M</w:t>
+            </w:r>
+          </w:p>
+        </w:tc>
+      </w:tr>
+      <w:tr>
+        <w:tc>
+          <w:tcPr>
+            <w:tcW w:w="562" w:type="dxa"/>
+          </w:tcPr>
+          <w:p>
+            <w:pPr>
+              <w:jc w:val="center"/>
+              <w:rPr>
+                <w:sz w:val="16"/>
+                <w:szCs w:val="16"/>
+              </w:rPr>
+            </w:pPr>
+            <w:proofErr w:type="spellStart"/>
+            <w:r>
+              <w:rPr>
+                <w:sz w:val="16"/>
+                <w:szCs w:val="16"/>
+              </w:rPr>
+              <w:t>58</w:t>
+            </w:r>
+            <w:proofErr w:type="spellEnd"/>
+          </w:p>
+        </w:tc>
+        <w:tc>
+          <w:tcPr>
+            <w:tcW w:w="1690" w:type="dxa"/>
+          </w:tcPr>
+          <w:p>
+            <w:pPr>
+              <w:jc w:val="left"/>
+              <w:rPr>
+                <w:sz w:val="16"/>
+                <w:szCs w:val="16"/>
+              </w:rPr>
+            </w:pPr>
+            <w:proofErr w:type="spellStart"/>
+            <w:r>
+              <w:rPr>
+                <w:sz w:val="16"/>
+                <w:szCs w:val="16"/>
+              </w:rPr>
+              <w:t>Quách văn Bính</w:t>
+            </w:r>
+            <w:proofErr w:type="spellEnd"/>
+          </w:p>
+        </w:tc>
+        <w:tc>
+          <w:tcPr>
+            <w:tcW w:w="1145" w:type="dxa"/>
+          </w:tcPr>
+          <w:p>
+            <w:pPr>
+              <w:jc w:val="center"/>
+              <w:rPr>
+                <w:sz w:val="16"/>
+                <w:szCs w:val="16"/>
+              </w:rPr>
+            </w:pPr>
+            <w:proofErr w:type="spellStart"/>
+            <w:r>
+              <w:rPr>
+                <w:sz w:val="16"/>
+                <w:szCs w:val="16"/>
+              </w:rPr>
+              <w:t>01/06/2001</w:t>
+            </w:r>
+            <w:proofErr w:type="spellEnd"/>
+          </w:p>
+        </w:tc>
+        <w:tc>
+          <w:tcPr>
+            <w:tcW w:w="1134" w:type="dxa"/>
+          </w:tcPr>
+          <w:p>
+            <w:pPr>
+              <w:jc w:val="left"/>
+              <w:rPr>
+                <w:sz w:val="16"/>
+                <w:szCs w:val="16"/>
+              </w:rPr>
+            </w:pPr>
+            <w:proofErr w:type="spellStart"/>
+            <w:r>
+              <w:rPr>
+                <w:sz w:val="16"/>
+                <w:szCs w:val="16"/>
+              </w:rPr>
+              <w:t>Nam</w:t>
+            </w:r>
+            <w:proofErr w:type="spellEnd"/>
+          </w:p>
+        </w:tc>
+        <w:tc>
+          <w:tcPr>
+            <w:tcW w:w="1852" w:type="dxa"/>
+          </w:tcPr>
+          <w:p>
+            <w:pPr>
+              <w:jc w:val="left"/>
+              <w:rPr>
+                <w:sz w:val="16"/>
+                <w:szCs w:val="16"/>
+              </w:rPr>
+            </w:pPr>
+            <w:proofErr w:type="spellStart"/>
+            <w:r>
+              <w:rPr>
+                <w:sz w:val="16"/>
+                <w:szCs w:val="16"/>
+              </w:rPr>
+              <w:t>nghệ An</w:t>
+            </w:r>
+            <w:proofErr w:type="spellEnd"/>
+          </w:p>
+        </w:tc>
+        <w:tc>
+          <w:tcPr>
+            <w:tcW w:w="929" w:type="dxa"/>
+          </w:tcPr>
+          <w:p>
+            <w:pPr>
+              <w:jc w:val="left"/>
+              <w:rPr>
+                <w:sz w:val="16"/>
+                <w:szCs w:val="16"/>
+              </w:rPr>
+            </w:pPr>
+            <w:proofErr w:type="spellStart"/>
+            <w:r>
+              <w:rPr>
+                <w:sz w:val="16"/>
+                <w:szCs w:val="16"/>
+              </w:rPr>
+              <w:t>0382548447</w:t>
+            </w:r>
+            <w:proofErr w:type="spellEnd"/>
+          </w:p>
+        </w:tc>
+        <w:tc>
+          <w:tcPr>
+            <w:tcW w:w="1154" w:type="dxa"/>
+          </w:tcPr>
+          <w:p>
+            <w:pPr>
+              <w:jc w:val="left"/>
+              <w:rPr>
+                <w:sz w:val="16"/>
+                <w:szCs w:val="16"/>
+              </w:rPr>
+            </w:pPr>
+            <w:r>
+              <w:rPr>
+                <w:sz w:val="16"/>
+                <w:szCs w:val="16"/>
+              </w:rPr>
+              <w:t>quachvanbinh@gmail.com</w:t>
+            </w:r>
+          </w:p>
+        </w:tc>
+        <w:tc>
+          <w:tcPr>
+            <w:tcW w:w="884" w:type="dxa"/>
+          </w:tcPr>
+          <w:p>
+            <w:pPr>
+              <w:jc w:val="left"/>
+              <w:rPr>
+                <w:sz w:val="16"/>
+                <w:szCs w:val="16"/>
+              </w:rPr>
+            </w:pPr>
+            <w:r>
+              <w:rPr>
+                <w:sz w:val="16"/>
+                <w:szCs w:val="16"/>
+              </w:rPr>
+              <w:t>T1908M</w:t>
+            </w:r>
+          </w:p>
+        </w:tc>
+      </w:tr>
+      <w:tr>
+        <w:tc>
+          <w:tcPr>
+            <w:tcW w:w="562" w:type="dxa"/>
+          </w:tcPr>
+          <w:p>
+            <w:pPr>
+              <w:jc w:val="center"/>
+              <w:rPr>
+                <w:sz w:val="16"/>
+                <w:szCs w:val="16"/>
+              </w:rPr>
+            </w:pPr>
+            <w:proofErr w:type="spellStart"/>
+            <w:r>
+              <w:rPr>
+                <w:sz w:val="16"/>
+                <w:szCs w:val="16"/>
+              </w:rPr>
+              <w:t>59</w:t>
+            </w:r>
+            <w:proofErr w:type="spellEnd"/>
+          </w:p>
+        </w:tc>
+        <w:tc>
+          <w:tcPr>
+            <w:tcW w:w="1690" w:type="dxa"/>
+          </w:tcPr>
+          <w:p>
+            <w:pPr>
+              <w:jc w:val="left"/>
+              <w:rPr>
+                <w:sz w:val="16"/>
+                <w:szCs w:val="16"/>
+              </w:rPr>
+            </w:pPr>
+            <w:proofErr w:type="spellStart"/>
+            <w:r>
+              <w:rPr>
+                <w:sz w:val="16"/>
+                <w:szCs w:val="16"/>
+              </w:rPr>
+              <w:t>Phan Thanh Nhàn</w:t>
+            </w:r>
+            <w:proofErr w:type="spellEnd"/>
+          </w:p>
+        </w:tc>
+        <w:tc>
+          <w:tcPr>
+            <w:tcW w:w="1145" w:type="dxa"/>
+          </w:tcPr>
+          <w:p>
+            <w:pPr>
+              <w:jc w:val="center"/>
+              <w:rPr>
+                <w:sz w:val="16"/>
+                <w:szCs w:val="16"/>
+              </w:rPr>
+            </w:pPr>
+            <w:proofErr w:type="spellStart"/>
+            <w:r>
+              <w:rPr>
+                <w:sz w:val="16"/>
+                <w:szCs w:val="16"/>
+              </w:rPr>
+              <w:t>01/11/2001</w:t>
+            </w:r>
+            <w:proofErr w:type="spellEnd"/>
+          </w:p>
+        </w:tc>
+        <w:tc>
+          <w:tcPr>
+            <w:tcW w:w="1134" w:type="dxa"/>
+          </w:tcPr>
+          <w:p>
+            <w:pPr>
+              <w:jc w:val="left"/>
+              <w:rPr>
+                <w:sz w:val="16"/>
+                <w:szCs w:val="16"/>
+              </w:rPr>
+            </w:pPr>
+            <w:proofErr w:type="spellStart"/>
+            <w:r>
+              <w:rPr>
+                <w:sz w:val="16"/>
+                <w:szCs w:val="16"/>
+              </w:rPr>
+              <w:t>Nữ</w:t>
+            </w:r>
+            <w:proofErr w:type="spellEnd"/>
+          </w:p>
+        </w:tc>
+        <w:tc>
+          <w:tcPr>
+            <w:tcW w:w="1852" w:type="dxa"/>
+          </w:tcPr>
+          <w:p>
+            <w:pPr>
+              <w:jc w:val="left"/>
+              <w:rPr>
+                <w:sz w:val="16"/>
+                <w:szCs w:val="16"/>
+              </w:rPr>
+            </w:pPr>
+            <w:proofErr w:type="spellStart"/>
+            <w:r>
+              <w:rPr>
+                <w:sz w:val="16"/>
+                <w:szCs w:val="16"/>
+              </w:rPr>
+              <w:t>Yên bái</w:t>
+            </w:r>
+            <w:proofErr w:type="spellEnd"/>
+          </w:p>
+        </w:tc>
+        <w:tc>
+          <w:tcPr>
+            <w:tcW w:w="929" w:type="dxa"/>
+          </w:tcPr>
+          <w:p>
+            <w:pPr>
+              <w:jc w:val="left"/>
+              <w:rPr>
+                <w:sz w:val="16"/>
+                <w:szCs w:val="16"/>
+              </w:rPr>
+            </w:pPr>
+            <w:proofErr w:type="spellStart"/>
+            <w:r>
+              <w:rPr>
+                <w:sz w:val="16"/>
+                <w:szCs w:val="16"/>
+              </w:rPr>
+              <w:t>0382548452</w:t>
+            </w:r>
+            <w:proofErr w:type="spellEnd"/>
+          </w:p>
+        </w:tc>
+        <w:tc>
+          <w:tcPr>
+            <w:tcW w:w="1154" w:type="dxa"/>
+          </w:tcPr>
+          <w:p>
+            <w:pPr>
+              <w:jc w:val="left"/>
+              <w:rPr>
+                <w:sz w:val="16"/>
+                <w:szCs w:val="16"/>
+              </w:rPr>
+            </w:pPr>
+            <w:r>
+              <w:rPr>
+                <w:sz w:val="16"/>
+                <w:szCs w:val="16"/>
+              </w:rPr>
+              <w:t>phanthanhnhan@gmail.com</w:t>
+            </w:r>
+          </w:p>
+        </w:tc>
+        <w:tc>
+          <w:tcPr>
+            <w:tcW w:w="884" w:type="dxa"/>
+          </w:tcPr>
+          <w:p>
+            <w:pPr>
+              <w:jc w:val="left"/>
+              <w:rPr>
+                <w:sz w:val="16"/>
+                <w:szCs w:val="16"/>
+              </w:rPr>
+            </w:pPr>
+            <w:r>
+              <w:rPr>
+                <w:sz w:val="16"/>
+                <w:szCs w:val="16"/>
+              </w:rPr>
+              <w:t>T1908M</w:t>
+            </w:r>
+          </w:p>
+        </w:tc>
+      </w:tr>
+      <w:tr>
+        <w:tc>
+          <w:tcPr>
+            <w:tcW w:w="562" w:type="dxa"/>
+          </w:tcPr>
+          <w:p>
+            <w:pPr>
+              <w:jc w:val="center"/>
+              <w:rPr>
+                <w:sz w:val="16"/>
+                <w:szCs w:val="16"/>
+              </w:rPr>
+            </w:pPr>
+            <w:proofErr w:type="spellStart"/>
+            <w:r>
+              <w:rPr>
+                <w:sz w:val="16"/>
+                <w:szCs w:val="16"/>
+              </w:rPr>
+              <w:t>60</w:t>
+            </w:r>
+            <w:proofErr w:type="spellEnd"/>
+          </w:p>
+        </w:tc>
+        <w:tc>
+          <w:tcPr>
+            <w:tcW w:w="1690" w:type="dxa"/>
+          </w:tcPr>
+          <w:p>
+            <w:pPr>
+              <w:jc w:val="left"/>
+              <w:rPr>
+                <w:sz w:val="16"/>
+                <w:szCs w:val="16"/>
+              </w:rPr>
+            </w:pPr>
+            <w:proofErr w:type="spellStart"/>
+            <w:r>
+              <w:rPr>
+                <w:sz w:val="16"/>
+                <w:szCs w:val="16"/>
+              </w:rPr>
+              <w:t>Trương Thanh Tú</w:t>
+            </w:r>
+            <w:proofErr w:type="spellEnd"/>
+          </w:p>
+        </w:tc>
+        <w:tc>
+          <w:tcPr>
+            <w:tcW w:w="1145" w:type="dxa"/>
+          </w:tcPr>
+          <w:p>
+            <w:pPr>
+              <w:jc w:val="center"/>
+              <w:rPr>
+                <w:sz w:val="16"/>
+                <w:szCs w:val="16"/>
+              </w:rPr>
+            </w:pPr>
+            <w:proofErr w:type="spellStart"/>
+            <w:r>
+              <w:rPr>
+                <w:sz w:val="16"/>
+                <w:szCs w:val="16"/>
+              </w:rPr>
+              <w:t>01/09/2001</w:t>
+            </w:r>
+            <w:proofErr w:type="spellEnd"/>
+          </w:p>
+        </w:tc>
+        <w:tc>
+          <w:tcPr>
+            <w:tcW w:w="1134" w:type="dxa"/>
+          </w:tcPr>
+          <w:p>
+            <w:pPr>
+              <w:jc w:val="left"/>
+              <w:rPr>
+                <w:sz w:val="16"/>
+                <w:szCs w:val="16"/>
+              </w:rPr>
+            </w:pPr>
+            <w:proofErr w:type="spellStart"/>
+            <w:r>
+              <w:rPr>
+                <w:sz w:val="16"/>
+                <w:szCs w:val="16"/>
+              </w:rPr>
+              <w:t>Nam</w:t>
+            </w:r>
+            <w:proofErr w:type="spellEnd"/>
+          </w:p>
+        </w:tc>
+        <w:tc>
+          <w:tcPr>
+            <w:tcW w:w="1852" w:type="dxa"/>
+          </w:tcPr>
+          <w:p>
+            <w:pPr>
+              <w:jc w:val="left"/>
+              <w:rPr>
+                <w:sz w:val="16"/>
+                <w:szCs w:val="16"/>
+              </w:rPr>
+            </w:pPr>
+            <w:proofErr w:type="spellStart"/>
+            <w:r>
+              <w:rPr>
+                <w:sz w:val="16"/>
+                <w:szCs w:val="16"/>
+              </w:rPr>
+              <w:t>Huế</w:t>
+            </w:r>
+            <w:proofErr w:type="spellEnd"/>
+          </w:p>
+        </w:tc>
+        <w:tc>
+          <w:tcPr>
+            <w:tcW w:w="929" w:type="dxa"/>
+          </w:tcPr>
+          <w:p>
+            <w:pPr>
+              <w:jc w:val="left"/>
+              <w:rPr>
+                <w:sz w:val="16"/>
+                <w:szCs w:val="16"/>
+              </w:rPr>
+            </w:pPr>
+            <w:proofErr w:type="spellStart"/>
+            <w:r>
+              <w:rPr>
+                <w:sz w:val="16"/>
+                <w:szCs w:val="16"/>
+              </w:rPr>
+              <w:t>0382548450</w:t>
+            </w:r>
+            <w:proofErr w:type="spellEnd"/>
+          </w:p>
+        </w:tc>
+        <w:tc>
+          <w:tcPr>
+            <w:tcW w:w="1154" w:type="dxa"/>
+          </w:tcPr>
+          <w:p>
+            <w:pPr>
+              <w:jc w:val="left"/>
+              <w:rPr>
+                <w:sz w:val="16"/>
+                <w:szCs w:val="16"/>
+              </w:rPr>
+            </w:pPr>
+            <w:r>
+              <w:rPr>
+                <w:sz w:val="16"/>
+                <w:szCs w:val="16"/>
+              </w:rPr>
+              <w:t>truongthanhtu@gmail.com</w:t>
+            </w:r>
+          </w:p>
+        </w:tc>
+        <w:tc>
+          <w:tcPr>
+            <w:tcW w:w="884" w:type="dxa"/>
+          </w:tcPr>
+          <w:p>
+            <w:pPr>
+              <w:jc w:val="left"/>
+              <w:rPr>
+                <w:sz w:val="16"/>
+                <w:szCs w:val="16"/>
+              </w:rPr>
+            </w:pPr>
+            <w:r>
+              <w:rPr>
+                <w:sz w:val="16"/>
+                <w:szCs w:val="16"/>
+              </w:rPr>
+              <w:t>T1907M</w:t>
+            </w:r>
+          </w:p>
+        </w:tc>
+      </w:tr>
+      <w:tr>
+        <w:tc>
+          <w:tcPr>
+            <w:tcW w:w="562" w:type="dxa"/>
+          </w:tcPr>
+          <w:p>
+            <w:pPr>
+              <w:jc w:val="center"/>
+              <w:rPr>
+                <w:sz w:val="16"/>
+                <w:szCs w:val="16"/>
+              </w:rPr>
+            </w:pPr>
+            <w:proofErr w:type="spellStart"/>
+            <w:r>
+              <w:rPr>
+                <w:sz w:val="16"/>
+                <w:szCs w:val="16"/>
+              </w:rPr>
+              <w:t>61</w:t>
+            </w:r>
+            <w:proofErr w:type="spellEnd"/>
+          </w:p>
+        </w:tc>
+        <w:tc>
+          <w:tcPr>
+            <w:tcW w:w="1690" w:type="dxa"/>
+          </w:tcPr>
+          <w:p>
+            <w:pPr>
+              <w:jc w:val="left"/>
+              <w:rPr>
+                <w:sz w:val="16"/>
+                <w:szCs w:val="16"/>
+              </w:rPr>
+            </w:pPr>
+            <w:proofErr w:type="spellStart"/>
+            <w:r>
+              <w:rPr>
+                <w:sz w:val="16"/>
+                <w:szCs w:val="16"/>
+              </w:rPr>
+              <w:t>Bùi Quang Huy</w:t>
+            </w:r>
+            <w:proofErr w:type="spellEnd"/>
+          </w:p>
+        </w:tc>
+        <w:tc>
+          <w:tcPr>
+            <w:tcW w:w="1145" w:type="dxa"/>
+          </w:tcPr>
+          <w:p>
+            <w:pPr>
+              <w:jc w:val="center"/>
+              <w:rPr>
+                <w:sz w:val="16"/>
+                <w:szCs w:val="16"/>
+              </w:rPr>
+            </w:pPr>
+            <w:proofErr w:type="spellStart"/>
+            <w:r>
+              <w:rPr>
+                <w:sz w:val="16"/>
+                <w:szCs w:val="16"/>
+              </w:rPr>
+              <w:t>01/10/2001</w:t>
+            </w:r>
+            <w:proofErr w:type="spellEnd"/>
+          </w:p>
+        </w:tc>
+        <w:tc>
+          <w:tcPr>
+            <w:tcW w:w="1134" w:type="dxa"/>
+          </w:tcPr>
+          <w:p>
+            <w:pPr>
+              <w:jc w:val="left"/>
+              <w:rPr>
+                <w:sz w:val="16"/>
+                <w:szCs w:val="16"/>
+              </w:rPr>
+            </w:pPr>
+            <w:proofErr w:type="spellStart"/>
+            <w:r>
+              <w:rPr>
+                <w:sz w:val="16"/>
+                <w:szCs w:val="16"/>
+              </w:rPr>
+              <w:t>Nam</w:t>
+            </w:r>
+            <w:proofErr w:type="spellEnd"/>
+          </w:p>
+        </w:tc>
+        <w:tc>
+          <w:tcPr>
+            <w:tcW w:w="1852" w:type="dxa"/>
+          </w:tcPr>
+          <w:p>
+            <w:pPr>
+              <w:jc w:val="left"/>
+              <w:rPr>
+                <w:sz w:val="16"/>
+                <w:szCs w:val="16"/>
+              </w:rPr>
+            </w:pPr>
+            <w:proofErr w:type="spellStart"/>
+            <w:r>
+              <w:rPr>
+                <w:sz w:val="16"/>
+                <w:szCs w:val="16"/>
+              </w:rPr>
+              <w:t>Hà nam</w:t>
+            </w:r>
+            <w:proofErr w:type="spellEnd"/>
+          </w:p>
+        </w:tc>
+        <w:tc>
+          <w:tcPr>
+            <w:tcW w:w="929" w:type="dxa"/>
+          </w:tcPr>
+          <w:p>
+            <w:pPr>
+              <w:jc w:val="left"/>
+              <w:rPr>
+                <w:sz w:val="16"/>
+                <w:szCs w:val="16"/>
+              </w:rPr>
+            </w:pPr>
+            <w:proofErr w:type="spellStart"/>
+            <w:r>
+              <w:rPr>
+                <w:sz w:val="16"/>
+                <w:szCs w:val="16"/>
+              </w:rPr>
+              <w:t>0382548451</w:t>
+            </w:r>
+            <w:proofErr w:type="spellEnd"/>
+          </w:p>
+        </w:tc>
+        <w:tc>
+          <w:tcPr>
+            <w:tcW w:w="1154" w:type="dxa"/>
+          </w:tcPr>
+          <w:p>
+            <w:pPr>
+              <w:jc w:val="left"/>
+              <w:rPr>
+                <w:sz w:val="16"/>
+                <w:szCs w:val="16"/>
+              </w:rPr>
+            </w:pPr>
+            <w:r>
+              <w:rPr>
+                <w:sz w:val="16"/>
+                <w:szCs w:val="16"/>
+              </w:rPr>
+              <w:t>buiquanghuy@gmail.com</w:t>
+            </w:r>
+          </w:p>
+        </w:tc>
+        <w:tc>
+          <w:tcPr>
+            <w:tcW w:w="884" w:type="dxa"/>
+          </w:tcPr>
+          <w:p>
+            <w:pPr>
+              <w:jc w:val="left"/>
+              <w:rPr>
+                <w:sz w:val="16"/>
+                <w:szCs w:val="16"/>
+              </w:rPr>
+            </w:pPr>
+            <w:r>
+              <w:rPr>
+                <w:sz w:val="16"/>
+                <w:szCs w:val="16"/>
+              </w:rPr>
+              <w:t>T1908M</w:t>
+            </w:r>
+          </w:p>
+        </w:tc>
+      </w:tr>
+      <w:tr>
+        <w:tc>
+          <w:tcPr>
+            <w:tcW w:w="562" w:type="dxa"/>
+          </w:tcPr>
+          <w:p>
+            <w:pPr>
+              <w:jc w:val="center"/>
+              <w:rPr>
+                <w:sz w:val="16"/>
+                <w:szCs w:val="16"/>
+              </w:rPr>
+            </w:pPr>
+            <w:proofErr w:type="spellStart"/>
+            <w:r>
+              <w:rPr>
+                <w:sz w:val="16"/>
+                <w:szCs w:val="16"/>
+              </w:rPr>
+              <w:t>62</w:t>
+            </w:r>
+            <w:proofErr w:type="spellEnd"/>
+          </w:p>
+        </w:tc>
+        <w:tc>
+          <w:tcPr>
+            <w:tcW w:w="1690" w:type="dxa"/>
+          </w:tcPr>
+          <w:p>
+            <w:pPr>
+              <w:jc w:val="left"/>
+              <w:rPr>
+                <w:sz w:val="16"/>
+                <w:szCs w:val="16"/>
+              </w:rPr>
+            </w:pPr>
+            <w:proofErr w:type="spellStart"/>
+            <w:r>
+              <w:rPr>
+                <w:sz w:val="16"/>
+                <w:szCs w:val="16"/>
+              </w:rPr>
+              <w:t>Nguyễn Thị Giang</w:t>
+            </w:r>
+            <w:proofErr w:type="spellEnd"/>
+          </w:p>
+        </w:tc>
+        <w:tc>
+          <w:tcPr>
+            <w:tcW w:w="1145" w:type="dxa"/>
+          </w:tcPr>
+          <w:p>
+            <w:pPr>
+              <w:jc w:val="center"/>
+              <w:rPr>
+                <w:sz w:val="16"/>
+                <w:szCs w:val="16"/>
+              </w:rPr>
+            </w:pPr>
+            <w:proofErr w:type="spellStart"/>
+            <w:r>
+              <w:rPr>
+                <w:sz w:val="16"/>
+                <w:szCs w:val="16"/>
+              </w:rPr>
+              <w:t>01/03/2001</w:t>
+            </w:r>
+            <w:proofErr w:type="spellEnd"/>
+          </w:p>
+        </w:tc>
+        <w:tc>
+          <w:tcPr>
+            <w:tcW w:w="1134" w:type="dxa"/>
+          </w:tcPr>
+          <w:p>
+            <w:pPr>
+              <w:jc w:val="left"/>
+              <w:rPr>
+                <w:sz w:val="16"/>
+                <w:szCs w:val="16"/>
+              </w:rPr>
+            </w:pPr>
+            <w:proofErr w:type="spellStart"/>
+            <w:r>
+              <w:rPr>
+                <w:sz w:val="16"/>
+                <w:szCs w:val="16"/>
+              </w:rPr>
+              <w:t>Nữ</w:t>
+            </w:r>
+            <w:proofErr w:type="spellEnd"/>
+          </w:p>
+        </w:tc>
+        <w:tc>
+          <w:tcPr>
+            <w:tcW w:w="1852" w:type="dxa"/>
+          </w:tcPr>
+          <w:p>
+            <w:pPr>
+              <w:jc w:val="left"/>
+              <w:rPr>
+                <w:sz w:val="16"/>
+                <w:szCs w:val="16"/>
+              </w:rPr>
+            </w:pPr>
+            <w:proofErr w:type="spellStart"/>
+            <w:r>
+              <w:rPr>
+                <w:sz w:val="16"/>
+                <w:szCs w:val="16"/>
+              </w:rPr>
+              <w:t>Hà Giang</w:t>
+            </w:r>
+            <w:proofErr w:type="spellEnd"/>
+          </w:p>
+        </w:tc>
+        <w:tc>
+          <w:tcPr>
+            <w:tcW w:w="929" w:type="dxa"/>
+          </w:tcPr>
+          <w:p>
+            <w:pPr>
+              <w:jc w:val="left"/>
+              <w:rPr>
+                <w:sz w:val="16"/>
+                <w:szCs w:val="16"/>
+              </w:rPr>
+            </w:pPr>
+            <w:proofErr w:type="spellStart"/>
+            <w:r>
+              <w:rPr>
+                <w:sz w:val="16"/>
+                <w:szCs w:val="16"/>
+              </w:rPr>
+              <w:t>0382548444</w:t>
+            </w:r>
+            <w:proofErr w:type="spellEnd"/>
+          </w:p>
+        </w:tc>
+        <w:tc>
+          <w:tcPr>
+            <w:tcW w:w="1154" w:type="dxa"/>
+          </w:tcPr>
+          <w:p>
+            <w:pPr>
+              <w:jc w:val="left"/>
+              <w:rPr>
+                <w:sz w:val="16"/>
+                <w:szCs w:val="16"/>
+              </w:rPr>
+            </w:pPr>
+            <w:r>
+              <w:rPr>
+                <w:sz w:val="16"/>
+                <w:szCs w:val="16"/>
+              </w:rPr>
+              <w:t>nguyenthigian@gmail.com</w:t>
+            </w:r>
+          </w:p>
+        </w:tc>
+        <w:tc>
+          <w:tcPr>
+            <w:tcW w:w="884" w:type="dxa"/>
+          </w:tcPr>
+          <w:p>
+            <w:pPr>
+              <w:jc w:val="left"/>
+              <w:rPr>
+                <w:sz w:val="16"/>
+                <w:szCs w:val="16"/>
+              </w:rPr>
+            </w:pPr>
+            <w:r>
+              <w:rPr>
+                <w:sz w:val="16"/>
+                <w:szCs w:val="16"/>
+              </w:rPr>
+              <w:t>T1908M</w:t>
+            </w:r>
+          </w:p>
+        </w:tc>
+      </w:tr>
+      <w:tr>
+        <w:tc>
+          <w:tcPr>
+            <w:tcW w:w="562" w:type="dxa"/>
+          </w:tcPr>
+          <w:p>
+            <w:pPr>
+              <w:jc w:val="center"/>
+              <w:rPr>
+                <w:sz w:val="16"/>
+                <w:szCs w:val="16"/>
+              </w:rPr>
+            </w:pPr>
+            <w:proofErr w:type="spellStart"/>
+            <w:r>
+              <w:rPr>
+                <w:sz w:val="16"/>
+                <w:szCs w:val="16"/>
+              </w:rPr>
+              <w:t>63</w:t>
+            </w:r>
+            <w:proofErr w:type="spellEnd"/>
+          </w:p>
+        </w:tc>
+        <w:tc>
+          <w:tcPr>
+            <w:tcW w:w="1690" w:type="dxa"/>
+          </w:tcPr>
+          <w:p>
+            <w:pPr>
+              <w:jc w:val="left"/>
+              <w:rPr>
+                <w:sz w:val="16"/>
+                <w:szCs w:val="16"/>
+              </w:rPr>
+            </w:pPr>
+            <w:proofErr w:type="spellStart"/>
+            <w:r>
+              <w:rPr>
+                <w:sz w:val="16"/>
+                <w:szCs w:val="16"/>
+              </w:rPr>
+              <w:t>Phan Công Khanh</w:t>
+            </w:r>
+            <w:proofErr w:type="spellEnd"/>
+          </w:p>
+        </w:tc>
+        <w:tc>
+          <w:tcPr>
+            <w:tcW w:w="1145" w:type="dxa"/>
+          </w:tcPr>
+          <w:p>
+            <w:pPr>
+              <w:jc w:val="center"/>
+              <w:rPr>
+                <w:sz w:val="16"/>
+                <w:szCs w:val="16"/>
+              </w:rPr>
+            </w:pPr>
+            <w:proofErr w:type="spellStart"/>
+            <w:r>
+              <w:rPr>
+                <w:sz w:val="16"/>
+                <w:szCs w:val="16"/>
+              </w:rPr>
+              <w:t>01/04/2001</w:t>
+            </w:r>
+            <w:proofErr w:type="spellEnd"/>
+          </w:p>
+        </w:tc>
+        <w:tc>
+          <w:tcPr>
+            <w:tcW w:w="1134" w:type="dxa"/>
+          </w:tcPr>
+          <w:p>
+            <w:pPr>
+              <w:jc w:val="left"/>
+              <w:rPr>
+                <w:sz w:val="16"/>
+                <w:szCs w:val="16"/>
+              </w:rPr>
+            </w:pPr>
+            <w:proofErr w:type="spellStart"/>
+            <w:r>
+              <w:rPr>
+                <w:sz w:val="16"/>
+                <w:szCs w:val="16"/>
+              </w:rPr>
+              <w:t>Nam</w:t>
+            </w:r>
+            <w:proofErr w:type="spellEnd"/>
+          </w:p>
+        </w:tc>
+        <w:tc>
+          <w:tcPr>
+            <w:tcW w:w="1852" w:type="dxa"/>
+          </w:tcPr>
+          <w:p>
+            <w:pPr>
+              <w:jc w:val="left"/>
+              <w:rPr>
+                <w:sz w:val="16"/>
+                <w:szCs w:val="16"/>
+              </w:rPr>
+            </w:pPr>
+            <w:proofErr w:type="spellStart"/>
+            <w:r>
+              <w:rPr>
+                <w:sz w:val="16"/>
+                <w:szCs w:val="16"/>
+              </w:rPr>
+              <w:t>Thái bình</w:t>
+            </w:r>
+            <w:proofErr w:type="spellEnd"/>
+          </w:p>
+        </w:tc>
+        <w:tc>
+          <w:tcPr>
+            <w:tcW w:w="929" w:type="dxa"/>
+          </w:tcPr>
+          <w:p>
+            <w:pPr>
+              <w:jc w:val="left"/>
+              <w:rPr>
+                <w:sz w:val="16"/>
+                <w:szCs w:val="16"/>
+              </w:rPr>
+            </w:pPr>
+            <w:proofErr w:type="spellStart"/>
+            <w:r>
+              <w:rPr>
+                <w:sz w:val="16"/>
+                <w:szCs w:val="16"/>
+              </w:rPr>
+              <w:t>0382548445</w:t>
+            </w:r>
+            <w:proofErr w:type="spellEnd"/>
+          </w:p>
+        </w:tc>
+        <w:tc>
+          <w:tcPr>
+            <w:tcW w:w="1154" w:type="dxa"/>
+          </w:tcPr>
+          <w:p>
+            <w:pPr>
+              <w:jc w:val="left"/>
+              <w:rPr>
+                <w:sz w:val="16"/>
+                <w:szCs w:val="16"/>
+              </w:rPr>
+            </w:pPr>
+            <w:r>
+              <w:rPr>
+                <w:sz w:val="16"/>
+                <w:szCs w:val="16"/>
+              </w:rPr>
+              <w:t>phancongkhanh@gmail.com</w:t>
+            </w:r>
+          </w:p>
+        </w:tc>
+        <w:tc>
+          <w:tcPr>
+            <w:tcW w:w="884" w:type="dxa"/>
+          </w:tcPr>
+          <w:p>
+            <w:pPr>
+              <w:jc w:val="left"/>
+              <w:rPr>
+                <w:sz w:val="16"/>
+                <w:szCs w:val="16"/>
+              </w:rPr>
+            </w:pPr>
+            <w:r>
+              <w:rPr>
+                <w:sz w:val="16"/>
+                <w:szCs w:val="16"/>
+              </w:rPr>
+              <w:t>T1907M</w:t>
+            </w:r>
+          </w:p>
+        </w:tc>
+      </w:tr>
+      <w:tr>
+        <w:tc>
+          <w:tcPr>
+            <w:tcW w:w="562" w:type="dxa"/>
+          </w:tcPr>
+          <w:p>
+            <w:pPr>
+              <w:jc w:val="center"/>
+              <w:rPr>
+                <w:sz w:val="16"/>
+                <w:szCs w:val="16"/>
+              </w:rPr>
+            </w:pPr>
+            <w:proofErr w:type="spellStart"/>
+            <w:r>
+              <w:rPr>
+                <w:sz w:val="16"/>
+                <w:szCs w:val="16"/>
+              </w:rPr>
+              <w:t>64</w:t>
+            </w:r>
+            <w:proofErr w:type="spellEnd"/>
+          </w:p>
+        </w:tc>
+        <w:tc>
+          <w:tcPr>
+            <w:tcW w:w="1690" w:type="dxa"/>
+          </w:tcPr>
+          <w:p>
+            <w:pPr>
+              <w:jc w:val="left"/>
+              <w:rPr>
+                <w:sz w:val="16"/>
+                <w:szCs w:val="16"/>
+              </w:rPr>
+            </w:pPr>
+            <w:proofErr w:type="spellStart"/>
+            <w:r>
+              <w:rPr>
+                <w:sz w:val="16"/>
+                <w:szCs w:val="16"/>
+              </w:rPr>
+              <w:t>Quách văn Bính</w:t>
+            </w:r>
+            <w:proofErr w:type="spellEnd"/>
+          </w:p>
+        </w:tc>
+        <w:tc>
+          <w:tcPr>
+            <w:tcW w:w="1145" w:type="dxa"/>
+          </w:tcPr>
+          <w:p>
+            <w:pPr>
+              <w:jc w:val="center"/>
+              <w:rPr>
+                <w:sz w:val="16"/>
+                <w:szCs w:val="16"/>
+              </w:rPr>
+            </w:pPr>
+            <w:proofErr w:type="spellStart"/>
+            <w:r>
+              <w:rPr>
+                <w:sz w:val="16"/>
+                <w:szCs w:val="16"/>
+              </w:rPr>
+              <w:t>01/06/2001</w:t>
+            </w:r>
+            <w:proofErr w:type="spellEnd"/>
+          </w:p>
+        </w:tc>
+        <w:tc>
+          <w:tcPr>
+            <w:tcW w:w="1134" w:type="dxa"/>
+          </w:tcPr>
+          <w:p>
+            <w:pPr>
+              <w:jc w:val="left"/>
+              <w:rPr>
+                <w:sz w:val="16"/>
+                <w:szCs w:val="16"/>
+              </w:rPr>
+            </w:pPr>
+            <w:proofErr w:type="spellStart"/>
+            <w:r>
+              <w:rPr>
+                <w:sz w:val="16"/>
+                <w:szCs w:val="16"/>
+              </w:rPr>
+              <w:t>Nam</w:t>
+            </w:r>
+            <w:proofErr w:type="spellEnd"/>
+          </w:p>
+        </w:tc>
+        <w:tc>
+          <w:tcPr>
+            <w:tcW w:w="1852" w:type="dxa"/>
+          </w:tcPr>
+          <w:p>
+            <w:pPr>
+              <w:jc w:val="left"/>
+              <w:rPr>
+                <w:sz w:val="16"/>
+                <w:szCs w:val="16"/>
+              </w:rPr>
+            </w:pPr>
+            <w:proofErr w:type="spellStart"/>
+            <w:r>
+              <w:rPr>
+                <w:sz w:val="16"/>
+                <w:szCs w:val="16"/>
+              </w:rPr>
+              <w:t>nghệ An</w:t>
+            </w:r>
+            <w:proofErr w:type="spellEnd"/>
+          </w:p>
+        </w:tc>
+        <w:tc>
+          <w:tcPr>
+            <w:tcW w:w="929" w:type="dxa"/>
+          </w:tcPr>
+          <w:p>
+            <w:pPr>
+              <w:jc w:val="left"/>
+              <w:rPr>
+                <w:sz w:val="16"/>
+                <w:szCs w:val="16"/>
+              </w:rPr>
+            </w:pPr>
+            <w:proofErr w:type="spellStart"/>
+            <w:r>
+              <w:rPr>
+                <w:sz w:val="16"/>
+                <w:szCs w:val="16"/>
+              </w:rPr>
+              <w:t>0382548447</w:t>
+            </w:r>
+            <w:proofErr w:type="spellEnd"/>
+          </w:p>
+        </w:tc>
+        <w:tc>
+          <w:tcPr>
+            <w:tcW w:w="1154" w:type="dxa"/>
+          </w:tcPr>
+          <w:p>
+            <w:pPr>
+              <w:jc w:val="left"/>
+              <w:rPr>
+                <w:sz w:val="16"/>
+                <w:szCs w:val="16"/>
+              </w:rPr>
+            </w:pPr>
+            <w:r>
+              <w:rPr>
+                <w:sz w:val="16"/>
+                <w:szCs w:val="16"/>
+              </w:rPr>
+              <w:t>quachvanbinh@gmail.com</w:t>
+            </w:r>
+          </w:p>
+        </w:tc>
+        <w:tc>
+          <w:tcPr>
+            <w:tcW w:w="884" w:type="dxa"/>
+          </w:tcPr>
+          <w:p>
+            <w:pPr>
+              <w:jc w:val="left"/>
+              <w:rPr>
+                <w:sz w:val="16"/>
+                <w:szCs w:val="16"/>
+              </w:rPr>
+            </w:pPr>
+            <w:r>
+              <w:rPr>
+                <w:sz w:val="16"/>
+                <w:szCs w:val="16"/>
+              </w:rPr>
+              <w:t>T1908M</w:t>
+            </w:r>
+          </w:p>
+        </w:tc>
+      </w:tr>
+      <w:tr>
+        <w:tc>
+          <w:tcPr>
+            <w:tcW w:w="562" w:type="dxa"/>
+          </w:tcPr>
+          <w:p>
+            <w:pPr>
+              <w:jc w:val="center"/>
+              <w:rPr>
+                <w:sz w:val="16"/>
+                <w:szCs w:val="16"/>
+              </w:rPr>
+            </w:pPr>
+            <w:proofErr w:type="spellStart"/>
+            <w:r>
+              <w:rPr>
+                <w:sz w:val="16"/>
+                <w:szCs w:val="16"/>
+              </w:rPr>
+              <w:t>65</w:t>
+            </w:r>
+            <w:proofErr w:type="spellEnd"/>
+          </w:p>
+        </w:tc>
+        <w:tc>
+          <w:tcPr>
+            <w:tcW w:w="1690" w:type="dxa"/>
+          </w:tcPr>
+          <w:p>
+            <w:pPr>
+              <w:jc w:val="left"/>
+              <w:rPr>
+                <w:sz w:val="16"/>
+                <w:szCs w:val="16"/>
+              </w:rPr>
+            </w:pPr>
+            <w:proofErr w:type="spellStart"/>
+            <w:r>
+              <w:rPr>
+                <w:sz w:val="16"/>
+                <w:szCs w:val="16"/>
+              </w:rPr>
+              <w:t>Nguyễn Thị Giang</w:t>
+            </w:r>
+            <w:proofErr w:type="spellEnd"/>
+          </w:p>
+        </w:tc>
+        <w:tc>
+          <w:tcPr>
+            <w:tcW w:w="1145" w:type="dxa"/>
+          </w:tcPr>
+          <w:p>
+            <w:pPr>
+              <w:jc w:val="center"/>
+              <w:rPr>
+                <w:sz w:val="16"/>
+                <w:szCs w:val="16"/>
+              </w:rPr>
+            </w:pPr>
+            <w:proofErr w:type="spellStart"/>
+            <w:r>
+              <w:rPr>
+                <w:sz w:val="16"/>
+                <w:szCs w:val="16"/>
+              </w:rPr>
+              <w:t>01/03/2001</w:t>
+            </w:r>
+            <w:proofErr w:type="spellEnd"/>
+          </w:p>
+        </w:tc>
+        <w:tc>
+          <w:tcPr>
+            <w:tcW w:w="1134" w:type="dxa"/>
+          </w:tcPr>
+          <w:p>
+            <w:pPr>
+              <w:jc w:val="left"/>
+              <w:rPr>
+                <w:sz w:val="16"/>
+                <w:szCs w:val="16"/>
+              </w:rPr>
+            </w:pPr>
+            <w:proofErr w:type="spellStart"/>
+            <w:r>
+              <w:rPr>
+                <w:sz w:val="16"/>
+                <w:szCs w:val="16"/>
+              </w:rPr>
+              <w:t>Nữ</w:t>
+            </w:r>
+            <w:proofErr w:type="spellEnd"/>
+          </w:p>
+        </w:tc>
+        <w:tc>
+          <w:tcPr>
+            <w:tcW w:w="1852" w:type="dxa"/>
+          </w:tcPr>
+          <w:p>
+            <w:pPr>
+              <w:jc w:val="left"/>
+              <w:rPr>
+                <w:sz w:val="16"/>
+                <w:szCs w:val="16"/>
+              </w:rPr>
+            </w:pPr>
+            <w:proofErr w:type="spellStart"/>
+            <w:r>
+              <w:rPr>
+                <w:sz w:val="16"/>
+                <w:szCs w:val="16"/>
+              </w:rPr>
+              <w:t>Hà Giang</w:t>
+            </w:r>
+            <w:proofErr w:type="spellEnd"/>
+          </w:p>
+        </w:tc>
+        <w:tc>
+          <w:tcPr>
+            <w:tcW w:w="929" w:type="dxa"/>
+          </w:tcPr>
+          <w:p>
+            <w:pPr>
+              <w:jc w:val="left"/>
+              <w:rPr>
+                <w:sz w:val="16"/>
+                <w:szCs w:val="16"/>
+              </w:rPr>
+            </w:pPr>
+            <w:proofErr w:type="spellStart"/>
+            <w:r>
+              <w:rPr>
+                <w:sz w:val="16"/>
+                <w:szCs w:val="16"/>
+              </w:rPr>
+              <w:t>0382548444</w:t>
+            </w:r>
+            <w:proofErr w:type="spellEnd"/>
+          </w:p>
+        </w:tc>
+        <w:tc>
+          <w:tcPr>
+            <w:tcW w:w="1154" w:type="dxa"/>
+          </w:tcPr>
+          <w:p>
+            <w:pPr>
+              <w:jc w:val="left"/>
+              <w:rPr>
+                <w:sz w:val="16"/>
+                <w:szCs w:val="16"/>
+              </w:rPr>
+            </w:pPr>
+            <w:r>
+              <w:rPr>
+                <w:sz w:val="16"/>
+                <w:szCs w:val="16"/>
+              </w:rPr>
+              <w:t>nguyenthigian@gmail.com</w:t>
+            </w:r>
+          </w:p>
+        </w:tc>
+        <w:tc>
+          <w:tcPr>
+            <w:tcW w:w="884" w:type="dxa"/>
+          </w:tcPr>
+          <w:p>
+            <w:pPr>
+              <w:jc w:val="left"/>
+              <w:rPr>
+                <w:sz w:val="16"/>
+                <w:szCs w:val="16"/>
+              </w:rPr>
+            </w:pPr>
+            <w:r>
+              <w:rPr>
+                <w:sz w:val="16"/>
+                <w:szCs w:val="16"/>
+              </w:rPr>
+              <w:t>T1908M</w:t>
+            </w:r>
+          </w:p>
+        </w:tc>
+      </w:tr>
+      <w:tr>
+        <w:tc>
+          <w:tcPr>
+            <w:tcW w:w="562" w:type="dxa"/>
+          </w:tcPr>
+          <w:p>
+            <w:pPr>
+              <w:jc w:val="center"/>
+              <w:rPr>
+                <w:sz w:val="16"/>
+                <w:szCs w:val="16"/>
+              </w:rPr>
+            </w:pPr>
+            <w:proofErr w:type="spellStart"/>
+            <w:r>
+              <w:rPr>
+                <w:sz w:val="16"/>
+                <w:szCs w:val="16"/>
+              </w:rPr>
+              <w:t>66</w:t>
+            </w:r>
+            <w:proofErr w:type="spellEnd"/>
+          </w:p>
+        </w:tc>
+        <w:tc>
+          <w:tcPr>
+            <w:tcW w:w="1690" w:type="dxa"/>
+          </w:tcPr>
+          <w:p>
+            <w:pPr>
+              <w:jc w:val="left"/>
+              <w:rPr>
+                <w:sz w:val="16"/>
+                <w:szCs w:val="16"/>
+              </w:rPr>
+            </w:pPr>
+            <w:proofErr w:type="spellStart"/>
+            <w:r>
+              <w:rPr>
+                <w:sz w:val="16"/>
+                <w:szCs w:val="16"/>
+              </w:rPr>
+              <w:t>Bùi Quang Huy</w:t>
+            </w:r>
+            <w:proofErr w:type="spellEnd"/>
+          </w:p>
+        </w:tc>
+        <w:tc>
+          <w:tcPr>
+            <w:tcW w:w="1145" w:type="dxa"/>
+          </w:tcPr>
+          <w:p>
+            <w:pPr>
+              <w:jc w:val="center"/>
+              <w:rPr>
+                <w:sz w:val="16"/>
+                <w:szCs w:val="16"/>
+              </w:rPr>
+            </w:pPr>
+            <w:proofErr w:type="spellStart"/>
+            <w:r>
+              <w:rPr>
+                <w:sz w:val="16"/>
+                <w:szCs w:val="16"/>
+              </w:rPr>
+              <w:t>01/10/2001</w:t>
+            </w:r>
+            <w:proofErr w:type="spellEnd"/>
+          </w:p>
+        </w:tc>
+        <w:tc>
+          <w:tcPr>
+            <w:tcW w:w="1134" w:type="dxa"/>
+          </w:tcPr>
+          <w:p>
+            <w:pPr>
+              <w:jc w:val="left"/>
+              <w:rPr>
+                <w:sz w:val="16"/>
+                <w:szCs w:val="16"/>
+              </w:rPr>
+            </w:pPr>
+            <w:proofErr w:type="spellStart"/>
+            <w:r>
+              <w:rPr>
+                <w:sz w:val="16"/>
+                <w:szCs w:val="16"/>
+              </w:rPr>
+              <w:t>Nam</w:t>
+            </w:r>
+            <w:proofErr w:type="spellEnd"/>
+          </w:p>
+        </w:tc>
+        <w:tc>
+          <w:tcPr>
+            <w:tcW w:w="1852" w:type="dxa"/>
+          </w:tcPr>
+          <w:p>
+            <w:pPr>
+              <w:jc w:val="left"/>
+              <w:rPr>
+                <w:sz w:val="16"/>
+                <w:szCs w:val="16"/>
+              </w:rPr>
+            </w:pPr>
+            <w:proofErr w:type="spellStart"/>
+            <w:r>
+              <w:rPr>
+                <w:sz w:val="16"/>
+                <w:szCs w:val="16"/>
+              </w:rPr>
+              <w:t>Hà nam</w:t>
+            </w:r>
+            <w:proofErr w:type="spellEnd"/>
+          </w:p>
+        </w:tc>
+        <w:tc>
+          <w:tcPr>
+            <w:tcW w:w="929" w:type="dxa"/>
+          </w:tcPr>
+          <w:p>
+            <w:pPr>
+              <w:jc w:val="left"/>
+              <w:rPr>
+                <w:sz w:val="16"/>
+                <w:szCs w:val="16"/>
+              </w:rPr>
+            </w:pPr>
+            <w:proofErr w:type="spellStart"/>
+            <w:r>
+              <w:rPr>
+                <w:sz w:val="16"/>
+                <w:szCs w:val="16"/>
+              </w:rPr>
+              <w:t>0382548451</w:t>
+            </w:r>
+            <w:proofErr w:type="spellEnd"/>
+          </w:p>
+        </w:tc>
+        <w:tc>
+          <w:tcPr>
+            <w:tcW w:w="1154" w:type="dxa"/>
+          </w:tcPr>
+          <w:p>
+            <w:pPr>
+              <w:jc w:val="left"/>
+              <w:rPr>
+                <w:sz w:val="16"/>
+                <w:szCs w:val="16"/>
+              </w:rPr>
+            </w:pPr>
+            <w:r>
+              <w:rPr>
+                <w:sz w:val="16"/>
+                <w:szCs w:val="16"/>
+              </w:rPr>
+              <w:t>buiquanghuy@gmail.com</w:t>
+            </w:r>
+          </w:p>
+        </w:tc>
+        <w:tc>
+          <w:tcPr>
+            <w:tcW w:w="884" w:type="dxa"/>
+          </w:tcPr>
+          <w:p>
+            <w:pPr>
+              <w:jc w:val="left"/>
+              <w:rPr>
+                <w:sz w:val="16"/>
+                <w:szCs w:val="16"/>
+              </w:rPr>
+            </w:pPr>
+            <w:r>
+              <w:rPr>
+                <w:sz w:val="16"/>
+                <w:szCs w:val="16"/>
+              </w:rPr>
+              <w:t>T1908M</w:t>
+            </w:r>
+          </w:p>
+        </w:tc>
+      </w:tr>
+      <w:tr>
+        <w:tc>
+          <w:tcPr>
+            <w:tcW w:w="562" w:type="dxa"/>
+          </w:tcPr>
+          <w:p>
+            <w:pPr>
+              <w:jc w:val="center"/>
+              <w:rPr>
+                <w:sz w:val="16"/>
+                <w:szCs w:val="16"/>
+              </w:rPr>
+            </w:pPr>
+            <w:proofErr w:type="spellStart"/>
+            <w:r>
+              <w:rPr>
+                <w:sz w:val="16"/>
+                <w:szCs w:val="16"/>
+              </w:rPr>
+              <w:t>67</w:t>
+            </w:r>
+            <w:proofErr w:type="spellEnd"/>
+          </w:p>
+        </w:tc>
+        <w:tc>
+          <w:tcPr>
+            <w:tcW w:w="1690" w:type="dxa"/>
+          </w:tcPr>
+          <w:p>
+            <w:pPr>
+              <w:jc w:val="left"/>
+              <w:rPr>
+                <w:sz w:val="16"/>
+                <w:szCs w:val="16"/>
+              </w:rPr>
+            </w:pPr>
+            <w:proofErr w:type="spellStart"/>
+            <w:r>
+              <w:rPr>
+                <w:sz w:val="16"/>
+                <w:szCs w:val="16"/>
+              </w:rPr>
+              <w:t>Trương Thanh Tú</w:t>
+            </w:r>
+            <w:proofErr w:type="spellEnd"/>
+          </w:p>
+        </w:tc>
+        <w:tc>
+          <w:tcPr>
+            <w:tcW w:w="1145" w:type="dxa"/>
+          </w:tcPr>
+          <w:p>
+            <w:pPr>
+              <w:jc w:val="center"/>
+              <w:rPr>
+                <w:sz w:val="16"/>
+                <w:szCs w:val="16"/>
+              </w:rPr>
+            </w:pPr>
+            <w:proofErr w:type="spellStart"/>
+            <w:r>
+              <w:rPr>
+                <w:sz w:val="16"/>
+                <w:szCs w:val="16"/>
+              </w:rPr>
+              <w:t>01/09/2001</w:t>
+            </w:r>
+            <w:proofErr w:type="spellEnd"/>
+          </w:p>
+        </w:tc>
+        <w:tc>
+          <w:tcPr>
+            <w:tcW w:w="1134" w:type="dxa"/>
+          </w:tcPr>
+          <w:p>
+            <w:pPr>
+              <w:jc w:val="left"/>
+              <w:rPr>
+                <w:sz w:val="16"/>
+                <w:szCs w:val="16"/>
+              </w:rPr>
+            </w:pPr>
+            <w:proofErr w:type="spellStart"/>
+            <w:r>
+              <w:rPr>
+                <w:sz w:val="16"/>
+                <w:szCs w:val="16"/>
+              </w:rPr>
+              <w:t>Nam</w:t>
+            </w:r>
+            <w:proofErr w:type="spellEnd"/>
+          </w:p>
+        </w:tc>
+        <w:tc>
+          <w:tcPr>
+            <w:tcW w:w="1852" w:type="dxa"/>
+          </w:tcPr>
+          <w:p>
+            <w:pPr>
+              <w:jc w:val="left"/>
+              <w:rPr>
+                <w:sz w:val="16"/>
+                <w:szCs w:val="16"/>
+              </w:rPr>
+            </w:pPr>
+            <w:proofErr w:type="spellStart"/>
+            <w:r>
+              <w:rPr>
+                <w:sz w:val="16"/>
+                <w:szCs w:val="16"/>
+              </w:rPr>
+              <w:t>Huế</w:t>
+            </w:r>
+            <w:proofErr w:type="spellEnd"/>
+          </w:p>
+        </w:tc>
+        <w:tc>
+          <w:tcPr>
+            <w:tcW w:w="929" w:type="dxa"/>
+          </w:tcPr>
+          <w:p>
+            <w:pPr>
+              <w:jc w:val="left"/>
+              <w:rPr>
+                <w:sz w:val="16"/>
+                <w:szCs w:val="16"/>
+              </w:rPr>
+            </w:pPr>
+            <w:proofErr w:type="spellStart"/>
+            <w:r>
+              <w:rPr>
+                <w:sz w:val="16"/>
+                <w:szCs w:val="16"/>
+              </w:rPr>
+              <w:t>0382548450</w:t>
+            </w:r>
+            <w:proofErr w:type="spellEnd"/>
+          </w:p>
+        </w:tc>
+        <w:tc>
+          <w:tcPr>
+            <w:tcW w:w="1154" w:type="dxa"/>
+          </w:tcPr>
+          <w:p>
+            <w:pPr>
+              <w:jc w:val="left"/>
+              <w:rPr>
+                <w:sz w:val="16"/>
+                <w:szCs w:val="16"/>
+              </w:rPr>
+            </w:pPr>
+            <w:r>
+              <w:rPr>
+                <w:sz w:val="16"/>
+                <w:szCs w:val="16"/>
+              </w:rPr>
+              <w:t>truongthanhtu@gmail.com</w:t>
+            </w:r>
+          </w:p>
+        </w:tc>
+        <w:tc>
+          <w:tcPr>
+            <w:tcW w:w="884" w:type="dxa"/>
+          </w:tcPr>
+          <w:p>
+            <w:pPr>
+              <w:jc w:val="left"/>
+              <w:rPr>
+                <w:sz w:val="16"/>
+                <w:szCs w:val="16"/>
+              </w:rPr>
+            </w:pPr>
+            <w:r>
+              <w:rPr>
+                <w:sz w:val="16"/>
+                <w:szCs w:val="16"/>
+              </w:rPr>
+              <w:t>T1907M</w:t>
+            </w:r>
+          </w:p>
+        </w:tc>
+      </w:tr>
+      <w:tr>
+        <w:tc>
+          <w:tcPr>
+            <w:tcW w:w="562" w:type="dxa"/>
+          </w:tcPr>
+          <w:p>
+            <w:pPr>
+              <w:jc w:val="center"/>
+              <w:rPr>
+                <w:sz w:val="16"/>
+                <w:szCs w:val="16"/>
+              </w:rPr>
+            </w:pPr>
+            <w:proofErr w:type="spellStart"/>
+            <w:r>
+              <w:rPr>
+                <w:sz w:val="16"/>
+                <w:szCs w:val="16"/>
+              </w:rPr>
+              <w:t>68</w:t>
+            </w:r>
+            <w:proofErr w:type="spellEnd"/>
+          </w:p>
+        </w:tc>
+        <w:tc>
+          <w:tcPr>
+            <w:tcW w:w="1690" w:type="dxa"/>
+          </w:tcPr>
+          <w:p>
+            <w:pPr>
+              <w:jc w:val="left"/>
+              <w:rPr>
+                <w:sz w:val="16"/>
+                <w:szCs w:val="16"/>
+              </w:rPr>
+            </w:pPr>
+            <w:proofErr w:type="spellStart"/>
+            <w:r>
+              <w:rPr>
+                <w:sz w:val="16"/>
+                <w:szCs w:val="16"/>
+              </w:rPr>
+              <w:t>Phan Thanh Nhàn</w:t>
+            </w:r>
+            <w:proofErr w:type="spellEnd"/>
+          </w:p>
+        </w:tc>
+        <w:tc>
+          <w:tcPr>
+            <w:tcW w:w="1145" w:type="dxa"/>
+          </w:tcPr>
+          <w:p>
+            <w:pPr>
+              <w:jc w:val="center"/>
+              <w:rPr>
+                <w:sz w:val="16"/>
+                <w:szCs w:val="16"/>
+              </w:rPr>
+            </w:pPr>
+            <w:proofErr w:type="spellStart"/>
+            <w:r>
+              <w:rPr>
+                <w:sz w:val="16"/>
+                <w:szCs w:val="16"/>
+              </w:rPr>
+              <w:t>01/11/2001</w:t>
+            </w:r>
+            <w:proofErr w:type="spellEnd"/>
+          </w:p>
+        </w:tc>
+        <w:tc>
+          <w:tcPr>
+            <w:tcW w:w="1134" w:type="dxa"/>
+          </w:tcPr>
+          <w:p>
+            <w:pPr>
+              <w:jc w:val="left"/>
+              <w:rPr>
+                <w:sz w:val="16"/>
+                <w:szCs w:val="16"/>
+              </w:rPr>
+            </w:pPr>
+            <w:proofErr w:type="spellStart"/>
+            <w:r>
+              <w:rPr>
+                <w:sz w:val="16"/>
+                <w:szCs w:val="16"/>
+              </w:rPr>
+              <w:t>Nữ</w:t>
+            </w:r>
+            <w:proofErr w:type="spellEnd"/>
+          </w:p>
+        </w:tc>
+        <w:tc>
+          <w:tcPr>
+            <w:tcW w:w="1852" w:type="dxa"/>
+          </w:tcPr>
+          <w:p>
+            <w:pPr>
+              <w:jc w:val="left"/>
+              <w:rPr>
+                <w:sz w:val="16"/>
+                <w:szCs w:val="16"/>
+              </w:rPr>
+            </w:pPr>
+            <w:proofErr w:type="spellStart"/>
+            <w:r>
+              <w:rPr>
+                <w:sz w:val="16"/>
+                <w:szCs w:val="16"/>
+              </w:rPr>
+              <w:t>Yên bái</w:t>
+            </w:r>
+            <w:proofErr w:type="spellEnd"/>
+          </w:p>
+        </w:tc>
+        <w:tc>
+          <w:tcPr>
+            <w:tcW w:w="929" w:type="dxa"/>
+          </w:tcPr>
+          <w:p>
+            <w:pPr>
+              <w:jc w:val="left"/>
+              <w:rPr>
+                <w:sz w:val="16"/>
+                <w:szCs w:val="16"/>
+              </w:rPr>
+            </w:pPr>
+            <w:proofErr w:type="spellStart"/>
+            <w:r>
+              <w:rPr>
+                <w:sz w:val="16"/>
+                <w:szCs w:val="16"/>
+              </w:rPr>
+              <w:t>0382548452</w:t>
+            </w:r>
+            <w:proofErr w:type="spellEnd"/>
+          </w:p>
+        </w:tc>
+        <w:tc>
+          <w:tcPr>
+            <w:tcW w:w="1154" w:type="dxa"/>
+          </w:tcPr>
+          <w:p>
+            <w:pPr>
+              <w:jc w:val="left"/>
+              <w:rPr>
+                <w:sz w:val="16"/>
+                <w:szCs w:val="16"/>
+              </w:rPr>
+            </w:pPr>
+            <w:r>
+              <w:rPr>
+                <w:sz w:val="16"/>
+                <w:szCs w:val="16"/>
+              </w:rPr>
+              <w:t>phanthanhnhan@gmail.com</w:t>
+            </w:r>
+          </w:p>
+        </w:tc>
+        <w:tc>
+          <w:tcPr>
+            <w:tcW w:w="884" w:type="dxa"/>
+          </w:tcPr>
+          <w:p>
+            <w:pPr>
+              <w:jc w:val="left"/>
+              <w:rPr>
+                <w:sz w:val="16"/>
+                <w:szCs w:val="16"/>
+              </w:rPr>
+            </w:pPr>
+            <w:r>
+              <w:rPr>
+                <w:sz w:val="16"/>
+                <w:szCs w:val="16"/>
+              </w:rPr>
+              <w:t>T1908M</w:t>
+            </w:r>
+          </w:p>
+        </w:tc>
+      </w:tr>
+      <w:tr>
+        <w:tc>
+          <w:tcPr>
+            <w:tcW w:w="562" w:type="dxa"/>
+          </w:tcPr>
+          <w:p>
+            <w:pPr>
+              <w:jc w:val="center"/>
+              <w:rPr>
+                <w:sz w:val="16"/>
+                <w:szCs w:val="16"/>
+              </w:rPr>
+            </w:pPr>
+            <w:proofErr w:type="spellStart"/>
+            <w:r>
+              <w:rPr>
+                <w:sz w:val="16"/>
+                <w:szCs w:val="16"/>
+              </w:rPr>
+              <w:t>69</w:t>
+            </w:r>
+            <w:proofErr w:type="spellEnd"/>
+          </w:p>
+        </w:tc>
+        <w:tc>
+          <w:tcPr>
+            <w:tcW w:w="1690" w:type="dxa"/>
+          </w:tcPr>
+          <w:p>
+            <w:pPr>
+              <w:jc w:val="left"/>
+              <w:rPr>
+                <w:sz w:val="16"/>
+                <w:szCs w:val="16"/>
+              </w:rPr>
+            </w:pPr>
+            <w:proofErr w:type="spellStart"/>
+            <w:r>
+              <w:rPr>
+                <w:sz w:val="16"/>
+                <w:szCs w:val="16"/>
+              </w:rPr>
+              <w:t>Phan Thanh Nhàn</w:t>
+            </w:r>
+            <w:proofErr w:type="spellEnd"/>
+          </w:p>
+        </w:tc>
+        <w:tc>
+          <w:tcPr>
+            <w:tcW w:w="1145" w:type="dxa"/>
+          </w:tcPr>
+          <w:p>
+            <w:pPr>
+              <w:jc w:val="center"/>
+              <w:rPr>
+                <w:sz w:val="16"/>
+                <w:szCs w:val="16"/>
+              </w:rPr>
+            </w:pPr>
+            <w:proofErr w:type="spellStart"/>
+            <w:r>
+              <w:rPr>
+                <w:sz w:val="16"/>
+                <w:szCs w:val="16"/>
+              </w:rPr>
+              <w:t>01/11/2001</w:t>
+            </w:r>
+            <w:proofErr w:type="spellEnd"/>
+          </w:p>
+        </w:tc>
+        <w:tc>
+          <w:tcPr>
+            <w:tcW w:w="1134" w:type="dxa"/>
+          </w:tcPr>
+          <w:p>
+            <w:pPr>
+              <w:jc w:val="left"/>
+              <w:rPr>
+                <w:sz w:val="16"/>
+                <w:szCs w:val="16"/>
+              </w:rPr>
+            </w:pPr>
+            <w:proofErr w:type="spellStart"/>
+            <w:r>
+              <w:rPr>
+                <w:sz w:val="16"/>
+                <w:szCs w:val="16"/>
+              </w:rPr>
+              <w:t>Nữ</w:t>
+            </w:r>
+            <w:proofErr w:type="spellEnd"/>
+          </w:p>
+        </w:tc>
+        <w:tc>
+          <w:tcPr>
+            <w:tcW w:w="1852" w:type="dxa"/>
+          </w:tcPr>
+          <w:p>
+            <w:pPr>
+              <w:jc w:val="left"/>
+              <w:rPr>
+                <w:sz w:val="16"/>
+                <w:szCs w:val="16"/>
+              </w:rPr>
+            </w:pPr>
+            <w:proofErr w:type="spellStart"/>
+            <w:r>
+              <w:rPr>
+                <w:sz w:val="16"/>
+                <w:szCs w:val="16"/>
+              </w:rPr>
+              <w:t>Yên bái</w:t>
+            </w:r>
+            <w:proofErr w:type="spellEnd"/>
+          </w:p>
+        </w:tc>
+        <w:tc>
+          <w:tcPr>
+            <w:tcW w:w="929" w:type="dxa"/>
+          </w:tcPr>
+          <w:p>
+            <w:pPr>
+              <w:jc w:val="left"/>
+              <w:rPr>
+                <w:sz w:val="16"/>
+                <w:szCs w:val="16"/>
+              </w:rPr>
+            </w:pPr>
+            <w:proofErr w:type="spellStart"/>
+            <w:r>
+              <w:rPr>
+                <w:sz w:val="16"/>
+                <w:szCs w:val="16"/>
+              </w:rPr>
+              <w:t>0382548452</w:t>
+            </w:r>
+            <w:proofErr w:type="spellEnd"/>
+          </w:p>
+        </w:tc>
+        <w:tc>
+          <w:tcPr>
+            <w:tcW w:w="1154" w:type="dxa"/>
+          </w:tcPr>
+          <w:p>
+            <w:pPr>
+              <w:jc w:val="left"/>
+              <w:rPr>
+                <w:sz w:val="16"/>
+                <w:szCs w:val="16"/>
+              </w:rPr>
+            </w:pPr>
+            <w:r>
+              <w:rPr>
+                <w:sz w:val="16"/>
+                <w:szCs w:val="16"/>
+              </w:rPr>
+              <w:t>phanthanhnhan@gmail.com</w:t>
+            </w:r>
+          </w:p>
+        </w:tc>
+        <w:tc>
+          <w:tcPr>
+            <w:tcW w:w="884" w:type="dxa"/>
+          </w:tcPr>
+          <w:p>
+            <w:pPr>
+              <w:jc w:val="left"/>
+              <w:rPr>
+                <w:sz w:val="16"/>
+                <w:szCs w:val="16"/>
+              </w:rPr>
+            </w:pPr>
+            <w:r>
+              <w:rPr>
+                <w:sz w:val="16"/>
+                <w:szCs w:val="16"/>
+              </w:rPr>
+              <w:t>T1908M</w:t>
+            </w:r>
+          </w:p>
+        </w:tc>
+      </w:tr>
+      <w:tr>
+        <w:tc>
+          <w:tcPr>
+            <w:tcW w:w="562" w:type="dxa"/>
+          </w:tcPr>
+          <w:p>
+            <w:pPr>
+              <w:jc w:val="center"/>
+              <w:rPr>
+                <w:sz w:val="16"/>
+                <w:szCs w:val="16"/>
+              </w:rPr>
+            </w:pPr>
+            <w:proofErr w:type="spellStart"/>
+            <w:r>
+              <w:rPr>
+                <w:sz w:val="16"/>
+                <w:szCs w:val="16"/>
+              </w:rPr>
+              <w:t>70</w:t>
+            </w:r>
+            <w:proofErr w:type="spellEnd"/>
+          </w:p>
+        </w:tc>
+        <w:tc>
+          <w:tcPr>
+            <w:tcW w:w="1690" w:type="dxa"/>
+          </w:tcPr>
+          <w:p>
+            <w:pPr>
+              <w:jc w:val="left"/>
+              <w:rPr>
+                <w:sz w:val="16"/>
+                <w:szCs w:val="16"/>
+              </w:rPr>
+            </w:pPr>
+            <w:proofErr w:type="spellStart"/>
+            <w:r>
+              <w:rPr>
+                <w:sz w:val="16"/>
+                <w:szCs w:val="16"/>
+              </w:rPr>
+              <w:t>Nguyễn Thị Giang</w:t>
+            </w:r>
+            <w:proofErr w:type="spellEnd"/>
+          </w:p>
+        </w:tc>
+        <w:tc>
+          <w:tcPr>
+            <w:tcW w:w="1145" w:type="dxa"/>
+          </w:tcPr>
+          <w:p>
+            <w:pPr>
+              <w:jc w:val="center"/>
+              <w:rPr>
+                <w:sz w:val="16"/>
+                <w:szCs w:val="16"/>
+              </w:rPr>
+            </w:pPr>
+            <w:proofErr w:type="spellStart"/>
+            <w:r>
+              <w:rPr>
+                <w:sz w:val="16"/>
+                <w:szCs w:val="16"/>
+              </w:rPr>
+              <w:t>01/03/2001</w:t>
+            </w:r>
+            <w:proofErr w:type="spellEnd"/>
+          </w:p>
+        </w:tc>
+        <w:tc>
+          <w:tcPr>
+            <w:tcW w:w="1134" w:type="dxa"/>
+          </w:tcPr>
+          <w:p>
+            <w:pPr>
+              <w:jc w:val="left"/>
+              <w:rPr>
+                <w:sz w:val="16"/>
+                <w:szCs w:val="16"/>
+              </w:rPr>
+            </w:pPr>
+            <w:proofErr w:type="spellStart"/>
+            <w:r>
+              <w:rPr>
+                <w:sz w:val="16"/>
+                <w:szCs w:val="16"/>
+              </w:rPr>
+              <w:t>Nữ</w:t>
+            </w:r>
+            <w:proofErr w:type="spellEnd"/>
+          </w:p>
+        </w:tc>
+        <w:tc>
+          <w:tcPr>
+            <w:tcW w:w="1852" w:type="dxa"/>
+          </w:tcPr>
+          <w:p>
+            <w:pPr>
+              <w:jc w:val="left"/>
+              <w:rPr>
+                <w:sz w:val="16"/>
+                <w:szCs w:val="16"/>
+              </w:rPr>
+            </w:pPr>
+            <w:proofErr w:type="spellStart"/>
+            <w:r>
+              <w:rPr>
+                <w:sz w:val="16"/>
+                <w:szCs w:val="16"/>
+              </w:rPr>
+              <w:t>Hà Giang</w:t>
+            </w:r>
+            <w:proofErr w:type="spellEnd"/>
+          </w:p>
+        </w:tc>
+        <w:tc>
+          <w:tcPr>
+            <w:tcW w:w="929" w:type="dxa"/>
+          </w:tcPr>
+          <w:p>
+            <w:pPr>
+              <w:jc w:val="left"/>
+              <w:rPr>
+                <w:sz w:val="16"/>
+                <w:szCs w:val="16"/>
+              </w:rPr>
+            </w:pPr>
+            <w:proofErr w:type="spellStart"/>
+            <w:r>
+              <w:rPr>
+                <w:sz w:val="16"/>
+                <w:szCs w:val="16"/>
+              </w:rPr>
+              <w:t>0382548444</w:t>
+            </w:r>
+            <w:proofErr w:type="spellEnd"/>
+          </w:p>
+        </w:tc>
+        <w:tc>
+          <w:tcPr>
+            <w:tcW w:w="1154" w:type="dxa"/>
+          </w:tcPr>
+          <w:p>
+            <w:pPr>
+              <w:jc w:val="left"/>
+              <w:rPr>
+                <w:sz w:val="16"/>
+                <w:szCs w:val="16"/>
+              </w:rPr>
+            </w:pPr>
+            <w:r>
+              <w:rPr>
+                <w:sz w:val="16"/>
+                <w:szCs w:val="16"/>
+              </w:rPr>
+              <w:t>nguyenthigian@gmail.com</w:t>
+            </w:r>
+          </w:p>
+        </w:tc>
+        <w:tc>
+          <w:tcPr>
+            <w:tcW w:w="884" w:type="dxa"/>
+          </w:tcPr>
+          <w:p>
+            <w:pPr>
+              <w:jc w:val="left"/>
+              <w:rPr>
+                <w:sz w:val="16"/>
+                <w:szCs w:val="16"/>
+              </w:rPr>
+            </w:pPr>
+            <w:r>
+              <w:rPr>
+                <w:sz w:val="16"/>
+                <w:szCs w:val="16"/>
+              </w:rPr>
+              <w:t>T1908M</w:t>
+            </w:r>
+          </w:p>
+        </w:tc>
+      </w:tr>
+      <w:tr>
+        <w:tc>
+          <w:tcPr>
+            <w:tcW w:w="562" w:type="dxa"/>
+          </w:tcPr>
+          <w:p>
+            <w:pPr>
+              <w:jc w:val="center"/>
+              <w:rPr>
+                <w:sz w:val="16"/>
+                <w:szCs w:val="16"/>
+              </w:rPr>
+            </w:pPr>
+            <w:proofErr w:type="spellStart"/>
+            <w:r>
+              <w:rPr>
+                <w:sz w:val="16"/>
+                <w:szCs w:val="16"/>
+              </w:rPr>
+              <w:t>71</w:t>
+            </w:r>
+            <w:proofErr w:type="spellEnd"/>
+          </w:p>
+        </w:tc>
+        <w:tc>
+          <w:tcPr>
+            <w:tcW w:w="1690" w:type="dxa"/>
+          </w:tcPr>
+          <w:p>
+            <w:pPr>
+              <w:jc w:val="left"/>
+              <w:rPr>
+                <w:sz w:val="16"/>
+                <w:szCs w:val="16"/>
+              </w:rPr>
+            </w:pPr>
+            <w:proofErr w:type="spellStart"/>
+            <w:r>
+              <w:rPr>
+                <w:sz w:val="16"/>
+                <w:szCs w:val="16"/>
+              </w:rPr>
+              <w:t>Bùi Quang Huy</w:t>
+            </w:r>
+            <w:proofErr w:type="spellEnd"/>
+          </w:p>
+        </w:tc>
+        <w:tc>
+          <w:tcPr>
+            <w:tcW w:w="1145" w:type="dxa"/>
+          </w:tcPr>
+          <w:p>
+            <w:pPr>
+              <w:jc w:val="center"/>
+              <w:rPr>
+                <w:sz w:val="16"/>
+                <w:szCs w:val="16"/>
+              </w:rPr>
+            </w:pPr>
+            <w:proofErr w:type="spellStart"/>
+            <w:r>
+              <w:rPr>
+                <w:sz w:val="16"/>
+                <w:szCs w:val="16"/>
+              </w:rPr>
+              <w:t>01/10/2001</w:t>
+            </w:r>
+            <w:proofErr w:type="spellEnd"/>
+          </w:p>
+        </w:tc>
+        <w:tc>
+          <w:tcPr>
+            <w:tcW w:w="1134" w:type="dxa"/>
+          </w:tcPr>
+          <w:p>
+            <w:pPr>
+              <w:jc w:val="left"/>
+              <w:rPr>
+                <w:sz w:val="16"/>
+                <w:szCs w:val="16"/>
+              </w:rPr>
+            </w:pPr>
+            <w:proofErr w:type="spellStart"/>
+            <w:r>
+              <w:rPr>
+                <w:sz w:val="16"/>
+                <w:szCs w:val="16"/>
+              </w:rPr>
+              <w:t>Nam</w:t>
+            </w:r>
+            <w:proofErr w:type="spellEnd"/>
+          </w:p>
+        </w:tc>
+        <w:tc>
+          <w:tcPr>
+            <w:tcW w:w="1852" w:type="dxa"/>
+          </w:tcPr>
+          <w:p>
+            <w:pPr>
+              <w:jc w:val="left"/>
+              <w:rPr>
+                <w:sz w:val="16"/>
+                <w:szCs w:val="16"/>
+              </w:rPr>
+            </w:pPr>
+            <w:proofErr w:type="spellStart"/>
+            <w:r>
+              <w:rPr>
+                <w:sz w:val="16"/>
+                <w:szCs w:val="16"/>
+              </w:rPr>
+              <w:t>Hà nam</w:t>
+            </w:r>
+            <w:proofErr w:type="spellEnd"/>
+          </w:p>
+        </w:tc>
+        <w:tc>
+          <w:tcPr>
+            <w:tcW w:w="929" w:type="dxa"/>
+          </w:tcPr>
+          <w:p>
+            <w:pPr>
+              <w:jc w:val="left"/>
+              <w:rPr>
+                <w:sz w:val="16"/>
+                <w:szCs w:val="16"/>
+              </w:rPr>
+            </w:pPr>
+            <w:proofErr w:type="spellStart"/>
+            <w:r>
+              <w:rPr>
+                <w:sz w:val="16"/>
+                <w:szCs w:val="16"/>
+              </w:rPr>
+              <w:t>0382548451</w:t>
+            </w:r>
+            <w:proofErr w:type="spellEnd"/>
+          </w:p>
+        </w:tc>
+        <w:tc>
+          <w:tcPr>
+            <w:tcW w:w="1154" w:type="dxa"/>
+          </w:tcPr>
+          <w:p>
+            <w:pPr>
+              <w:jc w:val="left"/>
+              <w:rPr>
+                <w:sz w:val="16"/>
+                <w:szCs w:val="16"/>
+              </w:rPr>
+            </w:pPr>
+            <w:r>
+              <w:rPr>
+                <w:sz w:val="16"/>
+                <w:szCs w:val="16"/>
+              </w:rPr>
+              <w:t>buiquanghuy@gmail.com</w:t>
+            </w:r>
+          </w:p>
+        </w:tc>
+        <w:tc>
+          <w:tcPr>
+            <w:tcW w:w="884" w:type="dxa"/>
+          </w:tcPr>
+          <w:p>
+            <w:pPr>
+              <w:jc w:val="left"/>
+              <w:rPr>
+                <w:sz w:val="16"/>
+                <w:szCs w:val="16"/>
+              </w:rPr>
+            </w:pPr>
+            <w:r>
+              <w:rPr>
+                <w:sz w:val="16"/>
+                <w:szCs w:val="16"/>
+              </w:rPr>
+              <w:t>T1908M</w:t>
+            </w:r>
+          </w:p>
+        </w:tc>
+      </w:tr>
+      <w:tr>
+        <w:tc>
+          <w:tcPr>
+            <w:tcW w:w="562" w:type="dxa"/>
+          </w:tcPr>
+          <w:p>
+            <w:pPr>
+              <w:jc w:val="center"/>
+              <w:rPr>
+                <w:sz w:val="16"/>
+                <w:szCs w:val="16"/>
+              </w:rPr>
+            </w:pPr>
+            <w:proofErr w:type="spellStart"/>
+            <w:r>
+              <w:rPr>
+                <w:sz w:val="16"/>
+                <w:szCs w:val="16"/>
+              </w:rPr>
+              <w:t>72</w:t>
+            </w:r>
+            <w:proofErr w:type="spellEnd"/>
+          </w:p>
+        </w:tc>
+        <w:tc>
+          <w:tcPr>
+            <w:tcW w:w="1690" w:type="dxa"/>
+          </w:tcPr>
+          <w:p>
+            <w:pPr>
+              <w:jc w:val="left"/>
+              <w:rPr>
+                <w:sz w:val="16"/>
+                <w:szCs w:val="16"/>
+              </w:rPr>
+            </w:pPr>
+            <w:proofErr w:type="spellStart"/>
+            <w:r>
+              <w:rPr>
+                <w:sz w:val="16"/>
+                <w:szCs w:val="16"/>
+              </w:rPr>
+              <w:t>Phan Công Khanh</w:t>
+            </w:r>
+            <w:proofErr w:type="spellEnd"/>
+          </w:p>
+        </w:tc>
+        <w:tc>
+          <w:tcPr>
+            <w:tcW w:w="1145" w:type="dxa"/>
+          </w:tcPr>
+          <w:p>
+            <w:pPr>
+              <w:jc w:val="center"/>
+              <w:rPr>
+                <w:sz w:val="16"/>
+                <w:szCs w:val="16"/>
+              </w:rPr>
+            </w:pPr>
+            <w:proofErr w:type="spellStart"/>
+            <w:r>
+              <w:rPr>
+                <w:sz w:val="16"/>
+                <w:szCs w:val="16"/>
+              </w:rPr>
+              <w:t>01/04/2001</w:t>
+            </w:r>
+            <w:proofErr w:type="spellEnd"/>
+          </w:p>
+        </w:tc>
+        <w:tc>
+          <w:tcPr>
+            <w:tcW w:w="1134" w:type="dxa"/>
+          </w:tcPr>
+          <w:p>
+            <w:pPr>
+              <w:jc w:val="left"/>
+              <w:rPr>
+                <w:sz w:val="16"/>
+                <w:szCs w:val="16"/>
+              </w:rPr>
+            </w:pPr>
+            <w:proofErr w:type="spellStart"/>
+            <w:r>
+              <w:rPr>
+                <w:sz w:val="16"/>
+                <w:szCs w:val="16"/>
+              </w:rPr>
+              <w:t>Nam</w:t>
+            </w:r>
+            <w:proofErr w:type="spellEnd"/>
+          </w:p>
+        </w:tc>
+        <w:tc>
+          <w:tcPr>
+            <w:tcW w:w="1852" w:type="dxa"/>
+          </w:tcPr>
+          <w:p>
+            <w:pPr>
+              <w:jc w:val="left"/>
+              <w:rPr>
+                <w:sz w:val="16"/>
+                <w:szCs w:val="16"/>
+              </w:rPr>
+            </w:pPr>
+            <w:proofErr w:type="spellStart"/>
+            <w:r>
+              <w:rPr>
+                <w:sz w:val="16"/>
+                <w:szCs w:val="16"/>
+              </w:rPr>
+              <w:t>Thái bình</w:t>
+            </w:r>
+            <w:proofErr w:type="spellEnd"/>
+          </w:p>
+        </w:tc>
+        <w:tc>
+          <w:tcPr>
+            <w:tcW w:w="929" w:type="dxa"/>
+          </w:tcPr>
+          <w:p>
+            <w:pPr>
+              <w:jc w:val="left"/>
+              <w:rPr>
+                <w:sz w:val="16"/>
+                <w:szCs w:val="16"/>
+              </w:rPr>
+            </w:pPr>
+            <w:proofErr w:type="spellStart"/>
+            <w:r>
+              <w:rPr>
+                <w:sz w:val="16"/>
+                <w:szCs w:val="16"/>
+              </w:rPr>
+              <w:t>0382548445</w:t>
+            </w:r>
+            <w:proofErr w:type="spellEnd"/>
+          </w:p>
+        </w:tc>
+        <w:tc>
+          <w:tcPr>
+            <w:tcW w:w="1154" w:type="dxa"/>
+          </w:tcPr>
+          <w:p>
+            <w:pPr>
+              <w:jc w:val="left"/>
+              <w:rPr>
+                <w:sz w:val="16"/>
+                <w:szCs w:val="16"/>
+              </w:rPr>
+            </w:pPr>
+            <w:r>
+              <w:rPr>
+                <w:sz w:val="16"/>
+                <w:szCs w:val="16"/>
+              </w:rPr>
+              <w:t>phancongkhanh@gmail.com</w:t>
+            </w:r>
+          </w:p>
+        </w:tc>
+        <w:tc>
+          <w:tcPr>
+            <w:tcW w:w="884" w:type="dxa"/>
+          </w:tcPr>
+          <w:p>
+            <w:pPr>
+              <w:jc w:val="left"/>
+              <w:rPr>
+                <w:sz w:val="16"/>
+                <w:szCs w:val="16"/>
+              </w:rPr>
+            </w:pPr>
+            <w:r>
+              <w:rPr>
+                <w:sz w:val="16"/>
+                <w:szCs w:val="16"/>
+              </w:rPr>
+              <w:t>T1907M</w:t>
+            </w:r>
+          </w:p>
+        </w:tc>
+      </w:tr>
+      <w:tr>
+        <w:tc>
+          <w:tcPr>
+            <w:tcW w:w="562" w:type="dxa"/>
+          </w:tcPr>
+          <w:p>
+            <w:pPr>
+              <w:jc w:val="center"/>
+              <w:rPr>
+                <w:sz w:val="16"/>
+                <w:szCs w:val="16"/>
+              </w:rPr>
+            </w:pPr>
+            <w:proofErr w:type="spellStart"/>
+            <w:r>
+              <w:rPr>
+                <w:sz w:val="16"/>
+                <w:szCs w:val="16"/>
+              </w:rPr>
+              <w:t>73</w:t>
+            </w:r>
+            <w:proofErr w:type="spellEnd"/>
+          </w:p>
+        </w:tc>
+        <w:tc>
+          <w:tcPr>
+            <w:tcW w:w="1690" w:type="dxa"/>
+          </w:tcPr>
+          <w:p>
+            <w:pPr>
+              <w:jc w:val="left"/>
+              <w:rPr>
+                <w:sz w:val="16"/>
+                <w:szCs w:val="16"/>
+              </w:rPr>
+            </w:pPr>
+            <w:proofErr w:type="spellStart"/>
+            <w:r>
+              <w:rPr>
+                <w:sz w:val="16"/>
+                <w:szCs w:val="16"/>
+              </w:rPr>
+              <w:t>Phạm Thanh Loan</w:t>
+            </w:r>
+            <w:proofErr w:type="spellEnd"/>
+          </w:p>
+        </w:tc>
+        <w:tc>
+          <w:tcPr>
+            <w:tcW w:w="1145" w:type="dxa"/>
+          </w:tcPr>
+          <w:p>
+            <w:pPr>
+              <w:jc w:val="center"/>
+              <w:rPr>
+                <w:sz w:val="16"/>
+                <w:szCs w:val="16"/>
+              </w:rPr>
+            </w:pPr>
+            <w:proofErr w:type="spellStart"/>
+            <w:r>
+              <w:rPr>
+                <w:sz w:val="16"/>
+                <w:szCs w:val="16"/>
+              </w:rPr>
+              <w:t>01/07/2001</w:t>
+            </w:r>
+            <w:proofErr w:type="spellEnd"/>
+          </w:p>
+        </w:tc>
+        <w:tc>
+          <w:tcPr>
+            <w:tcW w:w="1134" w:type="dxa"/>
+          </w:tcPr>
+          <w:p>
+            <w:pPr>
+              <w:jc w:val="left"/>
+              <w:rPr>
+                <w:sz w:val="16"/>
+                <w:szCs w:val="16"/>
+              </w:rPr>
+            </w:pPr>
+            <w:proofErr w:type="spellStart"/>
+            <w:r>
+              <w:rPr>
+                <w:sz w:val="16"/>
+                <w:szCs w:val="16"/>
+              </w:rPr>
+              <w:t>Nữ</w:t>
+            </w:r>
+            <w:proofErr w:type="spellEnd"/>
+          </w:p>
+        </w:tc>
+        <w:tc>
+          <w:tcPr>
+            <w:tcW w:w="1852" w:type="dxa"/>
+          </w:tcPr>
+          <w:p>
+            <w:pPr>
+              <w:jc w:val="left"/>
+              <w:rPr>
+                <w:sz w:val="16"/>
+                <w:szCs w:val="16"/>
+              </w:rPr>
+            </w:pPr>
+            <w:proofErr w:type="spellStart"/>
+            <w:r>
+              <w:rPr>
+                <w:sz w:val="16"/>
+                <w:szCs w:val="16"/>
+              </w:rPr>
+              <w:t>Thanh Hóa</w:t>
+            </w:r>
+            <w:proofErr w:type="spellEnd"/>
+          </w:p>
+        </w:tc>
+        <w:tc>
+          <w:tcPr>
+            <w:tcW w:w="929" w:type="dxa"/>
+          </w:tcPr>
+          <w:p>
+            <w:pPr>
+              <w:jc w:val="left"/>
+              <w:rPr>
+                <w:sz w:val="16"/>
+                <w:szCs w:val="16"/>
+              </w:rPr>
+            </w:pPr>
+            <w:proofErr w:type="spellStart"/>
+            <w:r>
+              <w:rPr>
+                <w:sz w:val="16"/>
+                <w:szCs w:val="16"/>
+              </w:rPr>
+              <w:t>0382548448</w:t>
+            </w:r>
+            <w:proofErr w:type="spellEnd"/>
+          </w:p>
+        </w:tc>
+        <w:tc>
+          <w:tcPr>
+            <w:tcW w:w="1154" w:type="dxa"/>
+          </w:tcPr>
+          <w:p>
+            <w:pPr>
+              <w:jc w:val="left"/>
+              <w:rPr>
+                <w:sz w:val="16"/>
+                <w:szCs w:val="16"/>
+              </w:rPr>
+            </w:pPr>
+            <w:r>
+              <w:rPr>
+                <w:sz w:val="16"/>
+                <w:szCs w:val="16"/>
+              </w:rPr>
+              <w:t>phamthanhloan@gmail.com</w:t>
+            </w:r>
+          </w:p>
+        </w:tc>
+        <w:tc>
+          <w:tcPr>
+            <w:tcW w:w="884" w:type="dxa"/>
+          </w:tcPr>
+          <w:p>
+            <w:pPr>
+              <w:jc w:val="left"/>
+              <w:rPr>
+                <w:sz w:val="16"/>
+                <w:szCs w:val="16"/>
+              </w:rPr>
+            </w:pPr>
+            <w:r>
+              <w:rPr>
+                <w:sz w:val="16"/>
+                <w:szCs w:val="16"/>
+              </w:rPr>
+              <w:t>T1908M</w:t>
+            </w:r>
+          </w:p>
+        </w:tc>
+      </w:tr>
+      <w:tr>
+        <w:tc>
+          <w:tcPr>
+            <w:tcW w:w="562" w:type="dxa"/>
+          </w:tcPr>
+          <w:p>
+            <w:pPr>
+              <w:jc w:val="center"/>
+              <w:rPr>
+                <w:sz w:val="16"/>
+                <w:szCs w:val="16"/>
+              </w:rPr>
+            </w:pPr>
+            <w:proofErr w:type="spellStart"/>
+            <w:r>
+              <w:rPr>
+                <w:sz w:val="16"/>
+                <w:szCs w:val="16"/>
+              </w:rPr>
+              <w:t>74</w:t>
+            </w:r>
+            <w:proofErr w:type="spellEnd"/>
+          </w:p>
+        </w:tc>
+        <w:tc>
+          <w:tcPr>
+            <w:tcW w:w="1690" w:type="dxa"/>
+          </w:tcPr>
+          <w:p>
+            <w:pPr>
+              <w:jc w:val="left"/>
+              <w:rPr>
+                <w:sz w:val="16"/>
+                <w:szCs w:val="16"/>
+              </w:rPr>
+            </w:pPr>
+            <w:proofErr w:type="spellStart"/>
+            <w:r>
+              <w:rPr>
+                <w:sz w:val="16"/>
+                <w:szCs w:val="16"/>
+              </w:rPr>
+              <w:t>Phan Công Khanh</w:t>
+            </w:r>
+            <w:proofErr w:type="spellEnd"/>
+          </w:p>
+        </w:tc>
+        <w:tc>
+          <w:tcPr>
+            <w:tcW w:w="1145" w:type="dxa"/>
+          </w:tcPr>
+          <w:p>
+            <w:pPr>
+              <w:jc w:val="center"/>
+              <w:rPr>
+                <w:sz w:val="16"/>
+                <w:szCs w:val="16"/>
+              </w:rPr>
+            </w:pPr>
+            <w:proofErr w:type="spellStart"/>
+            <w:r>
+              <w:rPr>
+                <w:sz w:val="16"/>
+                <w:szCs w:val="16"/>
+              </w:rPr>
+              <w:t>01/04/2001</w:t>
+            </w:r>
+            <w:proofErr w:type="spellEnd"/>
+          </w:p>
+        </w:tc>
+        <w:tc>
+          <w:tcPr>
+            <w:tcW w:w="1134" w:type="dxa"/>
+          </w:tcPr>
+          <w:p>
+            <w:pPr>
+              <w:jc w:val="left"/>
+              <w:rPr>
+                <w:sz w:val="16"/>
+                <w:szCs w:val="16"/>
+              </w:rPr>
+            </w:pPr>
+            <w:proofErr w:type="spellStart"/>
+            <w:r>
+              <w:rPr>
+                <w:sz w:val="16"/>
+                <w:szCs w:val="16"/>
+              </w:rPr>
+              <w:t>Nam</w:t>
+            </w:r>
+            <w:proofErr w:type="spellEnd"/>
+          </w:p>
+        </w:tc>
+        <w:tc>
+          <w:tcPr>
+            <w:tcW w:w="1852" w:type="dxa"/>
+          </w:tcPr>
+          <w:p>
+            <w:pPr>
+              <w:jc w:val="left"/>
+              <w:rPr>
+                <w:sz w:val="16"/>
+                <w:szCs w:val="16"/>
+              </w:rPr>
+            </w:pPr>
+            <w:proofErr w:type="spellStart"/>
+            <w:r>
+              <w:rPr>
+                <w:sz w:val="16"/>
+                <w:szCs w:val="16"/>
+              </w:rPr>
+              <w:t>Thái bình</w:t>
+            </w:r>
+            <w:proofErr w:type="spellEnd"/>
+          </w:p>
+        </w:tc>
+        <w:tc>
+          <w:tcPr>
+            <w:tcW w:w="929" w:type="dxa"/>
+          </w:tcPr>
+          <w:p>
+            <w:pPr>
+              <w:jc w:val="left"/>
+              <w:rPr>
+                <w:sz w:val="16"/>
+                <w:szCs w:val="16"/>
+              </w:rPr>
+            </w:pPr>
+            <w:proofErr w:type="spellStart"/>
+            <w:r>
+              <w:rPr>
+                <w:sz w:val="16"/>
+                <w:szCs w:val="16"/>
+              </w:rPr>
+              <w:t>0382548445</w:t>
+            </w:r>
+            <w:proofErr w:type="spellEnd"/>
+          </w:p>
+        </w:tc>
+        <w:tc>
+          <w:tcPr>
+            <w:tcW w:w="1154" w:type="dxa"/>
+          </w:tcPr>
+          <w:p>
+            <w:pPr>
+              <w:jc w:val="left"/>
+              <w:rPr>
+                <w:sz w:val="16"/>
+                <w:szCs w:val="16"/>
+              </w:rPr>
+            </w:pPr>
+            <w:r>
+              <w:rPr>
+                <w:sz w:val="16"/>
+                <w:szCs w:val="16"/>
+              </w:rPr>
+              <w:t>phancongkhanh@gmail.com</w:t>
+            </w:r>
+          </w:p>
+        </w:tc>
+        <w:tc>
+          <w:tcPr>
+            <w:tcW w:w="884" w:type="dxa"/>
+          </w:tcPr>
+          <w:p>
+            <w:pPr>
+              <w:jc w:val="left"/>
+              <w:rPr>
+                <w:sz w:val="16"/>
+                <w:szCs w:val="16"/>
+              </w:rPr>
+            </w:pPr>
+            <w:r>
+              <w:rPr>
+                <w:sz w:val="16"/>
+                <w:szCs w:val="16"/>
+              </w:rPr>
+              <w:t>T1907M</w:t>
+            </w:r>
+          </w:p>
+        </w:tc>
+      </w:tr>
+      <w:tr>
+        <w:tc>
+          <w:tcPr>
+            <w:tcW w:w="562" w:type="dxa"/>
+          </w:tcPr>
+          <w:p>
+            <w:pPr>
+              <w:jc w:val="center"/>
+              <w:rPr>
+                <w:sz w:val="16"/>
+                <w:szCs w:val="16"/>
+              </w:rPr>
+            </w:pPr>
+            <w:proofErr w:type="spellStart"/>
+            <w:r>
+              <w:rPr>
+                <w:sz w:val="16"/>
+                <w:szCs w:val="16"/>
+              </w:rPr>
+              <w:t>75</w:t>
+            </w:r>
+            <w:proofErr w:type="spellEnd"/>
+          </w:p>
+        </w:tc>
+        <w:tc>
+          <w:tcPr>
+            <w:tcW w:w="1690" w:type="dxa"/>
+          </w:tcPr>
+          <w:p>
+            <w:pPr>
+              <w:jc w:val="left"/>
+              <w:rPr>
+                <w:sz w:val="16"/>
+                <w:szCs w:val="16"/>
+              </w:rPr>
+            </w:pPr>
+            <w:proofErr w:type="spellStart"/>
+            <w:r>
+              <w:rPr>
+                <w:sz w:val="16"/>
+                <w:szCs w:val="16"/>
+              </w:rPr>
+              <w:t>Trần Minh Ngọc</w:t>
+            </w:r>
+            <w:proofErr w:type="spellEnd"/>
+          </w:p>
+        </w:tc>
+        <w:tc>
+          <w:tcPr>
+            <w:tcW w:w="1145" w:type="dxa"/>
+          </w:tcPr>
+          <w:p>
+            <w:pPr>
+              <w:jc w:val="center"/>
+              <w:rPr>
+                <w:sz w:val="16"/>
+                <w:szCs w:val="16"/>
+              </w:rPr>
+            </w:pPr>
+            <w:proofErr w:type="spellStart"/>
+            <w:r>
+              <w:rPr>
+                <w:sz w:val="16"/>
+                <w:szCs w:val="16"/>
+              </w:rPr>
+              <w:t>01/01/2001</w:t>
+            </w:r>
+            <w:proofErr w:type="spellEnd"/>
+          </w:p>
+        </w:tc>
+        <w:tc>
+          <w:tcPr>
+            <w:tcW w:w="1134" w:type="dxa"/>
+          </w:tcPr>
+          <w:p>
+            <w:pPr>
+              <w:jc w:val="left"/>
+              <w:rPr>
+                <w:sz w:val="16"/>
+                <w:szCs w:val="16"/>
+              </w:rPr>
+            </w:pPr>
+            <w:proofErr w:type="spellStart"/>
+            <w:r>
+              <w:rPr>
+                <w:sz w:val="16"/>
+                <w:szCs w:val="16"/>
+              </w:rPr>
+              <w:t>Nam</w:t>
+            </w:r>
+            <w:proofErr w:type="spellEnd"/>
+          </w:p>
+        </w:tc>
+        <w:tc>
+          <w:tcPr>
+            <w:tcW w:w="1852" w:type="dxa"/>
+          </w:tcPr>
+          <w:p>
+            <w:pPr>
+              <w:jc w:val="left"/>
+              <w:rPr>
+                <w:sz w:val="16"/>
+                <w:szCs w:val="16"/>
+              </w:rPr>
+            </w:pPr>
+            <w:proofErr w:type="spellStart"/>
+            <w:r>
+              <w:rPr>
+                <w:sz w:val="16"/>
+                <w:szCs w:val="16"/>
+              </w:rPr>
+              <w:t>Phú Lương - Thái Nguyên</w:t>
+            </w:r>
+            <w:proofErr w:type="spellEnd"/>
+          </w:p>
+        </w:tc>
+        <w:tc>
+          <w:tcPr>
+            <w:tcW w:w="929" w:type="dxa"/>
+          </w:tcPr>
+          <w:p>
+            <w:pPr>
+              <w:jc w:val="left"/>
+              <w:rPr>
+                <w:sz w:val="16"/>
+                <w:szCs w:val="16"/>
+              </w:rPr>
+            </w:pPr>
+            <w:proofErr w:type="spellStart"/>
+            <w:r>
+              <w:rPr>
+                <w:sz w:val="16"/>
+                <w:szCs w:val="16"/>
+              </w:rPr>
+              <w:t>0382548442</w:t>
+            </w:r>
+            <w:proofErr w:type="spellEnd"/>
+          </w:p>
+        </w:tc>
+        <w:tc>
+          <w:tcPr>
+            <w:tcW w:w="1154" w:type="dxa"/>
+          </w:tcPr>
+          <w:p>
+            <w:pPr>
+              <w:jc w:val="left"/>
+              <w:rPr>
+                <w:sz w:val="16"/>
+                <w:szCs w:val="16"/>
+              </w:rPr>
+            </w:pPr>
+            <w:r>
+              <w:rPr>
+                <w:sz w:val="16"/>
+                <w:szCs w:val="16"/>
+              </w:rPr>
+              <w:t>phamtuancules20@gmail.com</w:t>
+            </w:r>
+          </w:p>
+        </w:tc>
+        <w:tc>
+          <w:tcPr>
+            <w:tcW w:w="884" w:type="dxa"/>
+          </w:tcPr>
+          <w:p>
+            <w:pPr>
+              <w:jc w:val="left"/>
+              <w:rPr>
+                <w:sz w:val="16"/>
+                <w:szCs w:val="16"/>
+              </w:rPr>
+            </w:pPr>
+            <w:r>
+              <w:rPr>
+                <w:sz w:val="16"/>
+                <w:szCs w:val="16"/>
+              </w:rPr>
+              <w:t>T1909M</w:t>
+            </w:r>
+          </w:p>
+        </w:tc>
+      </w:tr>
+      <w:tr>
+        <w:tc>
+          <w:tcPr>
+            <w:tcW w:w="562" w:type="dxa"/>
+          </w:tcPr>
+          <w:p>
+            <w:pPr>
+              <w:jc w:val="center"/>
+              <w:rPr>
+                <w:sz w:val="16"/>
+                <w:szCs w:val="16"/>
+              </w:rPr>
+            </w:pPr>
+            <w:proofErr w:type="spellStart"/>
+            <w:r>
+              <w:rPr>
+                <w:sz w:val="16"/>
+                <w:szCs w:val="16"/>
+              </w:rPr>
+              <w:t>76</w:t>
+            </w:r>
+            <w:proofErr w:type="spellEnd"/>
+          </w:p>
+        </w:tc>
+        <w:tc>
+          <w:tcPr>
+            <w:tcW w:w="1690" w:type="dxa"/>
+          </w:tcPr>
+          <w:p>
+            <w:pPr>
+              <w:jc w:val="left"/>
+              <w:rPr>
+                <w:sz w:val="16"/>
+                <w:szCs w:val="16"/>
+              </w:rPr>
+            </w:pPr>
+            <w:proofErr w:type="spellStart"/>
+            <w:r>
+              <w:rPr>
+                <w:sz w:val="16"/>
+                <w:szCs w:val="16"/>
+              </w:rPr>
+              <w:t>Lê Thanh Nam</w:t>
+            </w:r>
+            <w:proofErr w:type="spellEnd"/>
+          </w:p>
+        </w:tc>
+        <w:tc>
+          <w:tcPr>
+            <w:tcW w:w="1145" w:type="dxa"/>
+          </w:tcPr>
+          <w:p>
+            <w:pPr>
+              <w:jc w:val="center"/>
+              <w:rPr>
+                <w:sz w:val="16"/>
+                <w:szCs w:val="16"/>
+              </w:rPr>
+            </w:pPr>
+            <w:proofErr w:type="spellStart"/>
+            <w:r>
+              <w:rPr>
+                <w:sz w:val="16"/>
+                <w:szCs w:val="16"/>
+              </w:rPr>
+              <w:t>01/02/2001</w:t>
+            </w:r>
+            <w:proofErr w:type="spellEnd"/>
+          </w:p>
+        </w:tc>
+        <w:tc>
+          <w:tcPr>
+            <w:tcW w:w="1134" w:type="dxa"/>
+          </w:tcPr>
+          <w:p>
+            <w:pPr>
+              <w:jc w:val="left"/>
+              <w:rPr>
+                <w:sz w:val="16"/>
+                <w:szCs w:val="16"/>
+              </w:rPr>
+            </w:pPr>
+            <w:proofErr w:type="spellStart"/>
+            <w:r>
+              <w:rPr>
+                <w:sz w:val="16"/>
+                <w:szCs w:val="16"/>
+              </w:rPr>
+              <w:t>Nam</w:t>
+            </w:r>
+            <w:proofErr w:type="spellEnd"/>
+          </w:p>
+        </w:tc>
+        <w:tc>
+          <w:tcPr>
+            <w:tcW w:w="1852" w:type="dxa"/>
+          </w:tcPr>
+          <w:p>
+            <w:pPr>
+              <w:jc w:val="left"/>
+              <w:rPr>
+                <w:sz w:val="16"/>
+                <w:szCs w:val="16"/>
+              </w:rPr>
+            </w:pPr>
+            <w:proofErr w:type="spellStart"/>
+            <w:r>
+              <w:rPr>
+                <w:sz w:val="16"/>
+                <w:szCs w:val="16"/>
+              </w:rPr>
+              <w:t>hà Nội</w:t>
+            </w:r>
+            <w:proofErr w:type="spellEnd"/>
+          </w:p>
+        </w:tc>
+        <w:tc>
+          <w:tcPr>
+            <w:tcW w:w="929" w:type="dxa"/>
+          </w:tcPr>
+          <w:p>
+            <w:pPr>
+              <w:jc w:val="left"/>
+              <w:rPr>
+                <w:sz w:val="16"/>
+                <w:szCs w:val="16"/>
+              </w:rPr>
+            </w:pPr>
+            <w:proofErr w:type="spellStart"/>
+            <w:r>
+              <w:rPr>
+                <w:sz w:val="16"/>
+                <w:szCs w:val="16"/>
+              </w:rPr>
+              <w:t>0382548443</w:t>
+            </w:r>
+            <w:proofErr w:type="spellEnd"/>
+          </w:p>
+        </w:tc>
+        <w:tc>
+          <w:tcPr>
+            <w:tcW w:w="1154" w:type="dxa"/>
+          </w:tcPr>
+          <w:p>
+            <w:pPr>
+              <w:jc w:val="left"/>
+              <w:rPr>
+                <w:sz w:val="16"/>
+                <w:szCs w:val="16"/>
+              </w:rPr>
+            </w:pPr>
+            <w:r>
+              <w:rPr>
+                <w:sz w:val="16"/>
+                <w:szCs w:val="16"/>
+              </w:rPr>
+              <w:t>lethanhnam@gmail.com</w:t>
+            </w:r>
+          </w:p>
+        </w:tc>
+        <w:tc>
+          <w:tcPr>
+            <w:tcW w:w="884" w:type="dxa"/>
+          </w:tcPr>
+          <w:p>
+            <w:pPr>
+              <w:jc w:val="left"/>
+              <w:rPr>
+                <w:sz w:val="16"/>
+                <w:szCs w:val="16"/>
+              </w:rPr>
+            </w:pPr>
+            <w:r>
+              <w:rPr>
+                <w:sz w:val="16"/>
+                <w:szCs w:val="16"/>
+              </w:rPr>
+              <w:t>T1906M</w:t>
+            </w:r>
+          </w:p>
+        </w:tc>
+      </w:tr>
+      <w:tr>
+        <w:tc>
+          <w:tcPr>
+            <w:tcW w:w="562" w:type="dxa"/>
+          </w:tcPr>
+          <w:p>
+            <w:pPr>
+              <w:jc w:val="center"/>
+              <w:rPr>
+                <w:sz w:val="16"/>
+                <w:szCs w:val="16"/>
+              </w:rPr>
+            </w:pPr>
+            <w:proofErr w:type="spellStart"/>
+            <w:r>
+              <w:rPr>
+                <w:sz w:val="16"/>
+                <w:szCs w:val="16"/>
+              </w:rPr>
+              <w:t>77</w:t>
+            </w:r>
+            <w:proofErr w:type="spellEnd"/>
+          </w:p>
+        </w:tc>
+        <w:tc>
+          <w:tcPr>
+            <w:tcW w:w="1690" w:type="dxa"/>
+          </w:tcPr>
+          <w:p>
+            <w:pPr>
+              <w:jc w:val="left"/>
+              <w:rPr>
+                <w:sz w:val="16"/>
+                <w:szCs w:val="16"/>
+              </w:rPr>
+            </w:pPr>
+            <w:proofErr w:type="spellStart"/>
+            <w:r>
+              <w:rPr>
+                <w:sz w:val="16"/>
+                <w:szCs w:val="16"/>
+              </w:rPr>
+              <w:t>Trương Thanh Tú</w:t>
+            </w:r>
+            <w:proofErr w:type="spellEnd"/>
+          </w:p>
+        </w:tc>
+        <w:tc>
+          <w:tcPr>
+            <w:tcW w:w="1145" w:type="dxa"/>
+          </w:tcPr>
+          <w:p>
+            <w:pPr>
+              <w:jc w:val="center"/>
+              <w:rPr>
+                <w:sz w:val="16"/>
+                <w:szCs w:val="16"/>
+              </w:rPr>
+            </w:pPr>
+            <w:proofErr w:type="spellStart"/>
+            <w:r>
+              <w:rPr>
+                <w:sz w:val="16"/>
+                <w:szCs w:val="16"/>
+              </w:rPr>
+              <w:t>01/09/2001</w:t>
+            </w:r>
+            <w:proofErr w:type="spellEnd"/>
+          </w:p>
+        </w:tc>
+        <w:tc>
+          <w:tcPr>
+            <w:tcW w:w="1134" w:type="dxa"/>
+          </w:tcPr>
+          <w:p>
+            <w:pPr>
+              <w:jc w:val="left"/>
+              <w:rPr>
+                <w:sz w:val="16"/>
+                <w:szCs w:val="16"/>
+              </w:rPr>
+            </w:pPr>
+            <w:proofErr w:type="spellStart"/>
+            <w:r>
+              <w:rPr>
+                <w:sz w:val="16"/>
+                <w:szCs w:val="16"/>
+              </w:rPr>
+              <w:t>Nam</w:t>
+            </w:r>
+            <w:proofErr w:type="spellEnd"/>
+          </w:p>
+        </w:tc>
+        <w:tc>
+          <w:tcPr>
+            <w:tcW w:w="1852" w:type="dxa"/>
+          </w:tcPr>
+          <w:p>
+            <w:pPr>
+              <w:jc w:val="left"/>
+              <w:rPr>
+                <w:sz w:val="16"/>
+                <w:szCs w:val="16"/>
+              </w:rPr>
+            </w:pPr>
+            <w:proofErr w:type="spellStart"/>
+            <w:r>
+              <w:rPr>
+                <w:sz w:val="16"/>
+                <w:szCs w:val="16"/>
+              </w:rPr>
+              <w:t>Huế</w:t>
+            </w:r>
+            <w:proofErr w:type="spellEnd"/>
+          </w:p>
+        </w:tc>
+        <w:tc>
+          <w:tcPr>
+            <w:tcW w:w="929" w:type="dxa"/>
+          </w:tcPr>
+          <w:p>
+            <w:pPr>
+              <w:jc w:val="left"/>
+              <w:rPr>
+                <w:sz w:val="16"/>
+                <w:szCs w:val="16"/>
+              </w:rPr>
+            </w:pPr>
+            <w:proofErr w:type="spellStart"/>
+            <w:r>
+              <w:rPr>
+                <w:sz w:val="16"/>
+                <w:szCs w:val="16"/>
+              </w:rPr>
+              <w:t>0382548450</w:t>
+            </w:r>
+            <w:proofErr w:type="spellEnd"/>
+          </w:p>
+        </w:tc>
+        <w:tc>
+          <w:tcPr>
+            <w:tcW w:w="1154" w:type="dxa"/>
+          </w:tcPr>
+          <w:p>
+            <w:pPr>
+              <w:jc w:val="left"/>
+              <w:rPr>
+                <w:sz w:val="16"/>
+                <w:szCs w:val="16"/>
+              </w:rPr>
+            </w:pPr>
+            <w:r>
+              <w:rPr>
+                <w:sz w:val="16"/>
+                <w:szCs w:val="16"/>
+              </w:rPr>
+              <w:t>truongthanhtu@gmail.com</w:t>
+            </w:r>
+          </w:p>
+        </w:tc>
+        <w:tc>
+          <w:tcPr>
+            <w:tcW w:w="884" w:type="dxa"/>
+          </w:tcPr>
+          <w:p>
+            <w:pPr>
+              <w:jc w:val="left"/>
+              <w:rPr>
+                <w:sz w:val="16"/>
+                <w:szCs w:val="16"/>
+              </w:rPr>
+            </w:pPr>
+            <w:r>
+              <w:rPr>
+                <w:sz w:val="16"/>
+                <w:szCs w:val="16"/>
+              </w:rPr>
+              <w:t>T1907M</w:t>
+            </w:r>
+          </w:p>
+        </w:tc>
+      </w:tr>
+      <w:tr>
+        <w:tc>
+          <w:tcPr>
+            <w:tcW w:w="562" w:type="dxa"/>
+          </w:tcPr>
+          <w:p>
+            <w:pPr>
+              <w:jc w:val="center"/>
+              <w:rPr>
+                <w:sz w:val="16"/>
+                <w:szCs w:val="16"/>
+              </w:rPr>
+            </w:pPr>
+            <w:proofErr w:type="spellStart"/>
+            <w:r>
+              <w:rPr>
+                <w:sz w:val="16"/>
+                <w:szCs w:val="16"/>
+              </w:rPr>
+              <w:t>78</w:t>
+            </w:r>
+            <w:proofErr w:type="spellEnd"/>
+          </w:p>
+        </w:tc>
+        <w:tc>
+          <w:tcPr>
+            <w:tcW w:w="1690" w:type="dxa"/>
+          </w:tcPr>
+          <w:p>
+            <w:pPr>
+              <w:jc w:val="left"/>
+              <w:rPr>
+                <w:sz w:val="16"/>
+                <w:szCs w:val="16"/>
+              </w:rPr>
+            </w:pPr>
+            <w:proofErr w:type="spellStart"/>
+            <w:r>
+              <w:rPr>
+                <w:sz w:val="16"/>
+                <w:szCs w:val="16"/>
+              </w:rPr>
+              <w:t>Nguyễn Hoàng Nam</w:t>
+            </w:r>
+            <w:proofErr w:type="spellEnd"/>
+          </w:p>
+        </w:tc>
+        <w:tc>
+          <w:tcPr>
+            <w:tcW w:w="1145" w:type="dxa"/>
+          </w:tcPr>
+          <w:p>
+            <w:pPr>
+              <w:jc w:val="center"/>
+              <w:rPr>
+                <w:sz w:val="16"/>
+                <w:szCs w:val="16"/>
+              </w:rPr>
+            </w:pPr>
+            <w:proofErr w:type="spellStart"/>
+            <w:r>
+              <w:rPr>
+                <w:sz w:val="16"/>
+                <w:szCs w:val="16"/>
+              </w:rPr>
+              <w:t>01/01/2001</w:t>
+            </w:r>
+            <w:proofErr w:type="spellEnd"/>
+          </w:p>
+        </w:tc>
+        <w:tc>
+          <w:tcPr>
+            <w:tcW w:w="1134" w:type="dxa"/>
+          </w:tcPr>
+          <w:p>
+            <w:pPr>
+              <w:jc w:val="left"/>
+              <w:rPr>
+                <w:sz w:val="16"/>
+                <w:szCs w:val="16"/>
+              </w:rPr>
+            </w:pPr>
+            <w:proofErr w:type="spellStart"/>
+            <w:r>
+              <w:rPr>
+                <w:sz w:val="16"/>
+                <w:szCs w:val="16"/>
+              </w:rPr>
+              <w:t>Nam</w:t>
+            </w:r>
+            <w:proofErr w:type="spellEnd"/>
+          </w:p>
+        </w:tc>
+        <w:tc>
+          <w:tcPr>
+            <w:tcW w:w="1852" w:type="dxa"/>
+          </w:tcPr>
+          <w:p>
+            <w:pPr>
+              <w:jc w:val="left"/>
+              <w:rPr>
+                <w:sz w:val="16"/>
+                <w:szCs w:val="16"/>
+              </w:rPr>
+            </w:pPr>
+            <w:proofErr w:type="spellStart"/>
+            <w:r>
+              <w:rPr>
+                <w:sz w:val="16"/>
+                <w:szCs w:val="16"/>
+              </w:rPr>
+              <w:t>Yên Bái</w:t>
+            </w:r>
+            <w:proofErr w:type="spellEnd"/>
+          </w:p>
+        </w:tc>
+        <w:tc>
+          <w:tcPr>
+            <w:tcW w:w="929" w:type="dxa"/>
+          </w:tcPr>
+          <w:p>
+            <w:pPr>
+              <w:jc w:val="left"/>
+              <w:rPr>
+                <w:sz w:val="16"/>
+                <w:szCs w:val="16"/>
+              </w:rPr>
+            </w:pPr>
+            <w:proofErr w:type="spellStart"/>
+            <w:r>
+              <w:rPr>
+                <w:sz w:val="16"/>
+                <w:szCs w:val="16"/>
+              </w:rPr>
+              <w:t>0123456563</w:t>
+            </w:r>
+            <w:proofErr w:type="spellEnd"/>
+          </w:p>
+        </w:tc>
+        <w:tc>
+          <w:tcPr>
+            <w:tcW w:w="1154" w:type="dxa"/>
+          </w:tcPr>
+          <w:p>
+            <w:pPr>
+              <w:jc w:val="left"/>
+              <w:rPr>
+                <w:sz w:val="16"/>
+                <w:szCs w:val="16"/>
+              </w:rPr>
+            </w:pPr>
+            <w:r>
+              <w:rPr>
+                <w:sz w:val="16"/>
+                <w:szCs w:val="16"/>
+              </w:rPr>
+              <w:t>nguyenhoangnam@gmail.com</w:t>
+            </w:r>
+          </w:p>
+        </w:tc>
+        <w:tc>
+          <w:tcPr>
+            <w:tcW w:w="884" w:type="dxa"/>
+          </w:tcPr>
+          <w:p>
+            <w:pPr>
+              <w:jc w:val="left"/>
+              <w:rPr>
+                <w:sz w:val="16"/>
+                <w:szCs w:val="16"/>
+              </w:rPr>
+            </w:pPr>
+            <w:r>
+              <w:rPr>
+                <w:sz w:val="16"/>
+                <w:szCs w:val="16"/>
+              </w:rPr>
+              <w:t>T1906M</w:t>
+            </w:r>
+          </w:p>
+        </w:tc>
+      </w:tr>
+      <w:tr>
+        <w:tc>
+          <w:tcPr>
+            <w:tcW w:w="562" w:type="dxa"/>
+          </w:tcPr>
+          <w:p>
+            <w:pPr>
+              <w:jc w:val="center"/>
+              <w:rPr>
+                <w:sz w:val="16"/>
+                <w:szCs w:val="16"/>
+              </w:rPr>
+            </w:pPr>
+            <w:proofErr w:type="spellStart"/>
+            <w:r>
+              <w:rPr>
+                <w:sz w:val="16"/>
+                <w:szCs w:val="16"/>
+              </w:rPr>
+              <w:t>79</w:t>
+            </w:r>
+            <w:proofErr w:type="spellEnd"/>
+          </w:p>
+        </w:tc>
+        <w:tc>
+          <w:tcPr>
+            <w:tcW w:w="1690" w:type="dxa"/>
+          </w:tcPr>
+          <w:p>
+            <w:pPr>
+              <w:jc w:val="left"/>
+              <w:rPr>
+                <w:sz w:val="16"/>
+                <w:szCs w:val="16"/>
+              </w:rPr>
+            </w:pPr>
+            <w:proofErr w:type="spellStart"/>
+            <w:r>
+              <w:rPr>
+                <w:sz w:val="16"/>
+                <w:szCs w:val="16"/>
+              </w:rPr>
+              <w:t>Nguyễn Thị Giang</w:t>
+            </w:r>
+            <w:proofErr w:type="spellEnd"/>
+          </w:p>
+        </w:tc>
+        <w:tc>
+          <w:tcPr>
+            <w:tcW w:w="1145" w:type="dxa"/>
+          </w:tcPr>
+          <w:p>
+            <w:pPr>
+              <w:jc w:val="center"/>
+              <w:rPr>
+                <w:sz w:val="16"/>
+                <w:szCs w:val="16"/>
+              </w:rPr>
+            </w:pPr>
+            <w:proofErr w:type="spellStart"/>
+            <w:r>
+              <w:rPr>
+                <w:sz w:val="16"/>
+                <w:szCs w:val="16"/>
+              </w:rPr>
+              <w:t>01/03/2001</w:t>
+            </w:r>
+            <w:proofErr w:type="spellEnd"/>
+          </w:p>
+        </w:tc>
+        <w:tc>
+          <w:tcPr>
+            <w:tcW w:w="1134" w:type="dxa"/>
+          </w:tcPr>
+          <w:p>
+            <w:pPr>
+              <w:jc w:val="left"/>
+              <w:rPr>
+                <w:sz w:val="16"/>
+                <w:szCs w:val="16"/>
+              </w:rPr>
+            </w:pPr>
+            <w:proofErr w:type="spellStart"/>
+            <w:r>
+              <w:rPr>
+                <w:sz w:val="16"/>
+                <w:szCs w:val="16"/>
+              </w:rPr>
+              <w:t>Nữ</w:t>
+            </w:r>
+            <w:proofErr w:type="spellEnd"/>
+          </w:p>
+        </w:tc>
+        <w:tc>
+          <w:tcPr>
+            <w:tcW w:w="1852" w:type="dxa"/>
+          </w:tcPr>
+          <w:p>
+            <w:pPr>
+              <w:jc w:val="left"/>
+              <w:rPr>
+                <w:sz w:val="16"/>
+                <w:szCs w:val="16"/>
+              </w:rPr>
+            </w:pPr>
+            <w:proofErr w:type="spellStart"/>
+            <w:r>
+              <w:rPr>
+                <w:sz w:val="16"/>
+                <w:szCs w:val="16"/>
+              </w:rPr>
+              <w:t>Hà Giang</w:t>
+            </w:r>
+            <w:proofErr w:type="spellEnd"/>
+          </w:p>
+        </w:tc>
+        <w:tc>
+          <w:tcPr>
+            <w:tcW w:w="929" w:type="dxa"/>
+          </w:tcPr>
+          <w:p>
+            <w:pPr>
+              <w:jc w:val="left"/>
+              <w:rPr>
+                <w:sz w:val="16"/>
+                <w:szCs w:val="16"/>
+              </w:rPr>
+            </w:pPr>
+            <w:proofErr w:type="spellStart"/>
+            <w:r>
+              <w:rPr>
+                <w:sz w:val="16"/>
+                <w:szCs w:val="16"/>
+              </w:rPr>
+              <w:t>0382548444</w:t>
+            </w:r>
+            <w:proofErr w:type="spellEnd"/>
+          </w:p>
+        </w:tc>
+        <w:tc>
+          <w:tcPr>
+            <w:tcW w:w="1154" w:type="dxa"/>
+          </w:tcPr>
+          <w:p>
+            <w:pPr>
+              <w:jc w:val="left"/>
+              <w:rPr>
+                <w:sz w:val="16"/>
+                <w:szCs w:val="16"/>
+              </w:rPr>
+            </w:pPr>
+            <w:r>
+              <w:rPr>
+                <w:sz w:val="16"/>
+                <w:szCs w:val="16"/>
+              </w:rPr>
+              <w:t>nguyenthigian@gmail.com</w:t>
+            </w:r>
+          </w:p>
+        </w:tc>
+        <w:tc>
+          <w:tcPr>
+            <w:tcW w:w="884" w:type="dxa"/>
+          </w:tcPr>
+          <w:p>
+            <w:pPr>
+              <w:jc w:val="left"/>
+              <w:rPr>
+                <w:sz w:val="16"/>
+                <w:szCs w:val="16"/>
+              </w:rPr>
+            </w:pPr>
+            <w:r>
+              <w:rPr>
+                <w:sz w:val="16"/>
+                <w:szCs w:val="16"/>
+              </w:rPr>
+              <w:t>T1908M</w:t>
+            </w:r>
+          </w:p>
+        </w:tc>
+      </w:tr>
+      <w:tr>
+        <w:tc>
+          <w:tcPr>
+            <w:tcW w:w="562" w:type="dxa"/>
+          </w:tcPr>
+          <w:p>
+            <w:pPr>
+              <w:jc w:val="center"/>
+              <w:rPr>
+                <w:sz w:val="16"/>
+                <w:szCs w:val="16"/>
+              </w:rPr>
+            </w:pPr>
+            <w:proofErr w:type="spellStart"/>
+            <w:r>
+              <w:rPr>
+                <w:sz w:val="16"/>
+                <w:szCs w:val="16"/>
+              </w:rPr>
+              <w:t>80</w:t>
+            </w:r>
+            <w:proofErr w:type="spellEnd"/>
+          </w:p>
+        </w:tc>
+        <w:tc>
+          <w:tcPr>
+            <w:tcW w:w="1690" w:type="dxa"/>
+          </w:tcPr>
+          <w:p>
+            <w:pPr>
+              <w:jc w:val="left"/>
+              <w:rPr>
+                <w:sz w:val="16"/>
+                <w:szCs w:val="16"/>
+              </w:rPr>
+            </w:pPr>
+            <w:proofErr w:type="spellStart"/>
+            <w:r>
+              <w:rPr>
+                <w:sz w:val="16"/>
+                <w:szCs w:val="16"/>
+              </w:rPr>
+              <w:t>Nguyễn Trí Dũng</w:t>
+            </w:r>
+            <w:proofErr w:type="spellEnd"/>
+          </w:p>
+        </w:tc>
+        <w:tc>
+          <w:tcPr>
+            <w:tcW w:w="1145" w:type="dxa"/>
+          </w:tcPr>
+          <w:p>
+            <w:pPr>
+              <w:jc w:val="center"/>
+              <w:rPr>
+                <w:sz w:val="16"/>
+                <w:szCs w:val="16"/>
+              </w:rPr>
+            </w:pPr>
+            <w:proofErr w:type="spellStart"/>
+            <w:r>
+              <w:rPr>
+                <w:sz w:val="16"/>
+                <w:szCs w:val="16"/>
+              </w:rPr>
+              <w:t>01/12/2001</w:t>
+            </w:r>
+            <w:proofErr w:type="spellEnd"/>
+          </w:p>
+        </w:tc>
+        <w:tc>
+          <w:tcPr>
+            <w:tcW w:w="1134" w:type="dxa"/>
+          </w:tcPr>
+          <w:p>
+            <w:pPr>
+              <w:jc w:val="left"/>
+              <w:rPr>
+                <w:sz w:val="16"/>
+                <w:szCs w:val="16"/>
+              </w:rPr>
+            </w:pPr>
+            <w:proofErr w:type="spellStart"/>
+            <w:r>
+              <w:rPr>
+                <w:sz w:val="16"/>
+                <w:szCs w:val="16"/>
+              </w:rPr>
+              <w:t>Nam</w:t>
+            </w:r>
+            <w:proofErr w:type="spellEnd"/>
+          </w:p>
+        </w:tc>
+        <w:tc>
+          <w:tcPr>
+            <w:tcW w:w="1852" w:type="dxa"/>
+          </w:tcPr>
+          <w:p>
+            <w:pPr>
+              <w:jc w:val="left"/>
+              <w:rPr>
+                <w:sz w:val="16"/>
+                <w:szCs w:val="16"/>
+              </w:rPr>
+            </w:pPr>
+            <w:proofErr w:type="spellStart"/>
+            <w:r>
+              <w:rPr>
+                <w:sz w:val="16"/>
+                <w:szCs w:val="16"/>
+              </w:rPr>
+              <w:t>Cao bằng</w:t>
+            </w:r>
+            <w:proofErr w:type="spellEnd"/>
+          </w:p>
+        </w:tc>
+        <w:tc>
+          <w:tcPr>
+            <w:tcW w:w="929" w:type="dxa"/>
+          </w:tcPr>
+          <w:p>
+            <w:pPr>
+              <w:jc w:val="left"/>
+              <w:rPr>
+                <w:sz w:val="16"/>
+                <w:szCs w:val="16"/>
+              </w:rPr>
+            </w:pPr>
+            <w:proofErr w:type="spellStart"/>
+            <w:r>
+              <w:rPr>
+                <w:sz w:val="16"/>
+                <w:szCs w:val="16"/>
+              </w:rPr>
+              <w:t>0382548453</w:t>
+            </w:r>
+            <w:proofErr w:type="spellEnd"/>
+          </w:p>
+        </w:tc>
+        <w:tc>
+          <w:tcPr>
+            <w:tcW w:w="1154" w:type="dxa"/>
+          </w:tcPr>
+          <w:p>
+            <w:pPr>
+              <w:jc w:val="left"/>
+              <w:rPr>
+                <w:sz w:val="16"/>
+                <w:szCs w:val="16"/>
+              </w:rPr>
+            </w:pPr>
+            <w:r>
+              <w:rPr>
+                <w:sz w:val="16"/>
+                <w:szCs w:val="16"/>
+              </w:rPr>
+              <w:t>nguyentridung@gmail.com</w:t>
+            </w:r>
+          </w:p>
+        </w:tc>
+        <w:tc>
+          <w:tcPr>
+            <w:tcW w:w="884" w:type="dxa"/>
+          </w:tcPr>
+          <w:p>
+            <w:pPr>
+              <w:jc w:val="left"/>
+              <w:rPr>
+                <w:sz w:val="16"/>
+                <w:szCs w:val="16"/>
+              </w:rPr>
+            </w:pPr>
+            <w:r>
+              <w:rPr>
+                <w:sz w:val="16"/>
+                <w:szCs w:val="16"/>
+              </w:rPr>
+              <w:t>T1906M</w:t>
+            </w:r>
+          </w:p>
+        </w:tc>
+      </w:tr>
+      <w:tr>
+        <w:tc>
+          <w:tcPr>
+            <w:tcW w:w="562" w:type="dxa"/>
+          </w:tcPr>
+          <w:p>
+            <w:pPr>
+              <w:jc w:val="center"/>
+              <w:rPr>
+                <w:sz w:val="16"/>
+                <w:szCs w:val="16"/>
+              </w:rPr>
+            </w:pPr>
+            <w:proofErr w:type="spellStart"/>
+            <w:r>
+              <w:rPr>
+                <w:sz w:val="16"/>
+                <w:szCs w:val="16"/>
+              </w:rPr>
+              <w:t>81</w:t>
+            </w:r>
+            <w:proofErr w:type="spellEnd"/>
+          </w:p>
+        </w:tc>
+        <w:tc>
+          <w:tcPr>
+            <w:tcW w:w="1690" w:type="dxa"/>
+          </w:tcPr>
+          <w:p>
+            <w:pPr>
+              <w:jc w:val="left"/>
+              <w:rPr>
+                <w:sz w:val="16"/>
+                <w:szCs w:val="16"/>
+              </w:rPr>
+            </w:pPr>
+            <w:proofErr w:type="spellStart"/>
+            <w:r>
+              <w:rPr>
+                <w:sz w:val="16"/>
+                <w:szCs w:val="16"/>
+              </w:rPr>
+              <w:t>Phan Thanh Nhàn</w:t>
+            </w:r>
+            <w:proofErr w:type="spellEnd"/>
+          </w:p>
+        </w:tc>
+        <w:tc>
+          <w:tcPr>
+            <w:tcW w:w="1145" w:type="dxa"/>
+          </w:tcPr>
+          <w:p>
+            <w:pPr>
+              <w:jc w:val="center"/>
+              <w:rPr>
+                <w:sz w:val="16"/>
+                <w:szCs w:val="16"/>
+              </w:rPr>
+            </w:pPr>
+            <w:proofErr w:type="spellStart"/>
+            <w:r>
+              <w:rPr>
+                <w:sz w:val="16"/>
+                <w:szCs w:val="16"/>
+              </w:rPr>
+              <w:t>01/11/2001</w:t>
+            </w:r>
+            <w:proofErr w:type="spellEnd"/>
+          </w:p>
+        </w:tc>
+        <w:tc>
+          <w:tcPr>
+            <w:tcW w:w="1134" w:type="dxa"/>
+          </w:tcPr>
+          <w:p>
+            <w:pPr>
+              <w:jc w:val="left"/>
+              <w:rPr>
+                <w:sz w:val="16"/>
+                <w:szCs w:val="16"/>
+              </w:rPr>
+            </w:pPr>
+            <w:proofErr w:type="spellStart"/>
+            <w:r>
+              <w:rPr>
+                <w:sz w:val="16"/>
+                <w:szCs w:val="16"/>
+              </w:rPr>
+              <w:t>Nữ</w:t>
+            </w:r>
+            <w:proofErr w:type="spellEnd"/>
+          </w:p>
+        </w:tc>
+        <w:tc>
+          <w:tcPr>
+            <w:tcW w:w="1852" w:type="dxa"/>
+          </w:tcPr>
+          <w:p>
+            <w:pPr>
+              <w:jc w:val="left"/>
+              <w:rPr>
+                <w:sz w:val="16"/>
+                <w:szCs w:val="16"/>
+              </w:rPr>
+            </w:pPr>
+            <w:proofErr w:type="spellStart"/>
+            <w:r>
+              <w:rPr>
+                <w:sz w:val="16"/>
+                <w:szCs w:val="16"/>
+              </w:rPr>
+              <w:t>Yên bái</w:t>
+            </w:r>
+            <w:proofErr w:type="spellEnd"/>
+          </w:p>
+        </w:tc>
+        <w:tc>
+          <w:tcPr>
+            <w:tcW w:w="929" w:type="dxa"/>
+          </w:tcPr>
+          <w:p>
+            <w:pPr>
+              <w:jc w:val="left"/>
+              <w:rPr>
+                <w:sz w:val="16"/>
+                <w:szCs w:val="16"/>
+              </w:rPr>
+            </w:pPr>
+            <w:proofErr w:type="spellStart"/>
+            <w:r>
+              <w:rPr>
+                <w:sz w:val="16"/>
+                <w:szCs w:val="16"/>
+              </w:rPr>
+              <w:t>0382548452</w:t>
+            </w:r>
+            <w:proofErr w:type="spellEnd"/>
+          </w:p>
+        </w:tc>
+        <w:tc>
+          <w:tcPr>
+            <w:tcW w:w="1154" w:type="dxa"/>
+          </w:tcPr>
+          <w:p>
+            <w:pPr>
+              <w:jc w:val="left"/>
+              <w:rPr>
+                <w:sz w:val="16"/>
+                <w:szCs w:val="16"/>
+              </w:rPr>
+            </w:pPr>
+            <w:r>
+              <w:rPr>
+                <w:sz w:val="16"/>
+                <w:szCs w:val="16"/>
+              </w:rPr>
+              <w:t>phanthanhnhan@gmail.com</w:t>
+            </w:r>
+          </w:p>
+        </w:tc>
+        <w:tc>
+          <w:tcPr>
+            <w:tcW w:w="884" w:type="dxa"/>
+          </w:tcPr>
+          <w:p>
+            <w:pPr>
+              <w:jc w:val="left"/>
+              <w:rPr>
+                <w:sz w:val="16"/>
+                <w:szCs w:val="16"/>
+              </w:rPr>
+            </w:pPr>
+            <w:r>
+              <w:rPr>
+                <w:sz w:val="16"/>
+                <w:szCs w:val="16"/>
+              </w:rPr>
+              <w:t>T1908M</w:t>
+            </w:r>
+          </w:p>
+        </w:tc>
+      </w:tr>
+      <w:tr>
+        <w:tc>
+          <w:tcPr>
+            <w:tcW w:w="562" w:type="dxa"/>
+          </w:tcPr>
+          <w:p>
+            <w:pPr>
+              <w:jc w:val="center"/>
+              <w:rPr>
+                <w:sz w:val="16"/>
+                <w:szCs w:val="16"/>
+              </w:rPr>
+            </w:pPr>
+            <w:proofErr w:type="spellStart"/>
+            <w:r>
+              <w:rPr>
+                <w:sz w:val="16"/>
+                <w:szCs w:val="16"/>
+              </w:rPr>
+              <w:t>82</w:t>
+            </w:r>
+            <w:proofErr w:type="spellEnd"/>
+          </w:p>
+        </w:tc>
+        <w:tc>
+          <w:tcPr>
+            <w:tcW w:w="1690" w:type="dxa"/>
+          </w:tcPr>
+          <w:p>
+            <w:pPr>
+              <w:jc w:val="left"/>
+              <w:rPr>
+                <w:sz w:val="16"/>
+                <w:szCs w:val="16"/>
+              </w:rPr>
+            </w:pPr>
+            <w:proofErr w:type="spellStart"/>
+            <w:r>
+              <w:rPr>
+                <w:sz w:val="16"/>
+                <w:szCs w:val="16"/>
+              </w:rPr>
+              <w:t>Phạm Thanh Loan</w:t>
+            </w:r>
+            <w:proofErr w:type="spellEnd"/>
+          </w:p>
+        </w:tc>
+        <w:tc>
+          <w:tcPr>
+            <w:tcW w:w="1145" w:type="dxa"/>
+          </w:tcPr>
+          <w:p>
+            <w:pPr>
+              <w:jc w:val="center"/>
+              <w:rPr>
+                <w:sz w:val="16"/>
+                <w:szCs w:val="16"/>
+              </w:rPr>
+            </w:pPr>
+            <w:proofErr w:type="spellStart"/>
+            <w:r>
+              <w:rPr>
+                <w:sz w:val="16"/>
+                <w:szCs w:val="16"/>
+              </w:rPr>
+              <w:t>01/07/2001</w:t>
+            </w:r>
+            <w:proofErr w:type="spellEnd"/>
+          </w:p>
+        </w:tc>
+        <w:tc>
+          <w:tcPr>
+            <w:tcW w:w="1134" w:type="dxa"/>
+          </w:tcPr>
+          <w:p>
+            <w:pPr>
+              <w:jc w:val="left"/>
+              <w:rPr>
+                <w:sz w:val="16"/>
+                <w:szCs w:val="16"/>
+              </w:rPr>
+            </w:pPr>
+            <w:proofErr w:type="spellStart"/>
+            <w:r>
+              <w:rPr>
+                <w:sz w:val="16"/>
+                <w:szCs w:val="16"/>
+              </w:rPr>
+              <w:t>Nữ</w:t>
+            </w:r>
+            <w:proofErr w:type="spellEnd"/>
+          </w:p>
+        </w:tc>
+        <w:tc>
+          <w:tcPr>
+            <w:tcW w:w="1852" w:type="dxa"/>
+          </w:tcPr>
+          <w:p>
+            <w:pPr>
+              <w:jc w:val="left"/>
+              <w:rPr>
+                <w:sz w:val="16"/>
+                <w:szCs w:val="16"/>
+              </w:rPr>
+            </w:pPr>
+            <w:proofErr w:type="spellStart"/>
+            <w:r>
+              <w:rPr>
+                <w:sz w:val="16"/>
+                <w:szCs w:val="16"/>
+              </w:rPr>
+              <w:t>Thanh Hóa</w:t>
+            </w:r>
+            <w:proofErr w:type="spellEnd"/>
+          </w:p>
+        </w:tc>
+        <w:tc>
+          <w:tcPr>
+            <w:tcW w:w="929" w:type="dxa"/>
+          </w:tcPr>
+          <w:p>
+            <w:pPr>
+              <w:jc w:val="left"/>
+              <w:rPr>
+                <w:sz w:val="16"/>
+                <w:szCs w:val="16"/>
+              </w:rPr>
+            </w:pPr>
+            <w:proofErr w:type="spellStart"/>
+            <w:r>
+              <w:rPr>
+                <w:sz w:val="16"/>
+                <w:szCs w:val="16"/>
+              </w:rPr>
+              <w:t>0382548448</w:t>
+            </w:r>
+            <w:proofErr w:type="spellEnd"/>
+          </w:p>
+        </w:tc>
+        <w:tc>
+          <w:tcPr>
+            <w:tcW w:w="1154" w:type="dxa"/>
+          </w:tcPr>
+          <w:p>
+            <w:pPr>
+              <w:jc w:val="left"/>
+              <w:rPr>
+                <w:sz w:val="16"/>
+                <w:szCs w:val="16"/>
+              </w:rPr>
+            </w:pPr>
+            <w:r>
+              <w:rPr>
+                <w:sz w:val="16"/>
+                <w:szCs w:val="16"/>
+              </w:rPr>
+              <w:t>phamthanhloan@gmail.com</w:t>
+            </w:r>
+          </w:p>
+        </w:tc>
+        <w:tc>
+          <w:tcPr>
+            <w:tcW w:w="884" w:type="dxa"/>
+          </w:tcPr>
+          <w:p>
+            <w:pPr>
+              <w:jc w:val="left"/>
+              <w:rPr>
+                <w:sz w:val="16"/>
+                <w:szCs w:val="16"/>
+              </w:rPr>
+            </w:pPr>
+            <w:r>
+              <w:rPr>
+                <w:sz w:val="16"/>
+                <w:szCs w:val="16"/>
+              </w:rPr>
+              <w:t>T1908M</w:t>
+            </w:r>
+          </w:p>
+        </w:tc>
+      </w:tr>
+      <w:tr>
+        <w:tc>
+          <w:tcPr>
+            <w:tcW w:w="562" w:type="dxa"/>
+          </w:tcPr>
+          <w:p>
+            <w:pPr>
+              <w:jc w:val="center"/>
+              <w:rPr>
+                <w:sz w:val="16"/>
+                <w:szCs w:val="16"/>
+              </w:rPr>
+            </w:pPr>
+            <w:proofErr w:type="spellStart"/>
+            <w:r>
+              <w:rPr>
+                <w:sz w:val="16"/>
+                <w:szCs w:val="16"/>
+              </w:rPr>
+              <w:t>83</w:t>
+            </w:r>
+            <w:proofErr w:type="spellEnd"/>
+          </w:p>
+        </w:tc>
+        <w:tc>
+          <w:tcPr>
+            <w:tcW w:w="1690" w:type="dxa"/>
+          </w:tcPr>
+          <w:p>
+            <w:pPr>
+              <w:jc w:val="left"/>
+              <w:rPr>
+                <w:sz w:val="16"/>
+                <w:szCs w:val="16"/>
+              </w:rPr>
+            </w:pPr>
+            <w:proofErr w:type="spellStart"/>
+            <w:r>
+              <w:rPr>
+                <w:sz w:val="16"/>
+                <w:szCs w:val="16"/>
+              </w:rPr>
+              <w:t>Trương Thanh Tú</w:t>
+            </w:r>
+            <w:proofErr w:type="spellEnd"/>
+          </w:p>
+        </w:tc>
+        <w:tc>
+          <w:tcPr>
+            <w:tcW w:w="1145" w:type="dxa"/>
+          </w:tcPr>
+          <w:p>
+            <w:pPr>
+              <w:jc w:val="center"/>
+              <w:rPr>
+                <w:sz w:val="16"/>
+                <w:szCs w:val="16"/>
+              </w:rPr>
+            </w:pPr>
+            <w:proofErr w:type="spellStart"/>
+            <w:r>
+              <w:rPr>
+                <w:sz w:val="16"/>
+                <w:szCs w:val="16"/>
+              </w:rPr>
+              <w:t>01/09/2001</w:t>
+            </w:r>
+            <w:proofErr w:type="spellEnd"/>
+          </w:p>
+        </w:tc>
+        <w:tc>
+          <w:tcPr>
+            <w:tcW w:w="1134" w:type="dxa"/>
+          </w:tcPr>
+          <w:p>
+            <w:pPr>
+              <w:jc w:val="left"/>
+              <w:rPr>
+                <w:sz w:val="16"/>
+                <w:szCs w:val="16"/>
+              </w:rPr>
+            </w:pPr>
+            <w:proofErr w:type="spellStart"/>
+            <w:r>
+              <w:rPr>
+                <w:sz w:val="16"/>
+                <w:szCs w:val="16"/>
+              </w:rPr>
+              <w:t>Nam</w:t>
+            </w:r>
+            <w:proofErr w:type="spellEnd"/>
+          </w:p>
+        </w:tc>
+        <w:tc>
+          <w:tcPr>
+            <w:tcW w:w="1852" w:type="dxa"/>
+          </w:tcPr>
+          <w:p>
+            <w:pPr>
+              <w:jc w:val="left"/>
+              <w:rPr>
+                <w:sz w:val="16"/>
+                <w:szCs w:val="16"/>
+              </w:rPr>
+            </w:pPr>
+            <w:proofErr w:type="spellStart"/>
+            <w:r>
+              <w:rPr>
+                <w:sz w:val="16"/>
+                <w:szCs w:val="16"/>
+              </w:rPr>
+              <w:t>Huế</w:t>
+            </w:r>
+            <w:proofErr w:type="spellEnd"/>
+          </w:p>
+        </w:tc>
+        <w:tc>
+          <w:tcPr>
+            <w:tcW w:w="929" w:type="dxa"/>
+          </w:tcPr>
+          <w:p>
+            <w:pPr>
+              <w:jc w:val="left"/>
+              <w:rPr>
+                <w:sz w:val="16"/>
+                <w:szCs w:val="16"/>
+              </w:rPr>
+            </w:pPr>
+            <w:proofErr w:type="spellStart"/>
+            <w:r>
+              <w:rPr>
+                <w:sz w:val="16"/>
+                <w:szCs w:val="16"/>
+              </w:rPr>
+              <w:t>0382548450</w:t>
+            </w:r>
+            <w:proofErr w:type="spellEnd"/>
+          </w:p>
+        </w:tc>
+        <w:tc>
+          <w:tcPr>
+            <w:tcW w:w="1154" w:type="dxa"/>
+          </w:tcPr>
+          <w:p>
+            <w:pPr>
+              <w:jc w:val="left"/>
+              <w:rPr>
+                <w:sz w:val="16"/>
+                <w:szCs w:val="16"/>
+              </w:rPr>
+            </w:pPr>
+            <w:r>
+              <w:rPr>
+                <w:sz w:val="16"/>
+                <w:szCs w:val="16"/>
+              </w:rPr>
+              <w:t>truongthanhtu@gmail.com</w:t>
+            </w:r>
+          </w:p>
+        </w:tc>
+        <w:tc>
+          <w:tcPr>
+            <w:tcW w:w="884" w:type="dxa"/>
+          </w:tcPr>
+          <w:p>
+            <w:pPr>
+              <w:jc w:val="left"/>
+              <w:rPr>
+                <w:sz w:val="16"/>
+                <w:szCs w:val="16"/>
+              </w:rPr>
+            </w:pPr>
+            <w:r>
+              <w:rPr>
+                <w:sz w:val="16"/>
+                <w:szCs w:val="16"/>
+              </w:rPr>
+              <w:t>T1907M</w:t>
+            </w:r>
+          </w:p>
+        </w:tc>
+      </w:tr>
+      <w:tr>
+        <w:tc>
+          <w:tcPr>
+            <w:tcW w:w="562" w:type="dxa"/>
+          </w:tcPr>
+          <w:p>
+            <w:pPr>
+              <w:jc w:val="center"/>
+              <w:rPr>
+                <w:sz w:val="16"/>
+                <w:szCs w:val="16"/>
+              </w:rPr>
+            </w:pPr>
+            <w:proofErr w:type="spellStart"/>
+            <w:r>
+              <w:rPr>
+                <w:sz w:val="16"/>
+                <w:szCs w:val="16"/>
+              </w:rPr>
+              <w:t>84</w:t>
+            </w:r>
+            <w:proofErr w:type="spellEnd"/>
+          </w:p>
+        </w:tc>
+        <w:tc>
+          <w:tcPr>
+            <w:tcW w:w="1690" w:type="dxa"/>
+          </w:tcPr>
+          <w:p>
+            <w:pPr>
+              <w:jc w:val="left"/>
+              <w:rPr>
+                <w:sz w:val="16"/>
+                <w:szCs w:val="16"/>
+              </w:rPr>
+            </w:pPr>
+            <w:proofErr w:type="spellStart"/>
+            <w:r>
+              <w:rPr>
+                <w:sz w:val="16"/>
+                <w:szCs w:val="16"/>
+              </w:rPr>
               <w:t>Trần Đức Thiện</w:t>
             </w:r>
             <w:proofErr w:type="spellEnd"/>
@@ -10342,6 +15620,188 @@
                 <w:szCs w:val="16"/>
               </w:rPr>
               <w:t>T1907M</w:t>
+            </w:r>
+          </w:p>
+        </w:tc>
+      </w:tr>
+      <w:tr>
+        <w:tc>
+          <w:tcPr>
+            <w:tcW w:w="562" w:type="dxa"/>
+          </w:tcPr>
+          <w:p>
+            <w:pPr>
+              <w:jc w:val="center"/>
+              <w:rPr>
+                <w:sz w:val="16"/>
+                <w:szCs w:val="16"/>
+              </w:rPr>
+            </w:pPr>
+            <w:proofErr w:type="spellStart"/>
+            <w:r>
+              <w:rPr>
+                <w:sz w:val="16"/>
+                <w:szCs w:val="16"/>
+              </w:rPr>
+              <w:t>85</w:t>
+            </w:r>
+            <w:proofErr w:type="spellEnd"/>
+          </w:p>
+        </w:tc>
+        <w:tc>
+          <w:tcPr>
+            <w:tcW w:w="1690" w:type="dxa"/>
+          </w:tcPr>
+          <w:p>
+            <w:pPr>
+              <w:jc w:val="left"/>
+              <w:rPr>
+                <w:sz w:val="16"/>
+                <w:szCs w:val="16"/>
+              </w:rPr>
+            </w:pPr>
+            <w:proofErr w:type="spellStart"/>
+            <w:r>
+              <w:rPr>
+                <w:sz w:val="16"/>
+                <w:szCs w:val="16"/>
+              </w:rPr>
+              <w:t>Nguyễn Trí Dũng</w:t>
+            </w:r>
+            <w:proofErr w:type="spellEnd"/>
+          </w:p>
+        </w:tc>
+        <w:tc>
+          <w:tcPr>
+            <w:tcW w:w="1145" w:type="dxa"/>
+          </w:tcPr>
+          <w:p>
+            <w:pPr>
+              <w:jc w:val="center"/>
+              <w:rPr>
+                <w:sz w:val="16"/>
+                <w:szCs w:val="16"/>
+              </w:rPr>
+            </w:pPr>
+            <w:proofErr w:type="spellStart"/>
+            <w:r>
+              <w:rPr>
+                <w:sz w:val="16"/>
+                <w:szCs w:val="16"/>
+              </w:rPr>
+              <w:t>01/12/2001</w:t>
+            </w:r>
+            <w:proofErr w:type="spellEnd"/>
+          </w:p>
+        </w:tc>
+        <w:tc>
+          <w:tcPr>
+            <w:tcW w:w="1134" w:type="dxa"/>
+          </w:tcPr>
+          <w:p>
+            <w:pPr>
+              <w:jc w:val="left"/>
+              <w:rPr>
+                <w:sz w:val="16"/>
+                <w:szCs w:val="16"/>
+              </w:rPr>
+            </w:pPr>
+            <w:proofErr w:type="spellStart"/>
+            <w:r>
+              <w:rPr>
+                <w:sz w:val="16"/>
+                <w:szCs w:val="16"/>
+              </w:rPr>
+              <w:t>Nam</w:t>
+            </w:r>
+            <w:proofErr w:type="spellEnd"/>
+          </w:p>
+        </w:tc>
+        <w:tc>
+          <w:tcPr>
+            <w:tcW w:w="1852" w:type="dxa"/>
+          </w:tcPr>
+          <w:p>
+            <w:pPr>
+              <w:jc w:val="left"/>
+              <w:rPr>
+                <w:sz w:val="16"/>
+                <w:szCs w:val="16"/>
+              </w:rPr>
+            </w:pPr>
+            <w:proofErr w:type="spellStart"/>
+            <w:r>
+              <w:rPr>
+                <w:sz w:val="16"/>
+                <w:szCs w:val="16"/>
+              </w:rPr>
+              <w:t>Cao bằng</w:t>
+            </w:r>
+            <w:proofErr w:type="spellEnd"/>
+          </w:p>
+        </w:tc>
+        <w:tc>
+          <w:tcPr>
+            <w:tcW w:w="929" w:type="dxa"/>
+          </w:tcPr>
+          <w:p>
+            <w:pPr>
+              <w:jc w:val="left"/>
+              <w:rPr>
+                <w:sz w:val="16"/>
+                <w:szCs w:val="16"/>
+              </w:rPr>
+            </w:pPr>
+            <w:proofErr w:type="spellStart"/>
+            <w:r>
+              <w:rPr>
+                <w:sz w:val="16"/>
+                <w:szCs w:val="16"/>
+              </w:rPr>
+              <w:t>0382548453</w:t>
+            </w:r>
+            <w:proofErr w:type="spellEnd"/>
+          </w:p>
+        </w:tc>
+        <w:tc>
+          <w:tcPr>
+            <w:tcW w:w="1154" w:type="dxa"/>
+          </w:tcPr>
+          <w:p>
+            <w:pPr>
+              <w:jc w:val="left"/>
+              <w:rPr>
+                <w:sz w:val="16"/>
+                <w:szCs w:val="16"/>
+              </w:rPr>
+            </w:pPr>
+            <w:r>
+              <w:rPr>
+                <w:sz w:val="16"/>
+                <w:szCs w:val="16"/>
+              </w:rPr>
+              <w:t>nguyentridung@gmail.com</w:t>
+            </w:r>
+          </w:p>
+        </w:tc>
+        <w:tc>
+          <w:tcPr>
+            <w:tcW w:w="884" w:type="dxa"/>
+          </w:tcPr>
+          <w:p>
+            <w:pPr>
+              <w:jc w:val="left"/>
+              <w:rPr>
+                <w:sz w:val="16"/>
+                <w:szCs w:val="16"/>
+              </w:rPr>
+            </w:pPr>
+            <w:r>
+              <w:rPr>
+                <w:sz w:val="16"/>
+                <w:szCs w:val="16"/>
+              </w:rPr>
+              <w:t>T1906M</w:t>
             </w:r>
           </w:p>
         </w:tc>
